--- a/TA NAUFAL/ABSTRAK NAUFAL MAHENDRA_1151700054.docx
+++ b/TA NAUFAL/ABSTRAK NAUFAL MAHENDRA_1151700054.docx
@@ -550,151 +550,561 @@
         </w:rPr>
       </w:pPr>
     </w:p>
-    <w:p/>
     <w:p>
       <w:pPr>
         <w:spacing w:line="240" w:lineRule="auto"/>
+        <w:ind w:left="360" w:firstLine="360"/>
         <w:jc w:val="both"/>
+        <w:rPr>
+          <w:rFonts w:hint="default" w:eastAsia="Inconsolata"/>
+          <w:color w:val="212529"/>
+          <w:sz w:val="24"/>
+          <w:szCs w:val="24"/>
+          <w:shd w:val="clear" w:color="auto" w:fill="FFFFFF"/>
+          <w:lang w:val="id-ID"/>
+        </w:rPr>
+      </w:pPr>
+      <w:r>
+        <w:rPr>
+          <w:rFonts w:hint="default" w:ascii="Times New Roman" w:hAnsi="Times New Roman" w:eastAsia="Inconsolata" w:cs="Times New Roman"/>
+          <w:color w:val="212529"/>
+          <w:sz w:val="24"/>
+          <w:szCs w:val="24"/>
+          <w:shd w:val="clear" w:color="auto" w:fill="FFFFFF"/>
+        </w:rPr>
+        <w:t>Pandem</w:t>
+      </w:r>
+      <w:r>
+        <w:rPr>
+          <w:rFonts w:hint="default" w:ascii="Times New Roman" w:hAnsi="Times New Roman" w:eastAsia="Inconsolata" w:cs="Times New Roman"/>
+          <w:color w:val="212529"/>
+          <w:sz w:val="24"/>
+          <w:szCs w:val="24"/>
+          <w:shd w:val="clear" w:color="auto" w:fill="FFFFFF"/>
+          <w:lang w:val="id-ID"/>
+        </w:rPr>
+        <w:t xml:space="preserve">i </w:t>
+      </w:r>
+      <w:r>
+        <w:rPr>
+          <w:rFonts w:hint="default" w:ascii="Times New Roman" w:hAnsi="Times New Roman" w:eastAsia="Inconsolata" w:cs="Times New Roman"/>
+          <w:color w:val="212529"/>
+          <w:sz w:val="24"/>
+          <w:szCs w:val="24"/>
+          <w:shd w:val="clear" w:color="auto" w:fill="FFFFFF"/>
+        </w:rPr>
+        <w:t>C</w:t>
+      </w:r>
+      <w:r>
+        <w:rPr>
+          <w:rFonts w:hint="default" w:ascii="Times New Roman" w:hAnsi="Times New Roman" w:eastAsia="Inconsolata" w:cs="Times New Roman"/>
+          <w:color w:val="212529"/>
+          <w:sz w:val="24"/>
+          <w:szCs w:val="24"/>
+          <w:shd w:val="clear" w:color="auto" w:fill="FFFFFF"/>
+          <w:lang w:val="id-ID"/>
+        </w:rPr>
+        <w:t>ovid</w:t>
+      </w:r>
+      <w:r>
+        <w:rPr>
+          <w:rFonts w:hint="default" w:ascii="Times New Roman" w:hAnsi="Times New Roman" w:eastAsia="Inconsolata" w:cs="Times New Roman"/>
+          <w:color w:val="212529"/>
+          <w:sz w:val="24"/>
+          <w:szCs w:val="24"/>
+          <w:shd w:val="clear" w:color="auto" w:fill="FFFFFF"/>
+        </w:rPr>
+        <w:t>-19 yang saat ini sedang berlangsung telah menjadi perhatian utama masyarakat dunia dan membawa beragam implikasi, baik dalam bidang kesehatan, kebijakan publik, pendidikan, sosial, dan lainnya. Khususnya dalam bidang pendidikan membawa dampak terhadap proses pembelajaran.</w:t>
+      </w:r>
+      <w:r>
         <w:rPr>
           <w:rFonts w:hint="default" w:ascii="Times New Roman" w:hAnsi="Times New Roman" w:eastAsia="Inconsolata" w:cs="Times New Roman"/>
           <w:i w:val="0"/>
           <w:iCs w:val="0"/>
-          <w:caps w:val="0"/>
           <w:color w:val="212529"/>
-          <w:spacing w:val="0"/>
-          <w:sz w:val="24"/>
-          <w:szCs w:val="24"/>
-          <w:shd w:val="clear" w:fill="FFFFFF"/>
-        </w:rPr>
-      </w:pPr>
-      <w:r>
-        <w:rPr>
-          <w:rFonts w:hint="default" w:ascii="Times New Roman" w:hAnsi="Times New Roman" w:eastAsia="Inconsolata" w:cs="Times New Roman"/>
-          <w:i w:val="0"/>
-          <w:iCs w:val="0"/>
-          <w:caps w:val="0"/>
-          <w:color w:val="212529"/>
-          <w:spacing w:val="0"/>
-          <w:sz w:val="24"/>
-          <w:szCs w:val="24"/>
-          <w:shd w:val="clear" w:fill="FFFFFF"/>
-        </w:rPr>
-        <w:t>Sejak akhir tahun 2019,</w:t>
-      </w:r>
-      <w:r>
-        <w:rPr>
-          <w:rFonts w:hint="default" w:eastAsia="Inconsolata" w:cs="Times New Roman"/>
-          <w:i w:val="0"/>
-          <w:iCs w:val="0"/>
-          <w:caps w:val="0"/>
-          <w:color w:val="212529"/>
-          <w:spacing w:val="0"/>
-          <w:sz w:val="24"/>
-          <w:szCs w:val="24"/>
-          <w:shd w:val="clear" w:fill="FFFFFF"/>
-          <w:lang w:val="id-ID"/>
-        </w:rPr>
-        <w:t xml:space="preserve"> dapat diketahui</w:t>
-      </w:r>
-      <w:r>
-        <w:rPr>
-          <w:rFonts w:hint="default" w:ascii="Times New Roman" w:hAnsi="Times New Roman" w:eastAsia="Inconsolata" w:cs="Times New Roman"/>
-          <w:i w:val="0"/>
-          <w:iCs w:val="0"/>
-          <w:caps w:val="0"/>
-          <w:color w:val="212529"/>
-          <w:spacing w:val="0"/>
-          <w:sz w:val="24"/>
-          <w:szCs w:val="24"/>
-          <w:shd w:val="clear" w:fill="FFFFFF"/>
-        </w:rPr>
-        <w:t xml:space="preserve"> seluruh dunia telah digemparkan dengan semakin meningkatnya wabah</w:t>
+          <w:sz w:val="24"/>
+          <w:szCs w:val="24"/>
+          <w:shd w:val="clear" w:color="auto" w:fill="FFFFFF"/>
+        </w:rPr>
+        <w:t xml:space="preserve"> </w:t>
       </w:r>
       <w:r>
         <w:rPr>
           <w:rFonts w:hint="default" w:ascii="Times New Roman" w:hAnsi="Times New Roman" w:eastAsia="Inconsolata" w:cs="Times New Roman"/>
           <w:i/>
           <w:iCs/>
-          <w:caps w:val="0"/>
           <w:color w:val="212529"/>
-          <w:spacing w:val="0"/>
-          <w:sz w:val="24"/>
-          <w:szCs w:val="24"/>
-          <w:shd w:val="clear" w:fill="FFFFFF"/>
-        </w:rPr>
-        <w:t xml:space="preserve"> Corona Virus -19 (Covid-19)</w:t>
+          <w:sz w:val="24"/>
+          <w:szCs w:val="24"/>
+          <w:shd w:val="clear" w:color="auto" w:fill="FFFFFF"/>
+        </w:rPr>
+        <w:t>Coronavirus Disease</w:t>
       </w:r>
       <w:r>
         <w:rPr>
           <w:rFonts w:hint="default" w:ascii="Times New Roman" w:hAnsi="Times New Roman" w:eastAsia="Inconsolata" w:cs="Times New Roman"/>
+          <w:color w:val="212529"/>
+          <w:sz w:val="24"/>
+          <w:szCs w:val="24"/>
+          <w:shd w:val="clear" w:color="auto" w:fill="FFFFFF"/>
+        </w:rPr>
+        <w:t xml:space="preserve"> (Covid-19) pertama kali muncul </w:t>
+      </w:r>
+      <w:r>
+        <w:rPr>
+          <w:rFonts w:hint="default" w:ascii="Times New Roman" w:hAnsi="Times New Roman" w:eastAsia="Inconsolata" w:cs="Times New Roman"/>
+          <w:color w:val="212529"/>
+          <w:sz w:val="24"/>
+          <w:szCs w:val="24"/>
+          <w:shd w:val="clear" w:color="auto" w:fill="FFFFFF"/>
+          <w:lang w:val="id-ID"/>
+        </w:rPr>
+        <w:t xml:space="preserve">di </w:t>
+      </w:r>
+      <w:r>
+        <w:rPr>
+          <w:rFonts w:hint="default" w:ascii="Times New Roman" w:hAnsi="Times New Roman" w:eastAsia="Inconsolata" w:cs="Times New Roman"/>
+          <w:color w:val="212529"/>
+          <w:sz w:val="24"/>
+          <w:szCs w:val="24"/>
+          <w:shd w:val="clear" w:color="auto" w:fill="FFFFFF"/>
+        </w:rPr>
+        <w:t xml:space="preserve">daerah Wuhan </w:t>
+      </w:r>
+      <w:r>
+        <w:rPr>
+          <w:rFonts w:hint="default" w:ascii="Times New Roman" w:hAnsi="Times New Roman" w:eastAsia="Inconsolata" w:cs="Times New Roman"/>
+          <w:color w:val="212529"/>
+          <w:sz w:val="24"/>
+          <w:szCs w:val="24"/>
+          <w:shd w:val="clear" w:color="auto" w:fill="FFFFFF"/>
+          <w:lang w:val="id-ID"/>
+        </w:rPr>
+        <w:t xml:space="preserve">pada </w:t>
+      </w:r>
+      <w:r>
+        <w:rPr>
+          <w:rFonts w:hint="default" w:ascii="Times New Roman" w:hAnsi="Times New Roman" w:eastAsia="Inconsolata" w:cs="Times New Roman"/>
+          <w:color w:val="212529"/>
+          <w:sz w:val="24"/>
+          <w:szCs w:val="24"/>
+          <w:shd w:val="clear" w:color="auto" w:fill="FFFFFF"/>
+        </w:rPr>
+        <w:t>negara Cin</w:t>
+      </w:r>
+      <w:r>
+        <w:rPr>
+          <w:rFonts w:hint="default" w:ascii="Times New Roman" w:hAnsi="Times New Roman" w:eastAsia="Inconsolata" w:cs="Times New Roman"/>
+          <w:color w:val="212529"/>
+          <w:sz w:val="24"/>
+          <w:szCs w:val="24"/>
+          <w:shd w:val="clear" w:color="auto" w:fill="FFFFFF"/>
+          <w:lang w:val="id-ID"/>
+        </w:rPr>
+        <w:t xml:space="preserve">a dan tingkat penyebaran virus corona yang sangat cepat sehingga pandemi Covid-19 sampai ke negara Indonesia. Maka </w:t>
+      </w:r>
+      <w:r>
+        <w:rPr>
+          <w:rFonts w:hint="default" w:ascii="Times New Roman" w:hAnsi="Times New Roman" w:eastAsia="NimbusRomNo9L" w:cs="Times New Roman"/>
+          <w:color w:val="000000"/>
+          <w:sz w:val="24"/>
+          <w:szCs w:val="24"/>
+          <w:lang w:val="id-ID"/>
+        </w:rPr>
+        <w:t>d</w:t>
+      </w:r>
+      <w:r>
+        <w:rPr>
+          <w:rFonts w:hint="default" w:ascii="Times New Roman" w:hAnsi="Times New Roman" w:eastAsia="NimbusRomNo9L" w:cs="Times New Roman"/>
+          <w:color w:val="000000"/>
+          <w:sz w:val="24"/>
+          <w:szCs w:val="24"/>
+        </w:rPr>
+        <w:t>engan perkembangan zaman pada saat ini, pada ilmu Kecerdasan buatan (</w:t>
+      </w:r>
+      <w:r>
+        <w:rPr>
+          <w:rFonts w:hint="default" w:ascii="Times New Roman" w:hAnsi="Times New Roman" w:eastAsia="NimbusRomNo9L" w:cs="Times New Roman"/>
+          <w:i/>
+          <w:iCs/>
+          <w:color w:val="000000"/>
+          <w:sz w:val="24"/>
+          <w:szCs w:val="24"/>
+        </w:rPr>
+        <w:t>Artificial Intelligenc</w:t>
+      </w:r>
+      <w:r>
+        <w:rPr>
+          <w:rFonts w:hint="default" w:ascii="Times New Roman" w:hAnsi="Times New Roman" w:eastAsia="NimbusRomNo9L" w:cs="Times New Roman"/>
+          <w:color w:val="000000"/>
+          <w:sz w:val="24"/>
+          <w:szCs w:val="24"/>
+        </w:rPr>
+        <w:t>e) merupakan salah satu bagian dari ilmu komputer yang</w:t>
+      </w:r>
+      <w:bookmarkStart w:id="0" w:name="_GoBack"/>
+      <w:bookmarkEnd w:id="0"/>
+      <w:r>
+        <w:rPr>
+          <w:rFonts w:hint="default" w:ascii="Times New Roman" w:hAnsi="Times New Roman" w:eastAsia="NimbusRomNo9L" w:cs="Times New Roman"/>
+          <w:color w:val="000000"/>
+          <w:sz w:val="24"/>
+          <w:szCs w:val="24"/>
+        </w:rPr>
+        <w:t xml:space="preserve"> mempelajari bagaimana membuat mesin (komputer) dapat melakukan pekerjaan seperti dan sebaik yang dilakukan oleh manusia bahkan bisa lebih baik dari pada yang dilakukan manusia</w:t>
+      </w:r>
+      <w:r>
+        <w:rPr>
+          <w:rFonts w:hint="default" w:ascii="Times New Roman" w:hAnsi="Times New Roman" w:eastAsia="NimbusRomNo9L" w:cs="Times New Roman"/>
+          <w:color w:val="000000"/>
+          <w:sz w:val="24"/>
+          <w:szCs w:val="24"/>
+          <w:lang w:val="id-ID"/>
+        </w:rPr>
+        <w:t xml:space="preserve">. Oleh karena itu untuk dapat mencegah penularan virus corona akan dilakukan dengan melakukan protokol kesehatan seperti menjaga jarak, dan mengurangi kontak fisik. Oleh karena itu dibutuhkan sebuah sistem atau aplikasi yang dapat membantu dalam mengurangi kontak fisik dalam melakukan presensi agar tetap mematuhi protokol kesehatan yang ada. Sistem tersebut adalah sebuah sistem Pengenalan wajah untuk dapat melakukan kehadiran otomatis. Sistem ini dapat diimplementasikan dengan menggunakan berbagai macam metode, salah satunya adalah dengan metode </w:t>
+      </w:r>
+      <w:r>
+        <w:rPr>
+          <w:rFonts w:hint="default" w:ascii="Times New Roman" w:hAnsi="Times New Roman" w:eastAsia="NimbusRomNo9L" w:cs="Times New Roman"/>
+          <w:i/>
+          <w:iCs/>
+          <w:color w:val="000000"/>
+          <w:sz w:val="24"/>
+          <w:szCs w:val="24"/>
+          <w:lang w:val="id-ID"/>
+        </w:rPr>
+        <w:t>Local Binary Pattern Histogram</w:t>
+      </w:r>
+      <w:r>
+        <w:rPr>
+          <w:rFonts w:hint="default" w:ascii="Times New Roman" w:hAnsi="Times New Roman" w:eastAsia="NimbusRomNo9L" w:cs="Times New Roman"/>
+          <w:color w:val="000000"/>
+          <w:sz w:val="24"/>
+          <w:szCs w:val="24"/>
+          <w:lang w:val="id-ID"/>
+        </w:rPr>
+        <w:t xml:space="preserve"> (LBPH). Dalam mengimplementasi sistem ini, tahapan yang dilakukan yaitu melakukan tahap </w:t>
+      </w:r>
+      <w:r>
+        <w:rPr>
+          <w:rFonts w:hint="default" w:ascii="Times New Roman" w:hAnsi="Times New Roman" w:eastAsia="NimbusRomNo9L" w:cs="Times New Roman"/>
+          <w:i/>
+          <w:iCs/>
+          <w:color w:val="000000"/>
+          <w:sz w:val="24"/>
+          <w:szCs w:val="24"/>
+          <w:lang w:val="id-ID"/>
+        </w:rPr>
+        <w:t xml:space="preserve">pre-processing, </w:t>
+      </w:r>
+      <w:r>
+        <w:rPr>
+          <w:rFonts w:hint="default" w:ascii="Times New Roman" w:hAnsi="Times New Roman" w:eastAsia="NimbusRomNo9L" w:cs="Times New Roman"/>
           <w:i w:val="0"/>
           <w:iCs w:val="0"/>
-          <w:caps w:val="0"/>
-          <w:color w:val="212529"/>
-          <w:spacing w:val="0"/>
-          <w:sz w:val="24"/>
-          <w:szCs w:val="24"/>
-          <w:shd w:val="clear" w:fill="FFFFFF"/>
-        </w:rPr>
-        <w:t xml:space="preserve"> </w:t>
-      </w:r>
-      <w:r>
-        <w:rPr>
-          <w:rFonts w:hint="default" w:eastAsia="Inconsolata" w:cs="Times New Roman"/>
+          <w:color w:val="000000"/>
+          <w:sz w:val="24"/>
+          <w:szCs w:val="24"/>
+          <w:lang w:val="id-ID"/>
+        </w:rPr>
+        <w:t xml:space="preserve">dan tahap identifikasi. Tahap </w:t>
+      </w:r>
+      <w:r>
+        <w:rPr>
+          <w:rFonts w:hint="default" w:ascii="Times New Roman" w:hAnsi="Times New Roman" w:eastAsia="NimbusRomNo9L" w:cs="Times New Roman"/>
+          <w:i/>
+          <w:iCs/>
+          <w:color w:val="000000"/>
+          <w:sz w:val="24"/>
+          <w:szCs w:val="24"/>
+          <w:lang w:val="id-ID"/>
+        </w:rPr>
+        <w:t xml:space="preserve">pre-processing </w:t>
+      </w:r>
+      <w:r>
+        <w:rPr>
+          <w:rFonts w:hint="default" w:ascii="Times New Roman" w:hAnsi="Times New Roman" w:eastAsia="NimbusRomNo9L" w:cs="Times New Roman"/>
           <w:i w:val="0"/>
           <w:iCs w:val="0"/>
-          <w:caps w:val="0"/>
-          <w:color w:val="212529"/>
-          <w:spacing w:val="0"/>
-          <w:sz w:val="24"/>
-          <w:szCs w:val="24"/>
-          <w:shd w:val="clear" w:fill="FFFFFF"/>
-          <w:lang w:val="id-ID"/>
-        </w:rPr>
-        <w:t>tak terkecuali</w:t>
-      </w:r>
-      <w:r>
-        <w:rPr>
-          <w:rFonts w:hint="default" w:ascii="Times New Roman" w:hAnsi="Times New Roman" w:eastAsia="Inconsolata" w:cs="Times New Roman"/>
+          <w:color w:val="000000"/>
+          <w:sz w:val="24"/>
+          <w:szCs w:val="24"/>
+          <w:lang w:val="id-ID"/>
+        </w:rPr>
+        <w:t xml:space="preserve">yang dilakukan untuk mengkonversi citra menjadi </w:t>
+      </w:r>
+      <w:r>
+        <w:rPr>
+          <w:rFonts w:hint="default" w:ascii="Times New Roman" w:hAnsi="Times New Roman" w:eastAsia="NimbusRomNo9L" w:cs="Times New Roman"/>
+          <w:i/>
+          <w:iCs/>
+          <w:color w:val="000000"/>
+          <w:sz w:val="24"/>
+          <w:szCs w:val="24"/>
+          <w:lang w:val="id-ID"/>
+        </w:rPr>
+        <w:t xml:space="preserve">grayscale </w:t>
+      </w:r>
+      <w:r>
+        <w:rPr>
+          <w:rFonts w:hint="default" w:ascii="Times New Roman" w:hAnsi="Times New Roman" w:eastAsia="NimbusRomNo9L" w:cs="Times New Roman"/>
           <w:i w:val="0"/>
           <w:iCs w:val="0"/>
-          <w:caps w:val="0"/>
-          <w:color w:val="212529"/>
-          <w:spacing w:val="0"/>
-          <w:sz w:val="24"/>
-          <w:szCs w:val="24"/>
-          <w:shd w:val="clear" w:fill="FFFFFF"/>
-        </w:rPr>
-        <w:t xml:space="preserve"> </w:t>
-      </w:r>
-      <w:r>
-        <w:rPr>
-          <w:rFonts w:hint="default" w:eastAsia="Inconsolata" w:cs="Times New Roman"/>
+          <w:color w:val="000000"/>
+          <w:sz w:val="24"/>
+          <w:szCs w:val="24"/>
+          <w:lang w:val="id-ID"/>
+        </w:rPr>
+        <w:t>dan mengubah ukuran data gambar (</w:t>
+      </w:r>
+      <w:r>
+        <w:rPr>
+          <w:rFonts w:hint="default" w:ascii="Times New Roman" w:hAnsi="Times New Roman" w:eastAsia="NimbusRomNo9L" w:cs="Times New Roman"/>
+          <w:i/>
+          <w:iCs/>
+          <w:color w:val="000000"/>
+          <w:sz w:val="24"/>
+          <w:szCs w:val="24"/>
+          <w:lang w:val="id-ID"/>
+        </w:rPr>
+        <w:t>resize</w:t>
+      </w:r>
+      <w:r>
+        <w:rPr>
+          <w:rFonts w:hint="default" w:ascii="Times New Roman" w:hAnsi="Times New Roman" w:eastAsia="NimbusRomNo9L" w:cs="Times New Roman"/>
           <w:i w:val="0"/>
           <w:iCs w:val="0"/>
-          <w:caps w:val="0"/>
-          <w:color w:val="212529"/>
-          <w:spacing w:val="0"/>
-          <w:sz w:val="24"/>
-          <w:szCs w:val="24"/>
-          <w:shd w:val="clear" w:fill="FFFFFF"/>
-          <w:lang w:val="id-ID"/>
-        </w:rPr>
-        <w:t xml:space="preserve">pada </w:t>
-      </w:r>
-      <w:r>
-        <w:rPr>
-          <w:rFonts w:hint="default" w:ascii="Times New Roman" w:hAnsi="Times New Roman" w:eastAsia="Inconsolata" w:cs="Times New Roman"/>
+          <w:color w:val="000000"/>
+          <w:sz w:val="24"/>
+          <w:szCs w:val="24"/>
+          <w:lang w:val="id-ID"/>
+        </w:rPr>
+        <w:t xml:space="preserve">). dalam tahap identifikasi akan dibagi menjadi beberapa proses yaitu proses </w:t>
+      </w:r>
+      <w:r>
+        <w:rPr>
+          <w:rFonts w:hint="default" w:ascii="Times New Roman" w:hAnsi="Times New Roman" w:eastAsia="NimbusRomNo9L" w:cs="Times New Roman"/>
+          <w:i/>
+          <w:iCs/>
+          <w:color w:val="000000"/>
+          <w:sz w:val="24"/>
+          <w:szCs w:val="24"/>
+          <w:lang w:val="id-ID"/>
+        </w:rPr>
+        <w:t xml:space="preserve">training </w:t>
+      </w:r>
+      <w:r>
+        <w:rPr>
+          <w:rFonts w:hint="default" w:ascii="Times New Roman" w:hAnsi="Times New Roman" w:eastAsia="NimbusRomNo9L" w:cs="Times New Roman"/>
           <w:i w:val="0"/>
           <w:iCs w:val="0"/>
-          <w:caps w:val="0"/>
-          <w:color w:val="212529"/>
-          <w:spacing w:val="0"/>
-          <w:sz w:val="24"/>
-          <w:szCs w:val="24"/>
-          <w:shd w:val="clear" w:fill="FFFFFF"/>
-        </w:rPr>
-        <w:t xml:space="preserve">Indonesia. </w:t>
+          <w:color w:val="000000"/>
+          <w:sz w:val="24"/>
+          <w:szCs w:val="24"/>
+          <w:lang w:val="id-ID"/>
+        </w:rPr>
+        <w:t xml:space="preserve">dan </w:t>
+      </w:r>
+      <w:r>
+        <w:rPr>
+          <w:rFonts w:hint="default" w:ascii="Times New Roman" w:hAnsi="Times New Roman" w:eastAsia="NimbusRomNo9L" w:cs="Times New Roman"/>
+          <w:i/>
+          <w:iCs/>
+          <w:color w:val="000000"/>
+          <w:sz w:val="24"/>
+          <w:szCs w:val="24"/>
+          <w:lang w:val="id-ID"/>
+        </w:rPr>
+        <w:t xml:space="preserve">testing. </w:t>
+      </w:r>
+      <w:r>
+        <w:rPr>
+          <w:rFonts w:hint="default" w:ascii="Times New Roman" w:hAnsi="Times New Roman" w:eastAsia="NimbusRomNo9L" w:cs="Times New Roman"/>
+          <w:i w:val="0"/>
+          <w:iCs w:val="0"/>
+          <w:color w:val="000000"/>
+          <w:sz w:val="24"/>
+          <w:szCs w:val="24"/>
+          <w:lang w:val="id-ID"/>
+        </w:rPr>
+        <w:t>Proses</w:t>
+      </w:r>
+      <w:r>
+        <w:rPr>
+          <w:rFonts w:hint="default" w:ascii="Times New Roman" w:hAnsi="Times New Roman" w:eastAsia="NimbusRomNo9L" w:cs="Times New Roman"/>
+          <w:i/>
+          <w:iCs/>
+          <w:color w:val="000000"/>
+          <w:sz w:val="24"/>
+          <w:szCs w:val="24"/>
+          <w:lang w:val="id-ID"/>
+        </w:rPr>
+        <w:t xml:space="preserve"> traning </w:t>
+      </w:r>
+      <w:r>
+        <w:rPr>
+          <w:rFonts w:hint="default" w:ascii="Times New Roman" w:hAnsi="Times New Roman" w:eastAsia="NimbusRomNo9L" w:cs="Times New Roman"/>
+          <w:i w:val="0"/>
+          <w:iCs w:val="0"/>
+          <w:color w:val="000000"/>
+          <w:sz w:val="24"/>
+          <w:szCs w:val="24"/>
+          <w:lang w:val="id-ID"/>
+        </w:rPr>
+        <w:t xml:space="preserve">dilakukan dengan menggunakan metode </w:t>
+      </w:r>
+      <w:r>
+        <w:rPr>
+          <w:rFonts w:hint="default" w:ascii="Times New Roman" w:hAnsi="Times New Roman" w:eastAsia="NimbusRomNo9L" w:cs="Times New Roman"/>
+          <w:i/>
+          <w:iCs/>
+          <w:color w:val="000000"/>
+          <w:sz w:val="24"/>
+          <w:szCs w:val="24"/>
+          <w:lang w:val="id-ID"/>
+        </w:rPr>
+        <w:t>Local Binary Pattern Histogram</w:t>
+      </w:r>
+      <w:r>
+        <w:rPr>
+          <w:rFonts w:hint="default" w:ascii="Times New Roman" w:hAnsi="Times New Roman" w:eastAsia="NimbusRomNo9L" w:cs="Times New Roman"/>
+          <w:i w:val="0"/>
+          <w:iCs w:val="0"/>
+          <w:color w:val="000000"/>
+          <w:sz w:val="24"/>
+          <w:szCs w:val="24"/>
+          <w:lang w:val="id-ID"/>
+        </w:rPr>
+        <w:t xml:space="preserve"> (LBPH) yang mana akan menggunakan Haar Cascade Classifier untuk melakukan pendeteksian wajah yang sudah diolah sebelumnya. Maka hasil dari proses pengujian (</w:t>
+      </w:r>
+      <w:r>
+        <w:rPr>
+          <w:rFonts w:hint="default" w:ascii="Times New Roman" w:hAnsi="Times New Roman" w:eastAsia="NimbusRomNo9L" w:cs="Times New Roman"/>
+          <w:i/>
+          <w:iCs/>
+          <w:color w:val="000000"/>
+          <w:sz w:val="24"/>
+          <w:szCs w:val="24"/>
+          <w:lang w:val="id-ID"/>
+        </w:rPr>
+        <w:t>testing</w:t>
+      </w:r>
+      <w:r>
+        <w:rPr>
+          <w:rFonts w:hint="default" w:ascii="Times New Roman" w:hAnsi="Times New Roman" w:eastAsia="NimbusRomNo9L" w:cs="Times New Roman"/>
+          <w:i w:val="0"/>
+          <w:iCs w:val="0"/>
+          <w:color w:val="000000"/>
+          <w:sz w:val="24"/>
+          <w:szCs w:val="24"/>
+          <w:lang w:val="id-ID"/>
+        </w:rPr>
+        <w:t xml:space="preserve">) sistem pengenalan wajah ini menunjukan bahwa dengan menggunakan metode </w:t>
+      </w:r>
+      <w:r>
+        <w:rPr>
+          <w:rFonts w:hint="default" w:ascii="Times New Roman" w:hAnsi="Times New Roman" w:eastAsia="NimbusRomNo9L" w:cs="Times New Roman"/>
+          <w:i/>
+          <w:iCs/>
+          <w:color w:val="000000"/>
+          <w:sz w:val="24"/>
+          <w:szCs w:val="24"/>
+          <w:lang w:val="id-ID"/>
+        </w:rPr>
+        <w:t>L</w:t>
+      </w:r>
+      <w:r>
+        <w:rPr>
+          <w:rFonts w:hint="default" w:ascii="Times New Roman" w:hAnsi="Times New Roman" w:eastAsia="NimbusRomNo9L" w:cs="Times New Roman"/>
+          <w:i/>
+          <w:iCs/>
+          <w:color w:val="000000"/>
+          <w:sz w:val="24"/>
+          <w:szCs w:val="24"/>
+          <w:lang w:val="id-ID"/>
+        </w:rPr>
+        <w:t>ocal Binary Pattern Histogram</w:t>
+      </w:r>
+      <w:r>
+        <w:rPr>
+          <w:rFonts w:hint="default" w:ascii="Times New Roman" w:hAnsi="Times New Roman" w:eastAsia="NimbusRomNo9L" w:cs="Times New Roman"/>
+          <w:i w:val="0"/>
+          <w:iCs w:val="0"/>
+          <w:color w:val="000000"/>
+          <w:sz w:val="24"/>
+          <w:szCs w:val="24"/>
+          <w:lang w:val="id-ID"/>
+        </w:rPr>
+        <w:t xml:space="preserve"> (LBPH) yang mana tingkat akurasi yang didapat sebesar hingga mencapai 83% . Tingkat akurasi ini didapat dari hasil pengujian terhadap 6 sampel wajah yang berbeda, yang mana terdapat 2 parameter yaitu, parameter pertama adalah dengan menguji jangkauan jarak, dimulai dengan jarak </w:t>
+      </w:r>
+      <w:r>
+        <w:rPr>
+          <w:rFonts w:ascii="Times New Roman" w:hAnsi="Times New Roman"/>
+          <w:sz w:val="24"/>
+          <w:szCs w:val="24"/>
+          <w:lang w:val="id-ID"/>
+        </w:rPr>
+        <w:t>40 cm hingga pada jarak 200 cm</w:t>
+      </w:r>
+      <w:r>
+        <w:rPr>
+          <w:rFonts w:hint="default" w:ascii="Times New Roman" w:hAnsi="Times New Roman"/>
+          <w:sz w:val="24"/>
+          <w:szCs w:val="24"/>
+          <w:lang w:val="id-ID"/>
+        </w:rPr>
+        <w:t xml:space="preserve">. Pada parameter pertama </w:t>
+      </w:r>
+      <w:r>
+        <w:rPr>
+          <w:rFonts w:hint="default" w:ascii="Times New Roman" w:hAnsi="Times New Roman" w:eastAsia="NimbusRomNo9L" w:cs="Times New Roman"/>
+          <w:i w:val="0"/>
+          <w:iCs w:val="0"/>
+          <w:color w:val="000000"/>
+          <w:sz w:val="24"/>
+          <w:szCs w:val="24"/>
+          <w:lang w:val="id-ID"/>
+        </w:rPr>
+        <w:t xml:space="preserve">dilakukan pengujian yang menggunakan 24 pengujian, pengujian yang dapat ter-identifikasi sebanyak 20 dan yang tidak dapat ter-identifikasi terdapat 4 pengujian. Parameter kedua adalah dengan menguji tingkat kemiringan yang dapat mempengaruhi penenalan wajah dalam pengujian ini dilakukan pada </w:t>
+      </w:r>
+      <w:r>
+        <w:rPr>
+          <w:rFonts w:ascii="Times New Roman" w:hAnsi="Times New Roman"/>
+          <w:sz w:val="24"/>
+          <w:szCs w:val="24"/>
+          <w:lang w:val="id-ID"/>
+        </w:rPr>
+        <w:t>kemiringan wajah ke kanan, ke kiri dan ke atas</w:t>
+      </w:r>
+      <w:r>
+        <w:rPr>
+          <w:rFonts w:hint="default" w:ascii="Times New Roman" w:hAnsi="Times New Roman"/>
+          <w:sz w:val="24"/>
+          <w:szCs w:val="24"/>
+          <w:lang w:val="id-ID"/>
+        </w:rPr>
+        <w:t xml:space="preserve">. </w:t>
+      </w:r>
+      <w:r>
+        <w:rPr>
+          <w:rFonts w:hint="default" w:ascii="Times New Roman" w:hAnsi="Times New Roman"/>
+          <w:sz w:val="24"/>
+          <w:szCs w:val="24"/>
+          <w:lang w:val="id-ID"/>
+        </w:rPr>
+        <w:t xml:space="preserve">Pada parameter kedua </w:t>
+      </w:r>
+      <w:r>
+        <w:rPr>
+          <w:rFonts w:hint="default" w:ascii="Times New Roman" w:hAnsi="Times New Roman" w:eastAsia="NimbusRomNo9L" w:cs="Times New Roman"/>
+          <w:i w:val="0"/>
+          <w:iCs w:val="0"/>
+          <w:color w:val="000000"/>
+          <w:sz w:val="24"/>
+          <w:szCs w:val="24"/>
+          <w:lang w:val="id-ID"/>
+        </w:rPr>
+        <w:t>dilakukan pengujian yang menggunakan 30 pengujian, pengujian yang dapat ter-identifikasi sebanyak 24 dan yang tidak dapat ter-identifikasi terdapat 6 pengujian. Hasil akhir dalam sistem ini merupakan sebuah presensi yang akan disimpan kedalam bentuk Microsoft Excel.</w:t>
       </w:r>
     </w:p>
     <w:p>
@@ -702,19 +1112,13 @@
         <w:spacing w:line="240" w:lineRule="auto"/>
         <w:jc w:val="both"/>
         <w:rPr>
-          <w:rFonts w:hint="default" w:ascii="Times New Roman" w:hAnsi="Times New Roman" w:eastAsia="Inconsolata" w:cs="Times New Roman"/>
-          <w:i w:val="0"/>
-          <w:iCs w:val="0"/>
-          <w:caps w:val="0"/>
+          <w:rFonts w:hint="default" w:eastAsia="Inconsolata"/>
           <w:color w:val="212529"/>
-          <w:spacing w:val="0"/>
-          <w:sz w:val="24"/>
-          <w:szCs w:val="24"/>
-          <w:shd w:val="clear" w:fill="FFFFFF"/>
+          <w:sz w:val="24"/>
+          <w:szCs w:val="24"/>
+          <w:shd w:val="clear" w:color="auto" w:fill="FFFFFF"/>
         </w:rPr>
       </w:pPr>
-      <w:bookmarkStart w:id="0" w:name="_GoBack"/>
-      <w:bookmarkEnd w:id="0"/>
     </w:p>
     <w:p>
       <w:pPr>
@@ -732,17 +1136,36 @@
           <w:sz w:val="24"/>
           <w:szCs w:val="24"/>
         </w:rPr>
-        <w:t xml:space="preserve">Kata Kunci: Bangkit Academy 2021, </w:t>
-      </w:r>
-      <w:r>
-        <w:rPr>
-          <w:rFonts w:ascii="Times New Roman" w:hAnsi="Times New Roman" w:cs="Times New Roman"/>
+        <w:t xml:space="preserve">Kata Kunci: </w:t>
+      </w:r>
+      <w:r>
+        <w:rPr>
+          <w:rFonts w:hint="default" w:ascii="Times New Roman" w:hAnsi="Times New Roman" w:cs="Times New Roman"/>
+          <w:sz w:val="24"/>
+          <w:szCs w:val="24"/>
+          <w:lang w:val="id-ID"/>
+        </w:rPr>
+        <w:t xml:space="preserve">Algoritma </w:t>
+      </w:r>
+      <w:r>
+        <w:rPr>
+          <w:rFonts w:hint="default" w:ascii="Times New Roman" w:hAnsi="Times New Roman" w:cs="Times New Roman"/>
           <w:i/>
           <w:iCs/>
           <w:sz w:val="24"/>
           <w:szCs w:val="24"/>
-        </w:rPr>
-        <w:t>Capstone Project</w:t>
+          <w:lang w:val="id-ID"/>
+        </w:rPr>
+        <w:t>Local Binary Pattern Histogram</w:t>
+      </w:r>
+      <w:r>
+        <w:rPr>
+          <w:rFonts w:hint="default" w:ascii="Times New Roman" w:hAnsi="Times New Roman" w:cs="Times New Roman"/>
+          <w:sz w:val="24"/>
+          <w:szCs w:val="24"/>
+          <w:lang w:val="id-ID"/>
+        </w:rPr>
+        <w:t xml:space="preserve"> (LBPH)</w:t>
       </w:r>
       <w:r>
         <w:rPr>
@@ -750,17 +1173,27 @@
           <w:sz w:val="24"/>
           <w:szCs w:val="24"/>
         </w:rPr>
-        <w:t xml:space="preserve">, Covid-19, Kampus Merdeka, IAM, </w:t>
-      </w:r>
-      <w:r>
-        <w:rPr>
-          <w:rFonts w:ascii="Times New Roman" w:hAnsi="Times New Roman" w:cs="Times New Roman"/>
+        <w:t xml:space="preserve">, </w:t>
+      </w:r>
+      <w:r>
+        <w:rPr>
+          <w:rFonts w:hint="default" w:ascii="Times New Roman" w:hAnsi="Times New Roman" w:cs="Times New Roman"/>
           <w:i/>
           <w:iCs/>
           <w:sz w:val="24"/>
           <w:szCs w:val="24"/>
-        </w:rPr>
-        <w:t>Project Management</w:t>
+          <w:lang w:val="id-ID"/>
+        </w:rPr>
+        <w:t>Face Recognition</w:t>
+      </w:r>
+      <w:r>
+        <w:rPr>
+          <w:rFonts w:hint="default" w:ascii="Times New Roman" w:hAnsi="Times New Roman" w:cs="Times New Roman"/>
+          <w:sz w:val="24"/>
+          <w:szCs w:val="24"/>
+          <w:lang w:val="id-ID"/>
+        </w:rPr>
+        <w:t xml:space="preserve">, Presensi, </w:t>
       </w:r>
       <w:r>
         <w:rPr>
@@ -768,7 +1201,48 @@
           <w:sz w:val="24"/>
           <w:szCs w:val="24"/>
         </w:rPr>
-        <w:t xml:space="preserve">, Sistem Rekomendasi Makanan   </w:t>
+        <w:t>Covid-19</w:t>
+      </w:r>
+      <w:r>
+        <w:rPr>
+          <w:rFonts w:hint="default" w:ascii="Times New Roman" w:hAnsi="Times New Roman" w:cs="Times New Roman"/>
+          <w:sz w:val="24"/>
+          <w:szCs w:val="24"/>
+          <w:lang w:val="id-ID"/>
+        </w:rPr>
+        <w:t xml:space="preserve">, </w:t>
+      </w:r>
+      <w:r>
+        <w:rPr>
+          <w:rFonts w:hint="default" w:ascii="Times New Roman" w:hAnsi="Times New Roman" w:cs="Times New Roman"/>
+          <w:i/>
+          <w:iCs/>
+          <w:sz w:val="24"/>
+          <w:szCs w:val="24"/>
+          <w:lang w:val="id-ID"/>
+        </w:rPr>
+        <w:t>Haar Cascade Classifier</w:t>
+      </w:r>
+      <w:r>
+        <w:rPr>
+          <w:rFonts w:hint="default" w:ascii="Times New Roman" w:hAnsi="Times New Roman" w:cs="Times New Roman"/>
+          <w:i w:val="0"/>
+          <w:iCs w:val="0"/>
+          <w:sz w:val="24"/>
+          <w:szCs w:val="24"/>
+          <w:lang w:val="id-ID"/>
+        </w:rPr>
+        <w:t>.</w:t>
+      </w:r>
+      <w:r>
+        <w:rPr>
+          <w:rFonts w:ascii="Times New Roman" w:hAnsi="Times New Roman" w:cs="Times New Roman"/>
+          <w:i w:val="0"/>
+          <w:iCs w:val="0"/>
+          <w:sz w:val="24"/>
+          <w:szCs w:val="24"/>
+        </w:rPr>
+        <w:t xml:space="preserve">   </w:t>
       </w:r>
     </w:p>
     <w:p>
@@ -1487,20 +1961,4 @@
   </a:themeElements>
   <a:objectDefaults/>
 </a:theme>
-</file>
-
-<file path=customXml/item1.xml><?xml version="1.0" encoding="utf-8"?>
-<s:customData xmlns="http://www.wps.cn/officeDocument/2013/wpsCustomData" xmlns:s="http://www.wps.cn/officeDocument/2013/wpsCustomData">
-  <customSectProps>
-    <customSectPr/>
-  </customSectProps>
-</s:customData>
-</file>
-
-<file path=customXml/itemProps1.xml><?xml version="1.0" encoding="utf-8"?>
-<ds:datastoreItem xmlns:ds="http://schemas.openxmlformats.org/officeDocument/2006/customXml" ds:itemID="{B1977F7D-205B-4081-913C-38D41E755F92}">
-  <ds:schemaRefs>
-    <ds:schemaRef ds:uri="http://www.wps.cn/officeDocument/2013/wpsCustomData"/>
-  </ds:schemaRefs>
-</ds:datastoreItem>
 </file>
--- a/TA NAUFAL/ABSTRAK NAUFAL MAHENDRA_1151700054.docx
+++ b/TA NAUFAL/ABSTRAK NAUFAL MAHENDRA_1151700054.docx
@@ -6,6 +6,7 @@
       <w:pPr>
         <w:spacing w:line="360" w:lineRule="auto"/>
         <w:jc w:val="center"/>
+        <w:outlineLvl w:val="0"/>
         <w:rPr>
           <w:rFonts w:ascii="Times New Roman" w:hAnsi="Times New Roman" w:cs="Times New Roman"/>
           <w:b/>
@@ -27,7 +28,7 @@
     </w:p>
     <w:tbl>
       <w:tblPr>
-        <w:tblStyle w:val="4"/>
+        <w:tblStyle w:val="6"/>
         <w:tblW w:w="0" w:type="auto"/>
         <w:tblInd w:w="0" w:type="dxa"/>
         <w:tblBorders>
@@ -74,7 +75,7 @@
           </w:tcPr>
           <w:p>
             <w:pPr>
-              <w:spacing w:after="0" w:line="360" w:lineRule="auto"/>
+              <w:spacing w:after="0" w:line="240" w:lineRule="auto"/>
               <w:jc w:val="both"/>
               <w:rPr>
                 <w:rFonts w:ascii="Times New Roman" w:hAnsi="Times New Roman" w:cs="Times New Roman"/>
@@ -102,7 +103,7 @@
           </w:tcPr>
           <w:p>
             <w:pPr>
-              <w:spacing w:after="0" w:line="360" w:lineRule="auto"/>
+              <w:spacing w:after="0" w:line="240" w:lineRule="auto"/>
               <w:jc w:val="both"/>
               <w:rPr>
                 <w:rFonts w:ascii="Times New Roman" w:hAnsi="Times New Roman" w:cs="Times New Roman"/>
@@ -130,10 +131,10 @@
           </w:tcPr>
           <w:p>
             <w:pPr>
-              <w:spacing w:after="0" w:line="360" w:lineRule="auto"/>
+              <w:spacing w:after="0" w:line="240" w:lineRule="auto"/>
               <w:jc w:val="both"/>
               <w:rPr>
-                <w:rFonts w:hint="default" w:ascii="Times New Roman" w:hAnsi="Times New Roman" w:cs="Times New Roman"/>
+                <w:rFonts w:ascii="Times New Roman" w:hAnsi="Times New Roman" w:cs="Times New Roman"/>
                 <w:b/>
                 <w:bCs/>
                 <w:sz w:val="24"/>
@@ -153,7 +154,7 @@
             </w:r>
             <w:r>
               <w:rPr>
-                <w:rFonts w:hint="default" w:ascii="Times New Roman" w:hAnsi="Times New Roman" w:cs="Times New Roman"/>
+                <w:rFonts w:ascii="Times New Roman" w:hAnsi="Times New Roman" w:cs="Times New Roman"/>
                 <w:b/>
                 <w:bCs/>
                 <w:sz w:val="24"/>
@@ -188,7 +189,7 @@
           </w:tcPr>
           <w:p>
             <w:pPr>
-              <w:spacing w:after="0" w:line="360" w:lineRule="auto"/>
+              <w:spacing w:after="0" w:line="240" w:lineRule="auto"/>
               <w:jc w:val="both"/>
               <w:rPr>
                 <w:rFonts w:ascii="Times New Roman" w:hAnsi="Times New Roman" w:cs="Times New Roman"/>
@@ -216,7 +217,7 @@
           </w:tcPr>
           <w:p>
             <w:pPr>
-              <w:spacing w:after="0" w:line="360" w:lineRule="auto"/>
+              <w:spacing w:after="0" w:line="240" w:lineRule="auto"/>
               <w:jc w:val="both"/>
               <w:rPr>
                 <w:rFonts w:ascii="Times New Roman" w:hAnsi="Times New Roman" w:cs="Times New Roman"/>
@@ -244,7 +245,7 @@
           </w:tcPr>
           <w:p>
             <w:pPr>
-              <w:spacing w:after="0" w:line="360" w:lineRule="auto"/>
+              <w:spacing w:after="0" w:line="240" w:lineRule="auto"/>
               <w:jc w:val="both"/>
               <w:rPr>
                 <w:rFonts w:ascii="Times New Roman" w:hAnsi="Times New Roman" w:cs="Times New Roman"/>
@@ -290,7 +291,7 @@
           </w:tcPr>
           <w:p>
             <w:pPr>
-              <w:spacing w:after="0" w:line="360" w:lineRule="auto"/>
+              <w:spacing w:after="0" w:line="240" w:lineRule="auto"/>
               <w:jc w:val="both"/>
               <w:rPr>
                 <w:rFonts w:ascii="Times New Roman" w:hAnsi="Times New Roman" w:cs="Times New Roman"/>
@@ -318,7 +319,7 @@
           </w:tcPr>
           <w:p>
             <w:pPr>
-              <w:spacing w:after="0" w:line="360" w:lineRule="auto"/>
+              <w:spacing w:after="0" w:line="240" w:lineRule="auto"/>
               <w:jc w:val="both"/>
               <w:rPr>
                 <w:rFonts w:ascii="Times New Roman" w:hAnsi="Times New Roman" w:cs="Times New Roman"/>
@@ -346,14 +347,12 @@
           </w:tcPr>
           <w:p>
             <w:pPr>
-              <w:spacing w:after="0" w:line="360" w:lineRule="auto"/>
+              <w:spacing w:after="0" w:line="240" w:lineRule="auto"/>
               <w:jc w:val="both"/>
               <w:rPr>
-                <w:rFonts w:hint="default" w:ascii="Times New Roman" w:hAnsi="Times New Roman" w:cs="Times New Roman"/>
-                <w:b/>
-                <w:bCs/>
-                <w:i w:val="0"/>
-                <w:iCs w:val="0"/>
+                <w:rFonts w:ascii="Times New Roman" w:hAnsi="Times New Roman" w:cs="Times New Roman"/>
+                <w:b/>
+                <w:bCs/>
                 <w:sz w:val="24"/>
                 <w:szCs w:val="24"/>
                 <w:lang w:val="id-ID"/>
@@ -361,7 +360,7 @@
             </w:pPr>
             <w:r>
               <w:rPr>
-                <w:rFonts w:hint="default" w:ascii="Times New Roman" w:hAnsi="Times New Roman" w:cs="Times New Roman"/>
+                <w:rFonts w:ascii="Times New Roman" w:hAnsi="Times New Roman" w:cs="Times New Roman"/>
                 <w:b/>
                 <w:bCs/>
                 <w:sz w:val="24"/>
@@ -372,7 +371,7 @@
             </w:r>
             <w:r>
               <w:rPr>
-                <w:rFonts w:hint="default" w:ascii="Times New Roman" w:hAnsi="Times New Roman" w:cs="Times New Roman"/>
+                <w:rFonts w:ascii="Times New Roman" w:hAnsi="Times New Roman" w:cs="Times New Roman"/>
                 <w:b/>
                 <w:bCs/>
                 <w:i/>
@@ -385,20 +384,18 @@
             </w:r>
             <w:r>
               <w:rPr>
-                <w:rFonts w:hint="default" w:ascii="Times New Roman" w:hAnsi="Times New Roman" w:cs="Times New Roman"/>
-                <w:b/>
-                <w:bCs/>
-                <w:i w:val="0"/>
-                <w:iCs w:val="0"/>
+                <w:rFonts w:ascii="Times New Roman" w:hAnsi="Times New Roman" w:cs="Times New Roman"/>
+                <w:b/>
+                <w:bCs/>
                 <w:sz w:val="24"/>
                 <w:szCs w:val="24"/>
                 <w:lang w:val="id-ID"/>
               </w:rPr>
-              <w:t xml:space="preserve">(LBPH) dan Haar Cascade Classifier Dalam Sistem Aplikasi </w:t>
+              <w:t xml:space="preserve">(LBPH) Dalam Sistem Aplikasi </w:t>
             </w:r>
             <w:r>
               <w:rPr>
-                <w:rFonts w:hint="default" w:ascii="Times New Roman" w:hAnsi="Times New Roman" w:cs="Times New Roman"/>
+                <w:rFonts w:ascii="Times New Roman" w:hAnsi="Times New Roman" w:cs="Times New Roman"/>
                 <w:b/>
                 <w:bCs/>
                 <w:i/>
@@ -411,11 +408,9 @@
             </w:r>
             <w:r>
               <w:rPr>
-                <w:rFonts w:hint="default" w:ascii="Times New Roman" w:hAnsi="Times New Roman" w:cs="Times New Roman"/>
-                <w:b/>
-                <w:bCs/>
-                <w:i w:val="0"/>
-                <w:iCs w:val="0"/>
+                <w:rFonts w:ascii="Times New Roman" w:hAnsi="Times New Roman" w:cs="Times New Roman"/>
+                <w:b/>
+                <w:bCs/>
                 <w:sz w:val="24"/>
                 <w:szCs w:val="24"/>
                 <w:lang w:val="id-ID"/>
@@ -442,13 +437,16 @@
             <w:right w:w="108" w:type="dxa"/>
           </w:tblCellMar>
         </w:tblPrEx>
+        <w:trPr>
+          <w:trHeight w:val="90" w:hRule="atLeast"/>
+        </w:trPr>
         <w:tc>
           <w:tcPr>
             <w:tcW w:w="2235" w:type="dxa"/>
           </w:tcPr>
           <w:p>
             <w:pPr>
-              <w:spacing w:after="0" w:line="360" w:lineRule="auto"/>
+              <w:spacing w:after="0" w:line="240" w:lineRule="auto"/>
               <w:jc w:val="both"/>
               <w:rPr>
                 <w:rFonts w:ascii="Times New Roman" w:hAnsi="Times New Roman" w:cs="Times New Roman"/>
@@ -476,7 +474,7 @@
           </w:tcPr>
           <w:p>
             <w:pPr>
-              <w:spacing w:after="0" w:line="360" w:lineRule="auto"/>
+              <w:spacing w:after="0" w:line="240" w:lineRule="auto"/>
               <w:jc w:val="both"/>
               <w:rPr>
                 <w:rFonts w:ascii="Times New Roman" w:hAnsi="Times New Roman" w:cs="Times New Roman"/>
@@ -504,7 +502,7 @@
           </w:tcPr>
           <w:p>
             <w:pPr>
-              <w:spacing w:after="0" w:line="360" w:lineRule="auto"/>
+              <w:spacing w:after="240" w:line="240" w:lineRule="auto"/>
               <w:jc w:val="both"/>
               <w:rPr>
                 <w:rFonts w:ascii="Times New Roman" w:hAnsi="Times New Roman" w:cs="Times New Roman"/>
@@ -512,11 +510,12 @@
                 <w:bCs/>
                 <w:sz w:val="24"/>
                 <w:szCs w:val="24"/>
+                <w:lang w:val="id-ID"/>
               </w:rPr>
             </w:pPr>
             <w:r>
               <w:rPr>
-                <w:rFonts w:hint="default" w:ascii="Times New Roman" w:hAnsi="Times New Roman" w:cs="Times New Roman"/>
+                <w:rFonts w:ascii="Times New Roman" w:hAnsi="Times New Roman" w:cs="Times New Roman"/>
                 <w:b/>
                 <w:bCs/>
                 <w:sz w:val="24"/>
@@ -534,6 +533,17 @@
                 <w:szCs w:val="24"/>
               </w:rPr>
               <w:t>M.Kom</w:t>
+            </w:r>
+            <w:r>
+              <w:rPr>
+                <w:rFonts w:ascii="Times New Roman" w:hAnsi="Times New Roman" w:cs="Times New Roman"/>
+                <w:b/>
+                <w:bCs/>
+                <w:sz w:val="24"/>
+                <w:szCs w:val="24"/>
+                <w:lang w:val="id-ID"/>
+              </w:rPr>
+              <w:t>.</w:t>
             </w:r>
           </w:p>
         </w:tc>
@@ -541,570 +551,611 @@
     </w:tbl>
     <w:p>
       <w:pPr>
-        <w:spacing w:line="360" w:lineRule="auto"/>
+        <w:spacing w:line="240" w:lineRule="auto"/>
         <w:jc w:val="both"/>
         <w:rPr>
-          <w:rFonts w:ascii="Times New Roman" w:hAnsi="Times New Roman" w:cs="Times New Roman"/>
-          <w:sz w:val="24"/>
-          <w:szCs w:val="24"/>
+          <w:rFonts w:ascii="Times New Roman" w:hAnsi="Times New Roman" w:eastAsia="Calibri" w:cs="Times New Roman"/>
+          <w:sz w:val="24"/>
+          <w:szCs w:val="24"/>
+          <w:lang w:val="id-ID"/>
         </w:rPr>
       </w:pPr>
-    </w:p>
-    <w:p>
-      <w:pPr>
-        <w:spacing w:line="240" w:lineRule="auto"/>
-        <w:ind w:left="360" w:firstLine="360"/>
-        <w:jc w:val="both"/>
-        <w:rPr>
-          <w:rFonts w:hint="default" w:eastAsia="Inconsolata"/>
-          <w:color w:val="212529"/>
-          <w:sz w:val="24"/>
-          <w:szCs w:val="24"/>
-          <w:shd w:val="clear" w:color="auto" w:fill="FFFFFF"/>
-          <w:lang w:val="id-ID"/>
-        </w:rPr>
-      </w:pPr>
-      <w:r>
-        <w:rPr>
-          <w:rFonts w:hint="default" w:ascii="Times New Roman" w:hAnsi="Times New Roman" w:eastAsia="Inconsolata" w:cs="Times New Roman"/>
-          <w:color w:val="212529"/>
-          <w:sz w:val="24"/>
-          <w:szCs w:val="24"/>
-          <w:shd w:val="clear" w:color="auto" w:fill="FFFFFF"/>
-        </w:rPr>
-        <w:t>Pandem</w:t>
-      </w:r>
-      <w:r>
-        <w:rPr>
-          <w:rFonts w:hint="default" w:ascii="Times New Roman" w:hAnsi="Times New Roman" w:eastAsia="Inconsolata" w:cs="Times New Roman"/>
-          <w:color w:val="212529"/>
-          <w:sz w:val="24"/>
-          <w:szCs w:val="24"/>
-          <w:shd w:val="clear" w:color="auto" w:fill="FFFFFF"/>
-          <w:lang w:val="id-ID"/>
-        </w:rPr>
-        <w:t xml:space="preserve">i </w:t>
-      </w:r>
-      <w:r>
-        <w:rPr>
-          <w:rFonts w:hint="default" w:ascii="Times New Roman" w:hAnsi="Times New Roman" w:eastAsia="Inconsolata" w:cs="Times New Roman"/>
-          <w:color w:val="212529"/>
-          <w:sz w:val="24"/>
-          <w:szCs w:val="24"/>
-          <w:shd w:val="clear" w:color="auto" w:fill="FFFFFF"/>
-        </w:rPr>
-        <w:t>C</w:t>
-      </w:r>
-      <w:r>
-        <w:rPr>
-          <w:rFonts w:hint="default" w:ascii="Times New Roman" w:hAnsi="Times New Roman" w:eastAsia="Inconsolata" w:cs="Times New Roman"/>
-          <w:color w:val="212529"/>
-          <w:sz w:val="24"/>
-          <w:szCs w:val="24"/>
-          <w:shd w:val="clear" w:color="auto" w:fill="FFFFFF"/>
-          <w:lang w:val="id-ID"/>
-        </w:rPr>
-        <w:t>ovid</w:t>
-      </w:r>
-      <w:r>
-        <w:rPr>
-          <w:rFonts w:hint="default" w:ascii="Times New Roman" w:hAnsi="Times New Roman" w:eastAsia="Inconsolata" w:cs="Times New Roman"/>
-          <w:color w:val="212529"/>
-          <w:sz w:val="24"/>
-          <w:szCs w:val="24"/>
-          <w:shd w:val="clear" w:color="auto" w:fill="FFFFFF"/>
-        </w:rPr>
-        <w:t>-19 yang saat ini sedang berlangsung telah menjadi perhatian utama masyarakat dunia dan membawa beragam implikasi, baik dalam bidang kesehatan, kebijakan publik, pendidikan, sosial, dan lainnya. Khususnya dalam bidang pendidikan membawa dampak terhadap proses pembelajaran.</w:t>
-      </w:r>
-      <w:r>
-        <w:rPr>
-          <w:rFonts w:hint="default" w:ascii="Times New Roman" w:hAnsi="Times New Roman" w:eastAsia="Inconsolata" w:cs="Times New Roman"/>
-          <w:i w:val="0"/>
-          <w:iCs w:val="0"/>
-          <w:color w:val="212529"/>
-          <w:sz w:val="24"/>
-          <w:szCs w:val="24"/>
-          <w:shd w:val="clear" w:color="auto" w:fill="FFFFFF"/>
-        </w:rPr>
-        <w:t xml:space="preserve"> </w:t>
-      </w:r>
-      <w:r>
-        <w:rPr>
-          <w:rFonts w:hint="default" w:ascii="Times New Roman" w:hAnsi="Times New Roman" w:eastAsia="Inconsolata" w:cs="Times New Roman"/>
-          <w:i/>
-          <w:iCs/>
-          <w:color w:val="212529"/>
-          <w:sz w:val="24"/>
-          <w:szCs w:val="24"/>
-          <w:shd w:val="clear" w:color="auto" w:fill="FFFFFF"/>
+      <w:r>
+        <w:rPr>
+          <w:rFonts w:ascii="Times New Roman" w:hAnsi="Times New Roman" w:eastAsia="Arial" w:cs="Times New Roman"/>
+          <w:i/>
+          <w:color w:val="000000"/>
+          <w:sz w:val="24"/>
+          <w:szCs w:val="24"/>
+          <w:shd w:val="clear" w:color="auto" w:fill="FFFFFF"/>
+          <w:lang w:val="id-ID" w:eastAsia="zh-CN"/>
         </w:rPr>
         <w:t>Coronavirus Disease</w:t>
       </w:r>
       <w:r>
         <w:rPr>
-          <w:rFonts w:hint="default" w:ascii="Times New Roman" w:hAnsi="Times New Roman" w:eastAsia="Inconsolata" w:cs="Times New Roman"/>
-          <w:color w:val="212529"/>
-          <w:sz w:val="24"/>
-          <w:szCs w:val="24"/>
-          <w:shd w:val="clear" w:color="auto" w:fill="FFFFFF"/>
-        </w:rPr>
-        <w:t xml:space="preserve"> (Covid-19) pertama kali muncul </w:t>
-      </w:r>
-      <w:r>
-        <w:rPr>
-          <w:rFonts w:hint="default" w:ascii="Times New Roman" w:hAnsi="Times New Roman" w:eastAsia="Inconsolata" w:cs="Times New Roman"/>
-          <w:color w:val="212529"/>
-          <w:sz w:val="24"/>
-          <w:szCs w:val="24"/>
-          <w:shd w:val="clear" w:color="auto" w:fill="FFFFFF"/>
-          <w:lang w:val="id-ID"/>
-        </w:rPr>
-        <w:t xml:space="preserve">di </w:t>
-      </w:r>
-      <w:r>
-        <w:rPr>
-          <w:rFonts w:hint="default" w:ascii="Times New Roman" w:hAnsi="Times New Roman" w:eastAsia="Inconsolata" w:cs="Times New Roman"/>
-          <w:color w:val="212529"/>
-          <w:sz w:val="24"/>
-          <w:szCs w:val="24"/>
-          <w:shd w:val="clear" w:color="auto" w:fill="FFFFFF"/>
-        </w:rPr>
-        <w:t xml:space="preserve">daerah Wuhan </w:t>
-      </w:r>
-      <w:r>
-        <w:rPr>
-          <w:rFonts w:hint="default" w:ascii="Times New Roman" w:hAnsi="Times New Roman" w:eastAsia="Inconsolata" w:cs="Times New Roman"/>
-          <w:color w:val="212529"/>
-          <w:sz w:val="24"/>
-          <w:szCs w:val="24"/>
-          <w:shd w:val="clear" w:color="auto" w:fill="FFFFFF"/>
-          <w:lang w:val="id-ID"/>
-        </w:rPr>
-        <w:t xml:space="preserve">pada </w:t>
-      </w:r>
-      <w:r>
-        <w:rPr>
-          <w:rFonts w:hint="default" w:ascii="Times New Roman" w:hAnsi="Times New Roman" w:eastAsia="Inconsolata" w:cs="Times New Roman"/>
-          <w:color w:val="212529"/>
-          <w:sz w:val="24"/>
-          <w:szCs w:val="24"/>
-          <w:shd w:val="clear" w:color="auto" w:fill="FFFFFF"/>
-        </w:rPr>
-        <w:t>negara Cin</w:t>
-      </w:r>
-      <w:r>
-        <w:rPr>
-          <w:rFonts w:hint="default" w:ascii="Times New Roman" w:hAnsi="Times New Roman" w:eastAsia="Inconsolata" w:cs="Times New Roman"/>
-          <w:color w:val="212529"/>
-          <w:sz w:val="24"/>
-          <w:szCs w:val="24"/>
-          <w:shd w:val="clear" w:color="auto" w:fill="FFFFFF"/>
-          <w:lang w:val="id-ID"/>
-        </w:rPr>
-        <w:t xml:space="preserve">a dan tingkat penyebaran virus corona yang sangat cepat sehingga pandemi Covid-19 sampai ke negara Indonesia. Maka </w:t>
-      </w:r>
-      <w:r>
-        <w:rPr>
-          <w:rFonts w:hint="default" w:ascii="Times New Roman" w:hAnsi="Times New Roman" w:eastAsia="NimbusRomNo9L" w:cs="Times New Roman"/>
-          <w:color w:val="000000"/>
-          <w:sz w:val="24"/>
-          <w:szCs w:val="24"/>
-          <w:lang w:val="id-ID"/>
-        </w:rPr>
-        <w:t>d</w:t>
-      </w:r>
-      <w:r>
-        <w:rPr>
-          <w:rFonts w:hint="default" w:ascii="Times New Roman" w:hAnsi="Times New Roman" w:eastAsia="NimbusRomNo9L" w:cs="Times New Roman"/>
-          <w:color w:val="000000"/>
-          <w:sz w:val="24"/>
-          <w:szCs w:val="24"/>
-        </w:rPr>
-        <w:t>engan perkembangan zaman pada saat ini, pada ilmu Kecerdasan buatan (</w:t>
-      </w:r>
-      <w:r>
-        <w:rPr>
-          <w:rFonts w:hint="default" w:ascii="Times New Roman" w:hAnsi="Times New Roman" w:eastAsia="NimbusRomNo9L" w:cs="Times New Roman"/>
-          <w:i/>
-          <w:iCs/>
-          <w:color w:val="000000"/>
-          <w:sz w:val="24"/>
-          <w:szCs w:val="24"/>
-        </w:rPr>
-        <w:t>Artificial Intelligenc</w:t>
-      </w:r>
-      <w:r>
-        <w:rPr>
-          <w:rFonts w:hint="default" w:ascii="Times New Roman" w:hAnsi="Times New Roman" w:eastAsia="NimbusRomNo9L" w:cs="Times New Roman"/>
-          <w:color w:val="000000"/>
-          <w:sz w:val="24"/>
-          <w:szCs w:val="24"/>
-        </w:rPr>
-        <w:t>e) merupakan salah satu bagian dari ilmu komputer yang</w:t>
+          <w:rFonts w:ascii="Times New Roman" w:hAnsi="Times New Roman" w:eastAsia="Arial" w:cs="Times New Roman"/>
+          <w:color w:val="000000"/>
+          <w:sz w:val="24"/>
+          <w:szCs w:val="24"/>
+          <w:shd w:val="clear" w:color="auto" w:fill="FFFFFF"/>
+          <w:lang w:val="id-ID" w:eastAsia="zh-CN"/>
+        </w:rPr>
+        <w:t xml:space="preserve"> pertama kali muncul di Wuhan pada negara Cina dan tingkat penyebaran virus Pandemi Covid-19 yang saat ini sedang berlangsung telah menjadi perhatian utama masyarakat dunia dan membawa beragam implikasi</w:t>
+      </w:r>
+      <w:r>
+        <w:rPr>
+          <w:rFonts w:ascii="Times New Roman" w:hAnsi="Times New Roman" w:eastAsia="SimSun" w:cs="Times New Roman"/>
+          <w:color w:val="333333"/>
+          <w:sz w:val="24"/>
+          <w:szCs w:val="24"/>
+          <w:shd w:val="clear" w:color="auto" w:fill="FFFFFF"/>
+          <w:lang w:val="id-ID" w:eastAsia="zh-CN"/>
+        </w:rPr>
+        <w:t>,</w:t>
+      </w:r>
+      <w:r>
+        <w:rPr>
+          <w:rFonts w:ascii="Times New Roman" w:hAnsi="Times New Roman" w:eastAsia="Arial" w:cs="Times New Roman"/>
+          <w:color w:val="000000"/>
+          <w:sz w:val="24"/>
+          <w:szCs w:val="24"/>
+          <w:shd w:val="clear" w:color="auto" w:fill="FFFFFF"/>
+          <w:lang w:val="id-ID" w:eastAsia="zh-CN"/>
+        </w:rPr>
+        <w:t xml:space="preserve"> baik dalam bidang kesehatan</w:t>
+      </w:r>
+      <w:r>
+        <w:rPr>
+          <w:rFonts w:ascii="Times New Roman" w:hAnsi="Times New Roman" w:eastAsia="SimSun" w:cs="Times New Roman"/>
+          <w:color w:val="333333"/>
+          <w:sz w:val="24"/>
+          <w:szCs w:val="24"/>
+          <w:shd w:val="clear" w:color="auto" w:fill="FFFFFF"/>
+          <w:lang w:val="id-ID" w:eastAsia="zh-CN"/>
+        </w:rPr>
+        <w:t>,</w:t>
+      </w:r>
+      <w:r>
+        <w:rPr>
+          <w:rFonts w:ascii="Times New Roman" w:hAnsi="Times New Roman" w:eastAsia="Arial" w:cs="Times New Roman"/>
+          <w:color w:val="000000"/>
+          <w:sz w:val="24"/>
+          <w:szCs w:val="24"/>
+          <w:shd w:val="clear" w:color="auto" w:fill="FFFFFF"/>
+          <w:lang w:val="id-ID" w:eastAsia="zh-CN"/>
+        </w:rPr>
+        <w:t xml:space="preserve"> pendidikan</w:t>
+      </w:r>
+      <w:r>
+        <w:rPr>
+          <w:rFonts w:ascii="Times New Roman" w:hAnsi="Times New Roman" w:eastAsia="SimSun" w:cs="Times New Roman"/>
+          <w:color w:val="333333"/>
+          <w:sz w:val="24"/>
+          <w:szCs w:val="24"/>
+          <w:shd w:val="clear" w:color="auto" w:fill="FFFFFF"/>
+          <w:lang w:val="id-ID" w:eastAsia="zh-CN"/>
+        </w:rPr>
+        <w:t>,</w:t>
+      </w:r>
+      <w:r>
+        <w:rPr>
+          <w:rFonts w:ascii="Times New Roman" w:hAnsi="Times New Roman" w:eastAsia="Arial" w:cs="Times New Roman"/>
+          <w:color w:val="000000"/>
+          <w:sz w:val="24"/>
+          <w:szCs w:val="24"/>
+          <w:shd w:val="clear" w:color="auto" w:fill="FFFFFF"/>
+          <w:lang w:val="id-ID" w:eastAsia="zh-CN"/>
+        </w:rPr>
+        <w:t xml:space="preserve"> sosial</w:t>
+      </w:r>
+      <w:r>
+        <w:rPr>
+          <w:rFonts w:ascii="Times New Roman" w:hAnsi="Times New Roman" w:eastAsia="SimSun" w:cs="Times New Roman"/>
+          <w:color w:val="333333"/>
+          <w:sz w:val="24"/>
+          <w:szCs w:val="24"/>
+          <w:shd w:val="clear" w:color="auto" w:fill="FFFFFF"/>
+          <w:lang w:val="id-ID" w:eastAsia="zh-CN"/>
+        </w:rPr>
+        <w:t>,</w:t>
+      </w:r>
+      <w:r>
+        <w:rPr>
+          <w:rFonts w:ascii="Times New Roman" w:hAnsi="Times New Roman" w:eastAsia="Arial" w:cs="Times New Roman"/>
+          <w:color w:val="000000"/>
+          <w:sz w:val="24"/>
+          <w:szCs w:val="24"/>
+          <w:shd w:val="clear" w:color="auto" w:fill="FFFFFF"/>
+          <w:lang w:val="id-ID" w:eastAsia="zh-CN"/>
+        </w:rPr>
+        <w:t xml:space="preserve"> dan lainnya</w:t>
+      </w:r>
+      <w:r>
+        <w:rPr>
+          <w:rFonts w:ascii="Times New Roman" w:hAnsi="Times New Roman" w:eastAsia="SimSun" w:cs="Times New Roman"/>
+          <w:color w:val="333333"/>
+          <w:sz w:val="24"/>
+          <w:szCs w:val="24"/>
+          <w:shd w:val="clear" w:color="auto" w:fill="FFFFFF"/>
+          <w:lang w:val="id-ID" w:eastAsia="zh-CN"/>
+        </w:rPr>
+        <w:t>.</w:t>
+      </w:r>
+      <w:r>
+        <w:rPr>
+          <w:rFonts w:ascii="Times New Roman" w:hAnsi="Times New Roman" w:eastAsia="Arial" w:cs="Times New Roman"/>
+          <w:color w:val="000000"/>
+          <w:sz w:val="24"/>
+          <w:szCs w:val="24"/>
+          <w:shd w:val="clear" w:color="auto" w:fill="FFFFFF"/>
+          <w:lang w:val="id-ID" w:eastAsia="zh-CN"/>
+        </w:rPr>
+        <w:t xml:space="preserve"> Khususnya dalam bidang pendidikan membawa dampak terhadap proses pembelajaran</w:t>
+      </w:r>
+      <w:r>
+        <w:rPr>
+          <w:rFonts w:ascii="Times New Roman" w:hAnsi="Times New Roman" w:eastAsia="SimSun" w:cs="Times New Roman"/>
+          <w:color w:val="333333"/>
+          <w:sz w:val="24"/>
+          <w:szCs w:val="24"/>
+          <w:shd w:val="clear" w:color="auto" w:fill="FFFFFF"/>
+          <w:lang w:val="id-ID" w:eastAsia="zh-CN"/>
+        </w:rPr>
+        <w:t>.</w:t>
+      </w:r>
+      <w:r>
+        <w:rPr>
+          <w:rFonts w:ascii="Times New Roman" w:hAnsi="Times New Roman" w:eastAsia="Arial" w:cs="Times New Roman"/>
+          <w:color w:val="000000"/>
+          <w:sz w:val="24"/>
+          <w:szCs w:val="24"/>
+          <w:shd w:val="clear" w:color="auto" w:fill="FFFFFF"/>
+          <w:lang w:val="id-ID" w:eastAsia="zh-CN"/>
+        </w:rPr>
+        <w:t xml:space="preserve"> Maka dengan perkembangan zaman pada saat ini</w:t>
+      </w:r>
+      <w:r>
+        <w:rPr>
+          <w:rFonts w:ascii="Times New Roman" w:hAnsi="Times New Roman" w:eastAsia="SimSun" w:cs="Times New Roman"/>
+          <w:color w:val="333333"/>
+          <w:sz w:val="24"/>
+          <w:szCs w:val="24"/>
+          <w:shd w:val="clear" w:color="auto" w:fill="FFFFFF"/>
+          <w:lang w:val="id-ID" w:eastAsia="zh-CN"/>
+        </w:rPr>
+        <w:t>,</w:t>
+      </w:r>
+      <w:r>
+        <w:rPr>
+          <w:rFonts w:ascii="Times New Roman" w:hAnsi="Times New Roman" w:eastAsia="Arial" w:cs="Times New Roman"/>
+          <w:color w:val="000000"/>
+          <w:sz w:val="24"/>
+          <w:szCs w:val="24"/>
+          <w:shd w:val="clear" w:color="auto" w:fill="FFFFFF"/>
+          <w:lang w:val="id-ID" w:eastAsia="zh-CN"/>
+        </w:rPr>
+        <w:t xml:space="preserve"> pa</w:t>
       </w:r>
       <w:bookmarkStart w:id="0" w:name="_GoBack"/>
       <w:bookmarkEnd w:id="0"/>
       <w:r>
         <w:rPr>
-          <w:rFonts w:hint="default" w:ascii="Times New Roman" w:hAnsi="Times New Roman" w:eastAsia="NimbusRomNo9L" w:cs="Times New Roman"/>
-          <w:color w:val="000000"/>
-          <w:sz w:val="24"/>
-          <w:szCs w:val="24"/>
-        </w:rPr>
-        <w:t xml:space="preserve"> mempelajari bagaimana membuat mesin (komputer) dapat melakukan pekerjaan seperti dan sebaik yang dilakukan oleh manusia bahkan bisa lebih baik dari pada yang dilakukan manusia</w:t>
-      </w:r>
-      <w:r>
-        <w:rPr>
-          <w:rFonts w:hint="default" w:ascii="Times New Roman" w:hAnsi="Times New Roman" w:eastAsia="NimbusRomNo9L" w:cs="Times New Roman"/>
-          <w:color w:val="000000"/>
-          <w:sz w:val="24"/>
-          <w:szCs w:val="24"/>
-          <w:lang w:val="id-ID"/>
-        </w:rPr>
-        <w:t xml:space="preserve">. Oleh karena itu untuk dapat mencegah penularan virus corona akan dilakukan dengan melakukan protokol kesehatan seperti menjaga jarak, dan mengurangi kontak fisik. Oleh karena itu dibutuhkan sebuah sistem atau aplikasi yang dapat membantu dalam mengurangi kontak fisik dalam melakukan presensi agar tetap mematuhi protokol kesehatan yang ada. Sistem tersebut adalah sebuah sistem Pengenalan wajah untuk dapat melakukan kehadiran otomatis. Sistem ini dapat diimplementasikan dengan menggunakan berbagai macam metode, salah satunya adalah dengan metode </w:t>
-      </w:r>
-      <w:r>
-        <w:rPr>
-          <w:rFonts w:hint="default" w:ascii="Times New Roman" w:hAnsi="Times New Roman" w:eastAsia="NimbusRomNo9L" w:cs="Times New Roman"/>
-          <w:i/>
-          <w:iCs/>
-          <w:color w:val="000000"/>
-          <w:sz w:val="24"/>
-          <w:szCs w:val="24"/>
-          <w:lang w:val="id-ID"/>
+          <w:rFonts w:ascii="Times New Roman" w:hAnsi="Times New Roman" w:eastAsia="Arial" w:cs="Times New Roman"/>
+          <w:color w:val="000000"/>
+          <w:sz w:val="24"/>
+          <w:szCs w:val="24"/>
+          <w:shd w:val="clear" w:color="auto" w:fill="FFFFFF"/>
+          <w:lang w:val="id-ID" w:eastAsia="zh-CN"/>
+        </w:rPr>
+        <w:t>da ilmu Kecerdasan buatan merupakan salah satu bagian dari ilmu komputer yang mempelajari bagaimana membuat mesin dapat melakukan pekerjaan seperti yang dilakukan oleh manusia</w:t>
+      </w:r>
+      <w:r>
+        <w:rPr>
+          <w:rFonts w:ascii="Calibri" w:hAnsi="Calibri" w:eastAsia="Calibri" w:cs="Times New Roman"/>
+          <w:sz w:val="0"/>
+          <w:szCs w:val="0"/>
+          <w:lang w:val="id-ID" w:eastAsia="zh-CN"/>
+        </w:rPr>
+        <w:t>. Oleh karena itu untuk dapat mencegah penularan virus Covid-19 akan dilakukan dengan melakukan protokol kesehatan seperti menjaga jarak</w:t>
+      </w:r>
+      <w:r>
+        <w:rPr>
+          <w:rFonts w:ascii="Times New Roman" w:hAnsi="Times New Roman" w:eastAsia="SimSun" w:cs="Times New Roman"/>
+          <w:color w:val="333333"/>
+          <w:sz w:val="24"/>
+          <w:szCs w:val="24"/>
+          <w:shd w:val="clear" w:color="auto" w:fill="FFFFFF"/>
+          <w:lang w:val="id-ID" w:eastAsia="zh-CN"/>
+        </w:rPr>
+        <w:t>,</w:t>
+      </w:r>
+      <w:r>
+        <w:rPr>
+          <w:rFonts w:ascii="Times New Roman" w:hAnsi="Times New Roman" w:eastAsia="Arial" w:cs="Times New Roman"/>
+          <w:color w:val="000000"/>
+          <w:sz w:val="24"/>
+          <w:szCs w:val="24"/>
+          <w:shd w:val="clear" w:color="auto" w:fill="FFFFFF"/>
+          <w:lang w:val="id-ID" w:eastAsia="zh-CN"/>
+        </w:rPr>
+        <w:t xml:space="preserve"> dan mengurangi kontak fisik</w:t>
+      </w:r>
+      <w:r>
+        <w:rPr>
+          <w:rFonts w:ascii="Times New Roman" w:hAnsi="Times New Roman" w:eastAsia="SimSun" w:cs="Times New Roman"/>
+          <w:color w:val="333333"/>
+          <w:sz w:val="24"/>
+          <w:szCs w:val="24"/>
+          <w:shd w:val="clear" w:color="auto" w:fill="FFFFFF"/>
+          <w:lang w:val="id-ID" w:eastAsia="zh-CN"/>
+        </w:rPr>
+        <w:t>.</w:t>
+      </w:r>
+      <w:r>
+        <w:rPr>
+          <w:rFonts w:ascii="Times New Roman" w:hAnsi="Times New Roman" w:eastAsia="Arial" w:cs="Times New Roman"/>
+          <w:color w:val="000000"/>
+          <w:sz w:val="24"/>
+          <w:szCs w:val="24"/>
+          <w:shd w:val="clear" w:color="auto" w:fill="FFFFFF"/>
+          <w:lang w:val="id-ID" w:eastAsia="zh-CN"/>
+        </w:rPr>
+        <w:t xml:space="preserve"> Maka dibutuhkan sebuah sistem atau aplikasi yang dapat membantu dalam mengurangi kontak fisik dalam melakukan presensi agar tetap mematuhi protokol kesehatan yang ada</w:t>
+      </w:r>
+      <w:r>
+        <w:rPr>
+          <w:rFonts w:ascii="Times New Roman" w:hAnsi="Times New Roman" w:eastAsia="SimSun" w:cs="Times New Roman"/>
+          <w:color w:val="333333"/>
+          <w:sz w:val="24"/>
+          <w:szCs w:val="24"/>
+          <w:shd w:val="clear" w:color="auto" w:fill="FFFFFF"/>
+          <w:lang w:val="id-ID" w:eastAsia="zh-CN"/>
+        </w:rPr>
+        <w:t>.</w:t>
+      </w:r>
+      <w:r>
+        <w:rPr>
+          <w:rFonts w:ascii="Times New Roman" w:hAnsi="Times New Roman" w:eastAsia="Arial" w:cs="Times New Roman"/>
+          <w:color w:val="000000"/>
+          <w:sz w:val="24"/>
+          <w:szCs w:val="24"/>
+          <w:shd w:val="clear" w:color="auto" w:fill="FFFFFF"/>
+          <w:lang w:val="id-ID" w:eastAsia="zh-CN"/>
+        </w:rPr>
+        <w:t xml:space="preserve"> Sistem tersebut adalah sebuah sistem Pengenalan wajah untuk dapat melakukan kehadiran otomatis</w:t>
+      </w:r>
+      <w:r>
+        <w:rPr>
+          <w:rFonts w:ascii="Times New Roman" w:hAnsi="Times New Roman" w:eastAsia="SimSun" w:cs="Times New Roman"/>
+          <w:color w:val="333333"/>
+          <w:sz w:val="24"/>
+          <w:szCs w:val="24"/>
+          <w:shd w:val="clear" w:color="auto" w:fill="FFFFFF"/>
+          <w:lang w:val="id-ID" w:eastAsia="zh-CN"/>
+        </w:rPr>
+        <w:t>.</w:t>
+      </w:r>
+      <w:r>
+        <w:rPr>
+          <w:rFonts w:ascii="Times New Roman" w:hAnsi="Times New Roman" w:eastAsia="Arial" w:cs="Times New Roman"/>
+          <w:color w:val="000000"/>
+          <w:sz w:val="24"/>
+          <w:szCs w:val="24"/>
+          <w:shd w:val="clear" w:color="auto" w:fill="FFFFFF"/>
+          <w:lang w:val="id-ID" w:eastAsia="zh-CN"/>
+        </w:rPr>
+        <w:t xml:space="preserve"> Sistem ini dapat diimplementasikan dengan menggunakan berbagai macam metode</w:t>
+      </w:r>
+      <w:r>
+        <w:rPr>
+          <w:rFonts w:ascii="Times New Roman" w:hAnsi="Times New Roman" w:eastAsia="SimSun" w:cs="Times New Roman"/>
+          <w:color w:val="333333"/>
+          <w:sz w:val="24"/>
+          <w:szCs w:val="24"/>
+          <w:shd w:val="clear" w:color="auto" w:fill="FFFFFF"/>
+          <w:lang w:val="id-ID" w:eastAsia="zh-CN"/>
+        </w:rPr>
+        <w:t>,</w:t>
+      </w:r>
+      <w:r>
+        <w:rPr>
+          <w:rFonts w:ascii="Times New Roman" w:hAnsi="Times New Roman" w:eastAsia="Arial" w:cs="Times New Roman"/>
+          <w:color w:val="000000"/>
+          <w:sz w:val="24"/>
+          <w:szCs w:val="24"/>
+          <w:shd w:val="clear" w:color="auto" w:fill="FFFFFF"/>
+          <w:lang w:val="id-ID" w:eastAsia="zh-CN"/>
+        </w:rPr>
+        <w:t xml:space="preserve"> salah satunya adalah dengan metode </w:t>
+      </w:r>
+      <w:r>
+        <w:rPr>
+          <w:rFonts w:ascii="Times New Roman" w:hAnsi="Times New Roman" w:eastAsia="Arial" w:cs="Times New Roman"/>
+          <w:i/>
+          <w:color w:val="000000"/>
+          <w:sz w:val="24"/>
+          <w:szCs w:val="24"/>
+          <w:shd w:val="clear" w:color="auto" w:fill="FFFFFF"/>
+          <w:lang w:val="id-ID" w:eastAsia="zh-CN"/>
         </w:rPr>
         <w:t>Local Binary Pattern Histogram</w:t>
       </w:r>
       <w:r>
         <w:rPr>
-          <w:rFonts w:hint="default" w:ascii="Times New Roman" w:hAnsi="Times New Roman" w:eastAsia="NimbusRomNo9L" w:cs="Times New Roman"/>
-          <w:color w:val="000000"/>
-          <w:sz w:val="24"/>
-          <w:szCs w:val="24"/>
-          <w:lang w:val="id-ID"/>
-        </w:rPr>
-        <w:t xml:space="preserve"> (LBPH). Dalam mengimplementasi sistem ini, tahapan yang dilakukan yaitu melakukan tahap </w:t>
-      </w:r>
-      <w:r>
-        <w:rPr>
-          <w:rFonts w:hint="default" w:ascii="Times New Roman" w:hAnsi="Times New Roman" w:eastAsia="NimbusRomNo9L" w:cs="Times New Roman"/>
-          <w:i/>
-          <w:iCs/>
-          <w:color w:val="000000"/>
-          <w:sz w:val="24"/>
-          <w:szCs w:val="24"/>
-          <w:lang w:val="id-ID"/>
+          <w:rFonts w:ascii="Times New Roman" w:hAnsi="Times New Roman" w:eastAsia="Arial" w:cs="Times New Roman"/>
+          <w:color w:val="000000"/>
+          <w:sz w:val="24"/>
+          <w:szCs w:val="24"/>
+          <w:shd w:val="clear" w:color="auto" w:fill="FFFFFF"/>
+          <w:lang w:val="id-ID" w:eastAsia="zh-CN"/>
+        </w:rPr>
+        <w:t xml:space="preserve"> (LBPH)</w:t>
+      </w:r>
+      <w:r>
+        <w:rPr>
+          <w:rFonts w:ascii="Times New Roman" w:hAnsi="Times New Roman" w:eastAsia="SimSun" w:cs="Times New Roman"/>
+          <w:color w:val="333333"/>
+          <w:sz w:val="24"/>
+          <w:szCs w:val="24"/>
+          <w:shd w:val="clear" w:color="auto" w:fill="FFFFFF"/>
+          <w:lang w:val="id-ID" w:eastAsia="zh-CN"/>
+        </w:rPr>
+        <w:t>.</w:t>
+      </w:r>
+      <w:r>
+        <w:rPr>
+          <w:rFonts w:ascii="Times New Roman" w:hAnsi="Times New Roman" w:eastAsia="Calibri" w:cs="Times New Roman"/>
+          <w:sz w:val="24"/>
+          <w:szCs w:val="24"/>
+          <w:lang w:val="id-ID" w:eastAsia="zh-CN"/>
+        </w:rPr>
+        <w:t xml:space="preserve"> </w:t>
+      </w:r>
+      <w:r>
+        <w:rPr>
+          <w:rFonts w:ascii="Times New Roman" w:hAnsi="Times New Roman" w:eastAsia="NimbusRomNo9L" w:cs="Times New Roman"/>
+          <w:color w:val="000000"/>
+          <w:sz w:val="24"/>
+          <w:szCs w:val="24"/>
+          <w:lang w:val="id-ID" w:eastAsia="zh-CN"/>
+        </w:rPr>
+        <w:t xml:space="preserve">Dalam mengimplementasi sistem ini, tahapan yang dilakukan yaitu melakukan tahap </w:t>
+      </w:r>
+      <w:r>
+        <w:rPr>
+          <w:rFonts w:ascii="Times New Roman" w:hAnsi="Times New Roman" w:eastAsia="NimbusRomNo9L" w:cs="Times New Roman"/>
+          <w:i/>
+          <w:iCs/>
+          <w:color w:val="000000"/>
+          <w:sz w:val="24"/>
+          <w:szCs w:val="24"/>
+          <w:lang w:val="id-ID" w:eastAsia="zh-CN"/>
         </w:rPr>
         <w:t xml:space="preserve">pre-processing, </w:t>
       </w:r>
       <w:r>
         <w:rPr>
-          <w:rFonts w:hint="default" w:ascii="Times New Roman" w:hAnsi="Times New Roman" w:eastAsia="NimbusRomNo9L" w:cs="Times New Roman"/>
-          <w:i w:val="0"/>
-          <w:iCs w:val="0"/>
-          <w:color w:val="000000"/>
-          <w:sz w:val="24"/>
-          <w:szCs w:val="24"/>
-          <w:lang w:val="id-ID"/>
+          <w:rFonts w:ascii="Times New Roman" w:hAnsi="Times New Roman" w:eastAsia="NimbusRomNo9L" w:cs="Times New Roman"/>
+          <w:color w:val="000000"/>
+          <w:sz w:val="24"/>
+          <w:szCs w:val="24"/>
+          <w:lang w:val="id-ID" w:eastAsia="zh-CN"/>
         </w:rPr>
         <w:t xml:space="preserve">dan tahap identifikasi. Tahap </w:t>
       </w:r>
       <w:r>
         <w:rPr>
-          <w:rFonts w:hint="default" w:ascii="Times New Roman" w:hAnsi="Times New Roman" w:eastAsia="NimbusRomNo9L" w:cs="Times New Roman"/>
-          <w:i/>
-          <w:iCs/>
-          <w:color w:val="000000"/>
-          <w:sz w:val="24"/>
-          <w:szCs w:val="24"/>
-          <w:lang w:val="id-ID"/>
+          <w:rFonts w:ascii="Times New Roman" w:hAnsi="Times New Roman" w:eastAsia="NimbusRomNo9L" w:cs="Times New Roman"/>
+          <w:i/>
+          <w:iCs/>
+          <w:color w:val="000000"/>
+          <w:sz w:val="24"/>
+          <w:szCs w:val="24"/>
+          <w:lang w:val="id-ID" w:eastAsia="zh-CN"/>
         </w:rPr>
         <w:t xml:space="preserve">pre-processing </w:t>
       </w:r>
       <w:r>
         <w:rPr>
-          <w:rFonts w:hint="default" w:ascii="Times New Roman" w:hAnsi="Times New Roman" w:eastAsia="NimbusRomNo9L" w:cs="Times New Roman"/>
-          <w:i w:val="0"/>
-          <w:iCs w:val="0"/>
-          <w:color w:val="000000"/>
-          <w:sz w:val="24"/>
-          <w:szCs w:val="24"/>
-          <w:lang w:val="id-ID"/>
+          <w:rFonts w:ascii="Times New Roman" w:hAnsi="Times New Roman" w:eastAsia="NimbusRomNo9L" w:cs="Times New Roman"/>
+          <w:color w:val="000000"/>
+          <w:sz w:val="24"/>
+          <w:szCs w:val="24"/>
+          <w:lang w:val="id-ID" w:eastAsia="zh-CN"/>
         </w:rPr>
         <w:t xml:space="preserve">yang dilakukan untuk mengkonversi citra menjadi </w:t>
       </w:r>
       <w:r>
         <w:rPr>
-          <w:rFonts w:hint="default" w:ascii="Times New Roman" w:hAnsi="Times New Roman" w:eastAsia="NimbusRomNo9L" w:cs="Times New Roman"/>
-          <w:i/>
-          <w:iCs/>
-          <w:color w:val="000000"/>
-          <w:sz w:val="24"/>
-          <w:szCs w:val="24"/>
-          <w:lang w:val="id-ID"/>
+          <w:rFonts w:ascii="Times New Roman" w:hAnsi="Times New Roman" w:eastAsia="NimbusRomNo9L" w:cs="Times New Roman"/>
+          <w:i/>
+          <w:iCs/>
+          <w:color w:val="000000"/>
+          <w:sz w:val="24"/>
+          <w:szCs w:val="24"/>
+          <w:lang w:val="id-ID" w:eastAsia="zh-CN"/>
         </w:rPr>
         <w:t xml:space="preserve">grayscale </w:t>
       </w:r>
       <w:r>
         <w:rPr>
-          <w:rFonts w:hint="default" w:ascii="Times New Roman" w:hAnsi="Times New Roman" w:eastAsia="NimbusRomNo9L" w:cs="Times New Roman"/>
-          <w:i w:val="0"/>
-          <w:iCs w:val="0"/>
-          <w:color w:val="000000"/>
-          <w:sz w:val="24"/>
-          <w:szCs w:val="24"/>
-          <w:lang w:val="id-ID"/>
-        </w:rPr>
-        <w:t>dan mengubah ukuran data gambar (</w:t>
-      </w:r>
-      <w:r>
-        <w:rPr>
-          <w:rFonts w:hint="default" w:ascii="Times New Roman" w:hAnsi="Times New Roman" w:eastAsia="NimbusRomNo9L" w:cs="Times New Roman"/>
-          <w:i/>
-          <w:iCs/>
-          <w:color w:val="000000"/>
-          <w:sz w:val="24"/>
-          <w:szCs w:val="24"/>
-          <w:lang w:val="id-ID"/>
-        </w:rPr>
-        <w:t>resize</w:t>
-      </w:r>
-      <w:r>
-        <w:rPr>
-          <w:rFonts w:hint="default" w:ascii="Times New Roman" w:hAnsi="Times New Roman" w:eastAsia="NimbusRomNo9L" w:cs="Times New Roman"/>
-          <w:i w:val="0"/>
-          <w:iCs w:val="0"/>
-          <w:color w:val="000000"/>
-          <w:sz w:val="24"/>
-          <w:szCs w:val="24"/>
-          <w:lang w:val="id-ID"/>
-        </w:rPr>
-        <w:t xml:space="preserve">). dalam tahap identifikasi akan dibagi menjadi beberapa proses yaitu proses </w:t>
-      </w:r>
-      <w:r>
-        <w:rPr>
-          <w:rFonts w:hint="default" w:ascii="Times New Roman" w:hAnsi="Times New Roman" w:eastAsia="NimbusRomNo9L" w:cs="Times New Roman"/>
-          <w:i/>
-          <w:iCs/>
-          <w:color w:val="000000"/>
-          <w:sz w:val="24"/>
-          <w:szCs w:val="24"/>
-          <w:lang w:val="id-ID"/>
+          <w:rFonts w:ascii="Times New Roman" w:hAnsi="Times New Roman" w:eastAsia="NimbusRomNo9L" w:cs="Times New Roman"/>
+          <w:color w:val="000000"/>
+          <w:sz w:val="24"/>
+          <w:szCs w:val="24"/>
+          <w:lang w:val="id-ID" w:eastAsia="zh-CN"/>
+        </w:rPr>
+        <w:t xml:space="preserve">dan mengubah ukuran data gambar. dalam tahap identifikasi akan dibagi menjadi beberapa proses yaitu proses </w:t>
+      </w:r>
+      <w:r>
+        <w:rPr>
+          <w:rFonts w:ascii="Times New Roman" w:hAnsi="Times New Roman" w:eastAsia="NimbusRomNo9L" w:cs="Times New Roman"/>
+          <w:i/>
+          <w:iCs/>
+          <w:color w:val="000000"/>
+          <w:sz w:val="24"/>
+          <w:szCs w:val="24"/>
+          <w:lang w:val="id-ID" w:eastAsia="zh-CN"/>
         </w:rPr>
         <w:t xml:space="preserve">training </w:t>
       </w:r>
       <w:r>
         <w:rPr>
-          <w:rFonts w:hint="default" w:ascii="Times New Roman" w:hAnsi="Times New Roman" w:eastAsia="NimbusRomNo9L" w:cs="Times New Roman"/>
-          <w:i w:val="0"/>
-          <w:iCs w:val="0"/>
-          <w:color w:val="000000"/>
-          <w:sz w:val="24"/>
-          <w:szCs w:val="24"/>
-          <w:lang w:val="id-ID"/>
+          <w:rFonts w:ascii="Times New Roman" w:hAnsi="Times New Roman" w:eastAsia="NimbusRomNo9L" w:cs="Times New Roman"/>
+          <w:color w:val="000000"/>
+          <w:sz w:val="24"/>
+          <w:szCs w:val="24"/>
+          <w:lang w:val="id-ID" w:eastAsia="zh-CN"/>
         </w:rPr>
         <w:t xml:space="preserve">dan </w:t>
       </w:r>
       <w:r>
         <w:rPr>
-          <w:rFonts w:hint="default" w:ascii="Times New Roman" w:hAnsi="Times New Roman" w:eastAsia="NimbusRomNo9L" w:cs="Times New Roman"/>
-          <w:i/>
-          <w:iCs/>
-          <w:color w:val="000000"/>
-          <w:sz w:val="24"/>
-          <w:szCs w:val="24"/>
-          <w:lang w:val="id-ID"/>
+          <w:rFonts w:ascii="Times New Roman" w:hAnsi="Times New Roman" w:eastAsia="NimbusRomNo9L" w:cs="Times New Roman"/>
+          <w:i/>
+          <w:iCs/>
+          <w:color w:val="000000"/>
+          <w:sz w:val="24"/>
+          <w:szCs w:val="24"/>
+          <w:lang w:val="id-ID" w:eastAsia="zh-CN"/>
         </w:rPr>
         <w:t xml:space="preserve">testing. </w:t>
       </w:r>
       <w:r>
         <w:rPr>
-          <w:rFonts w:hint="default" w:ascii="Times New Roman" w:hAnsi="Times New Roman" w:eastAsia="NimbusRomNo9L" w:cs="Times New Roman"/>
-          <w:i w:val="0"/>
-          <w:iCs w:val="0"/>
-          <w:color w:val="000000"/>
-          <w:sz w:val="24"/>
-          <w:szCs w:val="24"/>
-          <w:lang w:val="id-ID"/>
+          <w:rFonts w:ascii="Times New Roman" w:hAnsi="Times New Roman" w:eastAsia="NimbusRomNo9L" w:cs="Times New Roman"/>
+          <w:color w:val="000000"/>
+          <w:sz w:val="24"/>
+          <w:szCs w:val="24"/>
+          <w:lang w:val="id-ID" w:eastAsia="zh-CN"/>
         </w:rPr>
         <w:t>Proses</w:t>
       </w:r>
       <w:r>
         <w:rPr>
-          <w:rFonts w:hint="default" w:ascii="Times New Roman" w:hAnsi="Times New Roman" w:eastAsia="NimbusRomNo9L" w:cs="Times New Roman"/>
-          <w:i/>
-          <w:iCs/>
-          <w:color w:val="000000"/>
-          <w:sz w:val="24"/>
-          <w:szCs w:val="24"/>
-          <w:lang w:val="id-ID"/>
+          <w:rFonts w:ascii="Times New Roman" w:hAnsi="Times New Roman" w:eastAsia="NimbusRomNo9L" w:cs="Times New Roman"/>
+          <w:i/>
+          <w:iCs/>
+          <w:color w:val="000000"/>
+          <w:sz w:val="24"/>
+          <w:szCs w:val="24"/>
+          <w:lang w:val="id-ID" w:eastAsia="zh-CN"/>
         </w:rPr>
         <w:t xml:space="preserve"> traning </w:t>
       </w:r>
       <w:r>
         <w:rPr>
-          <w:rFonts w:hint="default" w:ascii="Times New Roman" w:hAnsi="Times New Roman" w:eastAsia="NimbusRomNo9L" w:cs="Times New Roman"/>
-          <w:i w:val="0"/>
-          <w:iCs w:val="0"/>
-          <w:color w:val="000000"/>
-          <w:sz w:val="24"/>
-          <w:szCs w:val="24"/>
-          <w:lang w:val="id-ID"/>
+          <w:rFonts w:ascii="Times New Roman" w:hAnsi="Times New Roman" w:eastAsia="NimbusRomNo9L" w:cs="Times New Roman"/>
+          <w:color w:val="000000"/>
+          <w:sz w:val="24"/>
+          <w:szCs w:val="24"/>
+          <w:lang w:val="id-ID" w:eastAsia="zh-CN"/>
         </w:rPr>
         <w:t xml:space="preserve">dilakukan dengan menggunakan metode </w:t>
       </w:r>
       <w:r>
         <w:rPr>
-          <w:rFonts w:hint="default" w:ascii="Times New Roman" w:hAnsi="Times New Roman" w:eastAsia="NimbusRomNo9L" w:cs="Times New Roman"/>
-          <w:i/>
-          <w:iCs/>
-          <w:color w:val="000000"/>
-          <w:sz w:val="24"/>
-          <w:szCs w:val="24"/>
-          <w:lang w:val="id-ID"/>
+          <w:rFonts w:ascii="Times New Roman" w:hAnsi="Times New Roman" w:eastAsia="NimbusRomNo9L" w:cs="Times New Roman"/>
+          <w:i/>
+          <w:iCs/>
+          <w:color w:val="000000"/>
+          <w:sz w:val="24"/>
+          <w:szCs w:val="24"/>
+          <w:lang w:val="id-ID" w:eastAsia="zh-CN"/>
         </w:rPr>
         <w:t>Local Binary Pattern Histogram</w:t>
       </w:r>
       <w:r>
         <w:rPr>
-          <w:rFonts w:hint="default" w:ascii="Times New Roman" w:hAnsi="Times New Roman" w:eastAsia="NimbusRomNo9L" w:cs="Times New Roman"/>
-          <w:i w:val="0"/>
-          <w:iCs w:val="0"/>
-          <w:color w:val="000000"/>
-          <w:sz w:val="24"/>
-          <w:szCs w:val="24"/>
-          <w:lang w:val="id-ID"/>
-        </w:rPr>
-        <w:t xml:space="preserve"> (LBPH) yang mana akan menggunakan Haar Cascade Classifier untuk melakukan pendeteksian wajah yang sudah diolah sebelumnya. Maka hasil dari proses pengujian (</w:t>
-      </w:r>
-      <w:r>
-        <w:rPr>
-          <w:rFonts w:hint="default" w:ascii="Times New Roman" w:hAnsi="Times New Roman" w:eastAsia="NimbusRomNo9L" w:cs="Times New Roman"/>
-          <w:i/>
-          <w:iCs/>
-          <w:color w:val="000000"/>
-          <w:sz w:val="24"/>
-          <w:szCs w:val="24"/>
-          <w:lang w:val="id-ID"/>
-        </w:rPr>
-        <w:t>testing</w:t>
-      </w:r>
-      <w:r>
-        <w:rPr>
-          <w:rFonts w:hint="default" w:ascii="Times New Roman" w:hAnsi="Times New Roman" w:eastAsia="NimbusRomNo9L" w:cs="Times New Roman"/>
-          <w:i w:val="0"/>
-          <w:iCs w:val="0"/>
-          <w:color w:val="000000"/>
-          <w:sz w:val="24"/>
-          <w:szCs w:val="24"/>
-          <w:lang w:val="id-ID"/>
-        </w:rPr>
-        <w:t xml:space="preserve">) sistem pengenalan wajah ini menunjukan bahwa dengan menggunakan metode </w:t>
-      </w:r>
-      <w:r>
-        <w:rPr>
-          <w:rFonts w:hint="default" w:ascii="Times New Roman" w:hAnsi="Times New Roman" w:eastAsia="NimbusRomNo9L" w:cs="Times New Roman"/>
-          <w:i/>
-          <w:iCs/>
-          <w:color w:val="000000"/>
-          <w:sz w:val="24"/>
-          <w:szCs w:val="24"/>
-          <w:lang w:val="id-ID"/>
-        </w:rPr>
-        <w:t>L</w:t>
-      </w:r>
-      <w:r>
-        <w:rPr>
-          <w:rFonts w:hint="default" w:ascii="Times New Roman" w:hAnsi="Times New Roman" w:eastAsia="NimbusRomNo9L" w:cs="Times New Roman"/>
-          <w:i/>
-          <w:iCs/>
-          <w:color w:val="000000"/>
-          <w:sz w:val="24"/>
-          <w:szCs w:val="24"/>
-          <w:lang w:val="id-ID"/>
-        </w:rPr>
-        <w:t>ocal Binary Pattern Histogram</w:t>
-      </w:r>
-      <w:r>
-        <w:rPr>
-          <w:rFonts w:hint="default" w:ascii="Times New Roman" w:hAnsi="Times New Roman" w:eastAsia="NimbusRomNo9L" w:cs="Times New Roman"/>
-          <w:i w:val="0"/>
-          <w:iCs w:val="0"/>
-          <w:color w:val="000000"/>
-          <w:sz w:val="24"/>
-          <w:szCs w:val="24"/>
-          <w:lang w:val="id-ID"/>
+          <w:rFonts w:ascii="Times New Roman" w:hAnsi="Times New Roman" w:eastAsia="NimbusRomNo9L" w:cs="Times New Roman"/>
+          <w:color w:val="000000"/>
+          <w:sz w:val="24"/>
+          <w:szCs w:val="24"/>
+          <w:lang w:val="id-ID" w:eastAsia="zh-CN"/>
+        </w:rPr>
+        <w:t xml:space="preserve"> (LBPH) yang mana akan menggunakan </w:t>
+      </w:r>
+      <w:r>
+        <w:rPr>
+          <w:rFonts w:ascii="Times New Roman" w:hAnsi="Times New Roman" w:eastAsia="NimbusRomNo9L" w:cs="Times New Roman"/>
+          <w:i/>
+          <w:color w:val="000000"/>
+          <w:sz w:val="24"/>
+          <w:szCs w:val="24"/>
+          <w:lang w:val="id-ID" w:eastAsia="zh-CN"/>
+        </w:rPr>
+        <w:t>Haar Cascade Classifier</w:t>
+      </w:r>
+      <w:r>
+        <w:rPr>
+          <w:rFonts w:ascii="Times New Roman" w:hAnsi="Times New Roman" w:eastAsia="NimbusRomNo9L" w:cs="Times New Roman"/>
+          <w:color w:val="000000"/>
+          <w:sz w:val="24"/>
+          <w:szCs w:val="24"/>
+          <w:lang w:val="id-ID" w:eastAsia="zh-CN"/>
+        </w:rPr>
+        <w:t xml:space="preserve"> untuk melakukan pendeteksian wajah yang sudah diolah sebelumnya. Maka hasil dari proses pengujian sistem pengenalan wajah ini menunjukan bahwa dengan menggunakan metode </w:t>
+      </w:r>
+      <w:r>
+        <w:rPr>
+          <w:rFonts w:ascii="Times New Roman" w:hAnsi="Times New Roman" w:eastAsia="NimbusRomNo9L" w:cs="Times New Roman"/>
+          <w:i/>
+          <w:iCs/>
+          <w:color w:val="000000"/>
+          <w:sz w:val="24"/>
+          <w:szCs w:val="24"/>
+          <w:lang w:val="id-ID" w:eastAsia="zh-CN"/>
+        </w:rPr>
+        <w:t>Local Binary Pattern Histogram</w:t>
+      </w:r>
+      <w:r>
+        <w:rPr>
+          <w:rFonts w:ascii="Times New Roman" w:hAnsi="Times New Roman" w:eastAsia="NimbusRomNo9L" w:cs="Times New Roman"/>
+          <w:color w:val="000000"/>
+          <w:sz w:val="24"/>
+          <w:szCs w:val="24"/>
+          <w:lang w:val="id-ID" w:eastAsia="zh-CN"/>
         </w:rPr>
         <w:t xml:space="preserve"> (LBPH) yang mana tingkat akurasi yang didapat sebesar hingga mencapai 83% . Tingkat akurasi ini didapat dari hasil pengujian terhadap 6 sampel wajah yang berbeda, yang mana terdapat 2 parameter yaitu, parameter pertama adalah dengan menguji jangkauan jarak, dimulai dengan jarak </w:t>
       </w:r>
       <w:r>
         <w:rPr>
-          <w:rFonts w:ascii="Times New Roman" w:hAnsi="Times New Roman"/>
-          <w:sz w:val="24"/>
-          <w:szCs w:val="24"/>
-          <w:lang w:val="id-ID"/>
-        </w:rPr>
-        <w:t>40 cm hingga pada jarak 200 cm</w:t>
-      </w:r>
-      <w:r>
-        <w:rPr>
-          <w:rFonts w:hint="default" w:ascii="Times New Roman" w:hAnsi="Times New Roman"/>
-          <w:sz w:val="24"/>
-          <w:szCs w:val="24"/>
-          <w:lang w:val="id-ID"/>
-        </w:rPr>
-        <w:t xml:space="preserve">. Pada parameter pertama </w:t>
-      </w:r>
-      <w:r>
-        <w:rPr>
-          <w:rFonts w:hint="default" w:ascii="Times New Roman" w:hAnsi="Times New Roman" w:eastAsia="NimbusRomNo9L" w:cs="Times New Roman"/>
-          <w:i w:val="0"/>
-          <w:iCs w:val="0"/>
-          <w:color w:val="000000"/>
-          <w:sz w:val="24"/>
-          <w:szCs w:val="24"/>
-          <w:lang w:val="id-ID"/>
-        </w:rPr>
-        <w:t xml:space="preserve">dilakukan pengujian yang menggunakan 24 pengujian, pengujian yang dapat ter-identifikasi sebanyak 20 dan yang tidak dapat ter-identifikasi terdapat 4 pengujian. Parameter kedua adalah dengan menguji tingkat kemiringan yang dapat mempengaruhi penenalan wajah dalam pengujian ini dilakukan pada </w:t>
-      </w:r>
-      <w:r>
-        <w:rPr>
-          <w:rFonts w:ascii="Times New Roman" w:hAnsi="Times New Roman"/>
-          <w:sz w:val="24"/>
-          <w:szCs w:val="24"/>
-          <w:lang w:val="id-ID"/>
-        </w:rPr>
-        <w:t>kemiringan wajah ke kanan, ke kiri dan ke atas</w:t>
-      </w:r>
-      <w:r>
-        <w:rPr>
-          <w:rFonts w:hint="default" w:ascii="Times New Roman" w:hAnsi="Times New Roman"/>
-          <w:sz w:val="24"/>
-          <w:szCs w:val="24"/>
-          <w:lang w:val="id-ID"/>
-        </w:rPr>
-        <w:t xml:space="preserve">. </w:t>
-      </w:r>
-      <w:r>
-        <w:rPr>
-          <w:rFonts w:hint="default" w:ascii="Times New Roman" w:hAnsi="Times New Roman"/>
-          <w:sz w:val="24"/>
-          <w:szCs w:val="24"/>
-          <w:lang w:val="id-ID"/>
-        </w:rPr>
-        <w:t xml:space="preserve">Pada parameter kedua </w:t>
-      </w:r>
-      <w:r>
-        <w:rPr>
-          <w:rFonts w:hint="default" w:ascii="Times New Roman" w:hAnsi="Times New Roman" w:eastAsia="NimbusRomNo9L" w:cs="Times New Roman"/>
-          <w:i w:val="0"/>
-          <w:iCs w:val="0"/>
-          <w:color w:val="000000"/>
-          <w:sz w:val="24"/>
-          <w:szCs w:val="24"/>
-          <w:lang w:val="id-ID"/>
-        </w:rPr>
-        <w:t>dilakukan pengujian yang menggunakan 30 pengujian, pengujian yang dapat ter-identifikasi sebanyak 24 dan yang tidak dapat ter-identifikasi terdapat 6 pengujian. Hasil akhir dalam sistem ini merupakan sebuah presensi yang akan disimpan kedalam bentuk Microsoft Excel.</w:t>
+          <w:rFonts w:ascii="Times New Roman" w:hAnsi="Times New Roman" w:eastAsia="Calibri" w:cs="Times New Roman"/>
+          <w:sz w:val="24"/>
+          <w:szCs w:val="24"/>
+          <w:lang w:val="id-ID" w:eastAsia="zh-CN"/>
+        </w:rPr>
+        <w:t xml:space="preserve">40 cm hingga pada jarak 200 cm. </w:t>
+      </w:r>
+      <w:r>
+        <w:rPr>
+          <w:rFonts w:ascii="Times New Roman" w:hAnsi="Times New Roman" w:eastAsia="NimbusRomNo9L" w:cs="Times New Roman"/>
+          <w:color w:val="000000"/>
+          <w:sz w:val="24"/>
+          <w:szCs w:val="24"/>
+          <w:lang w:val="id-ID" w:eastAsia="zh-CN"/>
+        </w:rPr>
+        <w:t xml:space="preserve">Parameter kedua adalah dengan menguji tingkat kemiringan yang dapat mempengaruhi penenalan wajah dalam pengujian ini dilakukan pada </w:t>
+      </w:r>
+      <w:r>
+        <w:rPr>
+          <w:rFonts w:ascii="Times New Roman" w:hAnsi="Times New Roman" w:eastAsia="Calibri" w:cs="Times New Roman"/>
+          <w:sz w:val="24"/>
+          <w:szCs w:val="24"/>
+          <w:lang w:val="id-ID" w:eastAsia="zh-CN"/>
+        </w:rPr>
+        <w:t>kemiringan wajah ke kanan, ke kiri dan ke atas.</w:t>
+      </w:r>
+      <w:r>
+        <w:rPr>
+          <w:rFonts w:ascii="Times New Roman" w:hAnsi="Times New Roman" w:eastAsia="NimbusRomNo9L" w:cs="Times New Roman"/>
+          <w:color w:val="000000"/>
+          <w:sz w:val="24"/>
+          <w:szCs w:val="24"/>
+          <w:lang w:val="id-ID" w:eastAsia="zh-CN"/>
+        </w:rPr>
+        <w:t xml:space="preserve"> Hasil akhir dalam sistem ini merupakan sebuah presensi yang akan disimpan kedalam bentuk Microsoft Excel.</w:t>
       </w:r>
     </w:p>
     <w:p>
@@ -1112,17 +1163,216 @@
         <w:spacing w:line="240" w:lineRule="auto"/>
         <w:jc w:val="both"/>
         <w:rPr>
-          <w:rFonts w:hint="default" w:eastAsia="Inconsolata"/>
-          <w:color w:val="212529"/>
-          <w:sz w:val="24"/>
-          <w:szCs w:val="24"/>
-          <w:shd w:val="clear" w:color="auto" w:fill="FFFFFF"/>
+          <w:rFonts w:ascii="Times New Roman" w:hAnsi="Times New Roman" w:eastAsia="Calibri" w:cs="Times New Roman"/>
+          <w:sz w:val="24"/>
+          <w:szCs w:val="24"/>
+          <w:lang w:val="id-ID" w:eastAsia="zh-CN"/>
+        </w:rPr>
+      </w:pPr>
+      <w:r>
+        <w:rPr>
+          <w:rFonts w:ascii="Times New Roman" w:hAnsi="Times New Roman" w:eastAsia="Calibri" w:cs="Times New Roman"/>
+          <w:sz w:val="24"/>
+          <w:szCs w:val="24"/>
+          <w:lang w:val="id-ID" w:eastAsia="zh-CN"/>
+        </w:rPr>
+        <w:t xml:space="preserve">Kata Kunci: Algoritma </w:t>
+      </w:r>
+      <w:r>
+        <w:rPr>
+          <w:rFonts w:ascii="Times New Roman" w:hAnsi="Times New Roman" w:eastAsia="Calibri" w:cs="Times New Roman"/>
+          <w:i/>
+          <w:iCs/>
+          <w:sz w:val="24"/>
+          <w:szCs w:val="24"/>
+          <w:lang w:val="id-ID" w:eastAsia="zh-CN"/>
+        </w:rPr>
+        <w:t>Local Binary Pattern Histogram</w:t>
+      </w:r>
+      <w:r>
+        <w:rPr>
+          <w:rFonts w:ascii="Times New Roman" w:hAnsi="Times New Roman" w:eastAsia="Calibri" w:cs="Times New Roman"/>
+          <w:sz w:val="24"/>
+          <w:szCs w:val="24"/>
+          <w:lang w:val="id-ID" w:eastAsia="zh-CN"/>
+        </w:rPr>
+        <w:t xml:space="preserve"> (LBPH), </w:t>
+      </w:r>
+      <w:r>
+        <w:rPr>
+          <w:rFonts w:ascii="Times New Roman" w:hAnsi="Times New Roman" w:eastAsia="Calibri" w:cs="Times New Roman"/>
+          <w:i/>
+          <w:iCs/>
+          <w:sz w:val="24"/>
+          <w:szCs w:val="24"/>
+          <w:lang w:val="id-ID" w:eastAsia="zh-CN"/>
+        </w:rPr>
+        <w:t>Face Recognition</w:t>
+      </w:r>
+      <w:r>
+        <w:rPr>
+          <w:rFonts w:ascii="Times New Roman" w:hAnsi="Times New Roman" w:eastAsia="Calibri" w:cs="Times New Roman"/>
+          <w:sz w:val="24"/>
+          <w:szCs w:val="24"/>
+          <w:lang w:val="id-ID" w:eastAsia="zh-CN"/>
+        </w:rPr>
+        <w:t xml:space="preserve">, Presensi, Covid-19, </w:t>
+      </w:r>
+      <w:r>
+        <w:rPr>
+          <w:rFonts w:ascii="Times New Roman" w:hAnsi="Times New Roman" w:eastAsia="Calibri" w:cs="Times New Roman"/>
+          <w:i/>
+          <w:iCs/>
+          <w:sz w:val="24"/>
+          <w:szCs w:val="24"/>
+          <w:lang w:val="id-ID" w:eastAsia="zh-CN"/>
+        </w:rPr>
+        <w:t>Haar Cascade Classifier</w:t>
+      </w:r>
+      <w:r>
+        <w:rPr>
+          <w:rFonts w:ascii="Times New Roman" w:hAnsi="Times New Roman" w:eastAsia="Calibri" w:cs="Times New Roman"/>
+          <w:sz w:val="24"/>
+          <w:szCs w:val="24"/>
+          <w:lang w:val="id-ID" w:eastAsia="zh-CN"/>
+        </w:rPr>
+        <w:t>.</w:t>
+      </w:r>
+    </w:p>
+    <w:p>
+      <w:pPr>
+        <w:ind w:left="2880" w:leftChars="0" w:firstLine="2839" w:firstLineChars="1183"/>
+        <w:rPr>
+          <w:rFonts w:ascii="Times New Roman" w:hAnsi="Times New Roman" w:cs="Times New Roman"/>
+          <w:sz w:val="24"/>
+          <w:szCs w:val="24"/>
+        </w:rPr>
+      </w:pPr>
+      <w:r>
+        <w:rPr>
+          <w:rFonts w:ascii="Times New Roman" w:hAnsi="Times New Roman" w:cs="Times New Roman"/>
+          <w:sz w:val="24"/>
+          <w:szCs w:val="24"/>
+        </w:rPr>
+        <w:t xml:space="preserve">Tangerang Selatan, </w:t>
+      </w:r>
+      <w:r>
+        <w:rPr>
+          <w:rFonts w:ascii="Times New Roman" w:hAnsi="Times New Roman" w:cs="Times New Roman"/>
+          <w:sz w:val="24"/>
+          <w:szCs w:val="24"/>
+          <w:lang w:val="id-ID"/>
+        </w:rPr>
+        <w:t>12</w:t>
+      </w:r>
+      <w:r>
+        <w:rPr>
+          <w:rFonts w:ascii="Times New Roman" w:hAnsi="Times New Roman" w:cs="Times New Roman"/>
+          <w:sz w:val="24"/>
+          <w:szCs w:val="24"/>
+        </w:rPr>
+        <w:t xml:space="preserve"> Agustus 2022</w:t>
+      </w:r>
+    </w:p>
+    <w:p>
+      <w:pPr>
+        <w:spacing w:after="0" w:line="240" w:lineRule="auto"/>
+        <w:jc w:val="both"/>
+        <w:rPr>
+          <w:rFonts w:ascii="Times New Roman" w:hAnsi="Times New Roman" w:cs="Times New Roman"/>
+          <w:sz w:val="24"/>
+          <w:szCs w:val="24"/>
+        </w:rPr>
+      </w:pPr>
+      <w:r>
+        <w:rPr>
+          <w:rFonts w:ascii="Times New Roman" w:hAnsi="Times New Roman" w:cs="Times New Roman"/>
+          <w:sz w:val="24"/>
+          <w:szCs w:val="24"/>
+        </w:rPr>
+        <w:t xml:space="preserve">    </w:t>
+      </w:r>
+      <w:r>
+        <w:rPr>
+          <w:rFonts w:ascii="Times New Roman" w:hAnsi="Times New Roman" w:cs="Times New Roman"/>
+          <w:sz w:val="24"/>
+          <w:szCs w:val="24"/>
+        </w:rPr>
+        <w:tab/>
+      </w:r>
+      <w:r>
+        <w:rPr>
+          <w:rFonts w:ascii="Times New Roman" w:hAnsi="Times New Roman" w:cs="Times New Roman"/>
+          <w:sz w:val="24"/>
+          <w:szCs w:val="24"/>
+        </w:rPr>
+        <w:tab/>
+      </w:r>
+      <w:r>
+        <w:rPr>
+          <w:rFonts w:ascii="Times New Roman" w:hAnsi="Times New Roman" w:cs="Times New Roman"/>
+          <w:sz w:val="24"/>
+          <w:szCs w:val="24"/>
+        </w:rPr>
+        <w:tab/>
+      </w:r>
+      <w:r>
+        <w:rPr>
+          <w:rFonts w:ascii="Times New Roman" w:hAnsi="Times New Roman" w:cs="Times New Roman"/>
+          <w:sz w:val="24"/>
+          <w:szCs w:val="24"/>
+        </w:rPr>
+        <w:tab/>
+      </w:r>
+      <w:r>
+        <w:rPr>
+          <w:rFonts w:ascii="Times New Roman" w:hAnsi="Times New Roman" w:cs="Times New Roman"/>
+          <w:sz w:val="24"/>
+          <w:szCs w:val="24"/>
+        </w:rPr>
+        <w:tab/>
+      </w:r>
+      <w:r>
+        <w:rPr>
+          <w:rFonts w:hint="default" w:ascii="Times New Roman" w:hAnsi="Times New Roman" w:cs="Times New Roman"/>
+          <w:sz w:val="24"/>
+          <w:szCs w:val="24"/>
+          <w:lang w:val="id-ID"/>
+        </w:rPr>
+        <w:t xml:space="preserve">                                   </w:t>
+      </w:r>
+      <w:r>
+        <w:rPr>
+          <w:rFonts w:ascii="Times New Roman" w:hAnsi="Times New Roman" w:cs="Times New Roman"/>
+          <w:sz w:val="24"/>
+          <w:szCs w:val="24"/>
+          <w:lang w:val="id-ID"/>
+        </w:rPr>
+        <w:t xml:space="preserve"> </w:t>
+      </w:r>
+      <w:r>
+        <w:rPr>
+          <w:rFonts w:ascii="Times New Roman" w:hAnsi="Times New Roman" w:cs="Times New Roman"/>
+          <w:sz w:val="24"/>
+          <w:szCs w:val="24"/>
+        </w:rPr>
+        <w:t>Pembimbing Tugas Akhir</w:t>
+      </w:r>
+    </w:p>
+    <w:p>
+      <w:pPr>
+        <w:spacing w:after="0" w:line="240" w:lineRule="auto"/>
+        <w:jc w:val="both"/>
+        <w:rPr>
+          <w:rFonts w:ascii="Times New Roman" w:hAnsi="Times New Roman" w:cs="Times New Roman"/>
+          <w:sz w:val="24"/>
+          <w:szCs w:val="24"/>
         </w:rPr>
       </w:pPr>
     </w:p>
     <w:p>
       <w:pPr>
-        <w:spacing w:line="240" w:lineRule="auto"/>
+        <w:spacing w:after="0" w:line="240" w:lineRule="auto"/>
         <w:jc w:val="both"/>
         <w:rPr>
           <w:rFonts w:ascii="Times New Roman" w:hAnsi="Times New Roman" w:cs="Times New Roman"/>
@@ -1130,211 +1380,594 @@
           <w:szCs w:val="24"/>
         </w:rPr>
       </w:pPr>
-      <w:r>
-        <w:rPr>
-          <w:rFonts w:ascii="Times New Roman" w:hAnsi="Times New Roman" w:cs="Times New Roman"/>
-          <w:sz w:val="24"/>
-          <w:szCs w:val="24"/>
-        </w:rPr>
-        <w:t xml:space="preserve">Kata Kunci: </w:t>
-      </w:r>
-      <w:r>
-        <w:rPr>
-          <w:rFonts w:hint="default" w:ascii="Times New Roman" w:hAnsi="Times New Roman" w:cs="Times New Roman"/>
-          <w:sz w:val="24"/>
-          <w:szCs w:val="24"/>
-          <w:lang w:val="id-ID"/>
-        </w:rPr>
-        <w:t xml:space="preserve">Algoritma </w:t>
-      </w:r>
-      <w:r>
-        <w:rPr>
-          <w:rFonts w:hint="default" w:ascii="Times New Roman" w:hAnsi="Times New Roman" w:cs="Times New Roman"/>
-          <w:i/>
-          <w:iCs/>
-          <w:sz w:val="24"/>
-          <w:szCs w:val="24"/>
-          <w:lang w:val="id-ID"/>
-        </w:rPr>
-        <w:t>Local Binary Pattern Histogram</w:t>
-      </w:r>
-      <w:r>
-        <w:rPr>
-          <w:rFonts w:hint="default" w:ascii="Times New Roman" w:hAnsi="Times New Roman" w:cs="Times New Roman"/>
-          <w:sz w:val="24"/>
-          <w:szCs w:val="24"/>
-          <w:lang w:val="id-ID"/>
-        </w:rPr>
-        <w:t xml:space="preserve"> (LBPH)</w:t>
-      </w:r>
-      <w:r>
-        <w:rPr>
-          <w:rFonts w:ascii="Times New Roman" w:hAnsi="Times New Roman" w:cs="Times New Roman"/>
-          <w:sz w:val="24"/>
-          <w:szCs w:val="24"/>
-        </w:rPr>
-        <w:t xml:space="preserve">, </w:t>
-      </w:r>
-      <w:r>
-        <w:rPr>
-          <w:rFonts w:hint="default" w:ascii="Times New Roman" w:hAnsi="Times New Roman" w:cs="Times New Roman"/>
-          <w:i/>
-          <w:iCs/>
-          <w:sz w:val="24"/>
-          <w:szCs w:val="24"/>
-          <w:lang w:val="id-ID"/>
-        </w:rPr>
-        <w:t>Face Recognition</w:t>
-      </w:r>
-      <w:r>
-        <w:rPr>
-          <w:rFonts w:hint="default" w:ascii="Times New Roman" w:hAnsi="Times New Roman" w:cs="Times New Roman"/>
-          <w:sz w:val="24"/>
-          <w:szCs w:val="24"/>
-          <w:lang w:val="id-ID"/>
-        </w:rPr>
-        <w:t xml:space="preserve">, Presensi, </w:t>
-      </w:r>
-      <w:r>
-        <w:rPr>
-          <w:rFonts w:ascii="Times New Roman" w:hAnsi="Times New Roman" w:cs="Times New Roman"/>
-          <w:sz w:val="24"/>
-          <w:szCs w:val="24"/>
-        </w:rPr>
-        <w:t>Covid-19</w:t>
-      </w:r>
-      <w:r>
-        <w:rPr>
-          <w:rFonts w:hint="default" w:ascii="Times New Roman" w:hAnsi="Times New Roman" w:cs="Times New Roman"/>
-          <w:sz w:val="24"/>
-          <w:szCs w:val="24"/>
-          <w:lang w:val="id-ID"/>
-        </w:rPr>
-        <w:t xml:space="preserve">, </w:t>
-      </w:r>
-      <w:r>
-        <w:rPr>
-          <w:rFonts w:hint="default" w:ascii="Times New Roman" w:hAnsi="Times New Roman" w:cs="Times New Roman"/>
-          <w:i/>
-          <w:iCs/>
-          <w:sz w:val="24"/>
-          <w:szCs w:val="24"/>
-          <w:lang w:val="id-ID"/>
-        </w:rPr>
-        <w:t>Haar Cascade Classifier</w:t>
-      </w:r>
-      <w:r>
-        <w:rPr>
-          <w:rFonts w:hint="default" w:ascii="Times New Roman" w:hAnsi="Times New Roman" w:cs="Times New Roman"/>
-          <w:i w:val="0"/>
-          <w:iCs w:val="0"/>
-          <w:sz w:val="24"/>
-          <w:szCs w:val="24"/>
-          <w:lang w:val="id-ID"/>
-        </w:rPr>
-        <w:t>.</w:t>
-      </w:r>
-      <w:r>
-        <w:rPr>
-          <w:rFonts w:ascii="Times New Roman" w:hAnsi="Times New Roman" w:cs="Times New Roman"/>
-          <w:i w:val="0"/>
-          <w:iCs w:val="0"/>
-          <w:sz w:val="24"/>
-          <w:szCs w:val="24"/>
-        </w:rPr>
-        <w:t xml:space="preserve">   </w:t>
-      </w:r>
     </w:p>
     <w:p>
       <w:pPr>
+        <w:spacing w:after="0" w:line="240" w:lineRule="auto"/>
+        <w:jc w:val="both"/>
         <w:rPr>
           <w:rFonts w:ascii="Times New Roman" w:hAnsi="Times New Roman" w:cs="Times New Roman"/>
           <w:sz w:val="24"/>
           <w:szCs w:val="24"/>
         </w:rPr>
       </w:pPr>
-      <w:r>
-        <w:rPr>
-          <w:rFonts w:ascii="Times New Roman" w:hAnsi="Times New Roman" w:cs="Times New Roman"/>
-          <w:sz w:val="24"/>
-          <w:szCs w:val="24"/>
-        </w:rPr>
-        <w:br w:type="page"/>
+    </w:p>
+    <w:p>
+      <w:pPr>
+        <w:spacing w:after="0" w:line="240" w:lineRule="auto"/>
+        <w:jc w:val="both"/>
+        <w:rPr>
+          <w:rFonts w:ascii="Times New Roman" w:hAnsi="Times New Roman" w:cs="Times New Roman"/>
+          <w:sz w:val="24"/>
+          <w:szCs w:val="24"/>
+          <w:lang w:val="id-ID"/>
+        </w:rPr>
+      </w:pPr>
+    </w:p>
+    <w:p>
+      <w:pPr>
+        <w:spacing w:after="0" w:line="240" w:lineRule="auto"/>
+        <w:ind w:left="720" w:leftChars="0" w:firstLine="720" w:firstLineChars="0"/>
+        <w:jc w:val="both"/>
+        <w:rPr>
+          <w:rFonts w:ascii="Times New Roman" w:hAnsi="Times New Roman" w:cs="Times New Roman"/>
+          <w:sz w:val="24"/>
+          <w:szCs w:val="24"/>
+        </w:rPr>
+      </w:pPr>
+      <w:r>
+        <w:rPr>
+          <w:rFonts w:ascii="Times New Roman" w:hAnsi="Times New Roman" w:cs="Times New Roman"/>
+          <w:sz w:val="24"/>
+          <w:szCs w:val="24"/>
+        </w:rPr>
+        <w:t>.</w:t>
+      </w:r>
+      <w:r>
+        <w:rPr>
+          <w:rFonts w:ascii="Times New Roman" w:hAnsi="Times New Roman" w:cs="Times New Roman"/>
+          <w:sz w:val="24"/>
+          <w:szCs w:val="24"/>
+        </w:rPr>
+        <w:tab/>
+      </w:r>
+      <w:r>
+        <w:rPr>
+          <w:rFonts w:ascii="Times New Roman" w:hAnsi="Times New Roman" w:cs="Times New Roman"/>
+          <w:sz w:val="24"/>
+          <w:szCs w:val="24"/>
+        </w:rPr>
+        <w:tab/>
+      </w:r>
+      <w:r>
+        <w:rPr>
+          <w:rFonts w:ascii="Times New Roman" w:hAnsi="Times New Roman" w:cs="Times New Roman"/>
+          <w:sz w:val="24"/>
+          <w:szCs w:val="24"/>
+        </w:rPr>
+        <w:tab/>
+      </w:r>
+      <w:r>
+        <w:rPr>
+          <w:rFonts w:ascii="Times New Roman" w:hAnsi="Times New Roman" w:cs="Times New Roman"/>
+          <w:sz w:val="24"/>
+          <w:szCs w:val="24"/>
+        </w:rPr>
+        <w:tab/>
+      </w:r>
+      <w:r>
+        <w:rPr>
+          <w:rFonts w:ascii="Times New Roman" w:hAnsi="Times New Roman" w:cs="Times New Roman"/>
+          <w:sz w:val="24"/>
+          <w:szCs w:val="24"/>
+        </w:rPr>
+        <w:tab/>
+      </w:r>
+      <w:r>
+        <w:rPr>
+          <w:rFonts w:ascii="Times New Roman" w:hAnsi="Times New Roman" w:cs="Times New Roman"/>
+          <w:sz w:val="24"/>
+          <w:szCs w:val="24"/>
+          <w:lang w:val="id-ID"/>
+        </w:rPr>
+        <w:t xml:space="preserve">        </w:t>
+      </w:r>
+      <w:r>
+        <w:rPr>
+          <w:rFonts w:hint="default" w:ascii="Times New Roman" w:hAnsi="Times New Roman" w:cs="Times New Roman"/>
+          <w:sz w:val="24"/>
+          <w:szCs w:val="24"/>
+          <w:lang w:val="id-ID"/>
+        </w:rPr>
+        <w:t xml:space="preserve">   </w:t>
+      </w:r>
+      <w:r>
+        <w:rPr>
+          <w:rFonts w:ascii="Times New Roman" w:hAnsi="Times New Roman" w:cs="Times New Roman"/>
+          <w:sz w:val="24"/>
+          <w:szCs w:val="24"/>
+        </w:rPr>
+        <w:t>Husni, M. Kom.</w:t>
+      </w:r>
+    </w:p>
+    <w:p>
+      <w:pPr>
+        <w:spacing w:after="0" w:line="240" w:lineRule="auto"/>
+        <w:jc w:val="both"/>
+        <w:rPr>
+          <w:rFonts w:ascii="Times New Roman" w:hAnsi="Times New Roman" w:cs="Times New Roman"/>
+          <w:sz w:val="24"/>
+          <w:szCs w:val="24"/>
+          <w:lang w:val="id-ID"/>
+        </w:rPr>
+      </w:pPr>
+      <w:r>
+        <w:rPr>
+          <w:rFonts w:ascii="Times New Roman" w:hAnsi="Times New Roman" w:cs="Times New Roman"/>
+          <w:sz w:val="24"/>
+          <w:szCs w:val="24"/>
+        </w:rPr>
+        <w:tab/>
+      </w:r>
+      <w:r>
+        <w:rPr>
+          <w:rFonts w:ascii="Times New Roman" w:hAnsi="Times New Roman" w:cs="Times New Roman"/>
+          <w:sz w:val="24"/>
+          <w:szCs w:val="24"/>
+        </w:rPr>
+        <w:tab/>
+      </w:r>
+      <w:r>
+        <w:rPr>
+          <w:rFonts w:ascii="Times New Roman" w:hAnsi="Times New Roman" w:cs="Times New Roman"/>
+          <w:sz w:val="24"/>
+          <w:szCs w:val="24"/>
+        </w:rPr>
+        <w:tab/>
+      </w:r>
+      <w:r>
+        <w:rPr>
+          <w:rFonts w:ascii="Times New Roman" w:hAnsi="Times New Roman" w:cs="Times New Roman"/>
+          <w:sz w:val="24"/>
+          <w:szCs w:val="24"/>
+        </w:rPr>
+        <w:tab/>
+      </w:r>
+      <w:r>
+        <w:rPr>
+          <w:rFonts w:ascii="Times New Roman" w:hAnsi="Times New Roman" w:cs="Times New Roman"/>
+          <w:sz w:val="24"/>
+          <w:szCs w:val="24"/>
+        </w:rPr>
+        <w:t xml:space="preserve">       </w:t>
+      </w:r>
+      <w:r>
+        <w:rPr>
+          <w:rFonts w:hint="default" w:ascii="Times New Roman" w:hAnsi="Times New Roman" w:cs="Times New Roman"/>
+          <w:sz w:val="24"/>
+          <w:szCs w:val="24"/>
+          <w:lang w:val="id-ID"/>
+        </w:rPr>
+        <w:tab/>
+        <w:t/>
+      </w:r>
+      <w:r>
+        <w:rPr>
+          <w:rFonts w:hint="default" w:ascii="Times New Roman" w:hAnsi="Times New Roman" w:cs="Times New Roman"/>
+          <w:sz w:val="24"/>
+          <w:szCs w:val="24"/>
+          <w:lang w:val="id-ID"/>
+        </w:rPr>
+        <w:tab/>
+        <w:t/>
+      </w:r>
+      <w:r>
+        <w:rPr>
+          <w:rFonts w:hint="default" w:ascii="Times New Roman" w:hAnsi="Times New Roman" w:cs="Times New Roman"/>
+          <w:sz w:val="24"/>
+          <w:szCs w:val="24"/>
+          <w:lang w:val="id-ID"/>
+        </w:rPr>
+        <w:tab/>
+        <w:t xml:space="preserve">          </w:t>
+      </w:r>
+      <w:r>
+        <w:rPr>
+          <w:rFonts w:ascii="Times New Roman" w:hAnsi="Times New Roman" w:cs="Times New Roman"/>
+          <w:sz w:val="24"/>
+          <w:szCs w:val="24"/>
+        </w:rPr>
+        <w:t xml:space="preserve"> NIDN. 0314077205</w:t>
+      </w:r>
+    </w:p>
+    <w:p>
+      <w:pPr>
+        <w:pStyle w:val="5"/>
+        <w:spacing w:before="240" w:beforeAutospacing="0" w:after="240" w:afterAutospacing="0" w:line="10" w:lineRule="atLeast"/>
+        <w:jc w:val="center"/>
+        <w:outlineLvl w:val="0"/>
+        <w:rPr>
+          <w:rFonts w:ascii="Arial" w:hAnsi="Arial" w:cs="Arial"/>
+          <w:i/>
+          <w:iCs/>
+          <w:color w:val="000000"/>
+          <w:sz w:val="22"/>
+          <w:szCs w:val="22"/>
+          <w:shd w:val="clear" w:color="auto" w:fill="FFFFFF"/>
+          <w:lang w:val="id-ID"/>
+        </w:rPr>
+      </w:pPr>
+      <w:r>
+        <w:rPr>
+          <w:b/>
+          <w:bCs/>
+        </w:rPr>
+        <w:t>ABSTRACT</w:t>
+      </w:r>
+    </w:p>
+    <w:p>
+      <w:pPr>
+        <w:pStyle w:val="5"/>
+        <w:spacing w:before="240" w:beforeAutospacing="0" w:after="240" w:afterAutospacing="0" w:line="10" w:lineRule="atLeast"/>
+        <w:jc w:val="both"/>
+        <w:rPr>
+          <w:i/>
+          <w:iCs/>
+        </w:rPr>
+      </w:pPr>
+      <w:r>
+        <w:rPr>
+          <w:i/>
+          <w:iCs/>
+          <w:color w:val="000000"/>
+          <w:shd w:val="clear" w:color="auto" w:fill="FFFFFF"/>
+        </w:rPr>
+        <w:t>Coronavirus Disease first appeared in the Wuhan area in China and the level of spread of the Covid-19 pandemic virus that is currently ongoing has become a major concern for the world community and has various implications</w:t>
+      </w:r>
+      <w:r>
+        <w:rPr>
+          <w:i/>
+          <w:iCs/>
+          <w:color w:val="333333"/>
+          <w:shd w:val="clear" w:color="auto" w:fill="FFFFFF"/>
+        </w:rPr>
+        <w:t>,</w:t>
+      </w:r>
+      <w:r>
+        <w:rPr>
+          <w:i/>
+          <w:iCs/>
+          <w:color w:val="000000"/>
+          <w:shd w:val="clear" w:color="auto" w:fill="FFFFFF"/>
+        </w:rPr>
+        <w:t xml:space="preserve"> both in the fields of health</w:t>
+      </w:r>
+      <w:r>
+        <w:rPr>
+          <w:i/>
+          <w:iCs/>
+          <w:color w:val="333333"/>
+          <w:shd w:val="clear" w:color="auto" w:fill="FFFFFF"/>
+        </w:rPr>
+        <w:t>,</w:t>
+      </w:r>
+      <w:r>
+        <w:rPr>
+          <w:i/>
+          <w:iCs/>
+          <w:color w:val="000000"/>
+          <w:shd w:val="clear" w:color="auto" w:fill="FFFFFF"/>
+        </w:rPr>
+        <w:t xml:space="preserve"> public policy</w:t>
+      </w:r>
+      <w:r>
+        <w:rPr>
+          <w:i/>
+          <w:iCs/>
+          <w:color w:val="333333"/>
+          <w:shd w:val="clear" w:color="auto" w:fill="FFFFFF"/>
+        </w:rPr>
+        <w:t>,</w:t>
+      </w:r>
+      <w:r>
+        <w:rPr>
+          <w:i/>
+          <w:iCs/>
+          <w:color w:val="000000"/>
+          <w:shd w:val="clear" w:color="auto" w:fill="FFFFFF"/>
+        </w:rPr>
+        <w:t xml:space="preserve"> education</w:t>
+      </w:r>
+      <w:r>
+        <w:rPr>
+          <w:i/>
+          <w:iCs/>
+          <w:color w:val="333333"/>
+          <w:shd w:val="clear" w:color="auto" w:fill="FFFFFF"/>
+        </w:rPr>
+        <w:t>,</w:t>
+      </w:r>
+      <w:r>
+        <w:rPr>
+          <w:i/>
+          <w:iCs/>
+          <w:color w:val="000000"/>
+          <w:shd w:val="clear" w:color="auto" w:fill="FFFFFF"/>
+        </w:rPr>
+        <w:t xml:space="preserve"> social</w:t>
+      </w:r>
+      <w:r>
+        <w:rPr>
+          <w:i/>
+          <w:iCs/>
+          <w:color w:val="333333"/>
+          <w:shd w:val="clear" w:color="auto" w:fill="FFFFFF"/>
+        </w:rPr>
+        <w:t>,</w:t>
+      </w:r>
+      <w:r>
+        <w:rPr>
+          <w:i/>
+          <w:iCs/>
+          <w:color w:val="000000"/>
+          <w:shd w:val="clear" w:color="auto" w:fill="FFFFFF"/>
+        </w:rPr>
+        <w:t xml:space="preserve"> and others</w:t>
+      </w:r>
+      <w:r>
+        <w:rPr>
+          <w:i/>
+          <w:iCs/>
+          <w:color w:val="333333"/>
+          <w:shd w:val="clear" w:color="auto" w:fill="FFFFFF"/>
+        </w:rPr>
+        <w:t>.</w:t>
+      </w:r>
+      <w:r>
+        <w:rPr>
+          <w:i/>
+          <w:iCs/>
+          <w:color w:val="000000"/>
+          <w:shd w:val="clear" w:color="auto" w:fill="FFFFFF"/>
+        </w:rPr>
+        <w:t xml:space="preserve"> Especially in the field of education has an impact on the learning process</w:t>
+      </w:r>
+      <w:r>
+        <w:rPr>
+          <w:i/>
+          <w:iCs/>
+          <w:color w:val="333333"/>
+          <w:shd w:val="clear" w:color="auto" w:fill="FFFFFF"/>
+        </w:rPr>
+        <w:t>.</w:t>
+      </w:r>
+      <w:r>
+        <w:rPr>
+          <w:i/>
+          <w:iCs/>
+          <w:color w:val="000000"/>
+          <w:shd w:val="clear" w:color="auto" w:fill="FFFFFF"/>
+        </w:rPr>
+        <w:t xml:space="preserve"> So with the development of the times at this time</w:t>
+      </w:r>
+      <w:r>
+        <w:rPr>
+          <w:i/>
+          <w:iCs/>
+          <w:color w:val="333333"/>
+          <w:shd w:val="clear" w:color="auto" w:fill="FFFFFF"/>
+        </w:rPr>
+        <w:t>,</w:t>
+      </w:r>
+      <w:r>
+        <w:rPr>
+          <w:i/>
+          <w:iCs/>
+          <w:color w:val="000000"/>
+          <w:shd w:val="clear" w:color="auto" w:fill="FFFFFF"/>
+        </w:rPr>
+        <w:t xml:space="preserve"> artificial intelligence is one part of computer science that studies how to make machines do work like humans do</w:t>
+      </w:r>
+      <w:r>
+        <w:rPr>
+          <w:i/>
+          <w:iCs/>
+          <w:color w:val="000000"/>
+        </w:rPr>
+        <w:t>. Therefore, to be able to prevent the transmission of the Covid-19 virus, it will be carried out by carrying out health protocols such as maintaining distance</w:t>
+      </w:r>
+      <w:r>
+        <w:rPr>
+          <w:i/>
+          <w:iCs/>
+          <w:color w:val="333333"/>
+          <w:shd w:val="clear" w:color="auto" w:fill="FFFFFF"/>
+        </w:rPr>
+        <w:t>,</w:t>
+      </w:r>
+      <w:r>
+        <w:rPr>
+          <w:i/>
+          <w:iCs/>
+          <w:color w:val="000000"/>
+          <w:shd w:val="clear" w:color="auto" w:fill="FFFFFF"/>
+        </w:rPr>
+        <w:t xml:space="preserve"> and reducing physical contact</w:t>
+      </w:r>
+      <w:r>
+        <w:rPr>
+          <w:i/>
+          <w:iCs/>
+          <w:color w:val="333333"/>
+          <w:shd w:val="clear" w:color="auto" w:fill="FFFFFF"/>
+        </w:rPr>
+        <w:t>.</w:t>
+      </w:r>
+      <w:r>
+        <w:rPr>
+          <w:i/>
+          <w:iCs/>
+          <w:color w:val="000000"/>
+          <w:shd w:val="clear" w:color="auto" w:fill="FFFFFF"/>
+        </w:rPr>
+        <w:t xml:space="preserve"> So we need a system or application that can help reduce physical contact in making attendance in order to comply with existing health protocols</w:t>
+      </w:r>
+      <w:r>
+        <w:rPr>
+          <w:i/>
+          <w:iCs/>
+          <w:color w:val="333333"/>
+          <w:shd w:val="clear" w:color="auto" w:fill="FFFFFF"/>
+        </w:rPr>
+        <w:t>.</w:t>
+      </w:r>
+      <w:r>
+        <w:rPr>
+          <w:i/>
+          <w:iCs/>
+          <w:color w:val="000000"/>
+          <w:shd w:val="clear" w:color="auto" w:fill="FFFFFF"/>
+        </w:rPr>
+        <w:t xml:space="preserve"> The system is a </w:t>
+      </w:r>
+      <w:r>
+        <w:rPr>
+          <w:i/>
+          <w:iCs/>
+          <w:color w:val="000000"/>
+          <w:shd w:val="clear" w:color="auto" w:fill="FFFFFF"/>
+          <w:lang w:val="id-ID"/>
+        </w:rPr>
+        <w:t xml:space="preserve">face </w:t>
+      </w:r>
+      <w:r>
+        <w:rPr>
+          <w:i/>
+          <w:iCs/>
+          <w:color w:val="000000"/>
+          <w:shd w:val="clear" w:color="auto" w:fill="FFFFFF"/>
+        </w:rPr>
+        <w:t>recognition system to be able to perform automatic attendance</w:t>
+      </w:r>
+      <w:r>
+        <w:rPr>
+          <w:i/>
+          <w:iCs/>
+          <w:color w:val="333333"/>
+          <w:shd w:val="clear" w:color="auto" w:fill="FFFFFF"/>
+        </w:rPr>
+        <w:t>.</w:t>
+      </w:r>
+      <w:r>
+        <w:rPr>
+          <w:i/>
+          <w:iCs/>
+          <w:color w:val="000000"/>
+          <w:shd w:val="clear" w:color="auto" w:fill="FFFFFF"/>
+        </w:rPr>
+        <w:t xml:space="preserve"> This system can be implemented using various methods</w:t>
+      </w:r>
+      <w:r>
+        <w:rPr>
+          <w:i/>
+          <w:iCs/>
+          <w:color w:val="333333"/>
+          <w:shd w:val="clear" w:color="auto" w:fill="FFFFFF"/>
+        </w:rPr>
+        <w:t>,</w:t>
+      </w:r>
+      <w:r>
+        <w:rPr>
+          <w:i/>
+          <w:iCs/>
+          <w:color w:val="000000"/>
+          <w:shd w:val="clear" w:color="auto" w:fill="FFFFFF"/>
+        </w:rPr>
+        <w:t xml:space="preserve"> one of which is the Local Binary Pattern Histogram (LBPH) method</w:t>
+      </w:r>
+      <w:r>
+        <w:rPr>
+          <w:i/>
+          <w:iCs/>
+          <w:color w:val="333333"/>
+          <w:shd w:val="clear" w:color="auto" w:fill="FFFFFF"/>
+        </w:rPr>
+        <w:t>.</w:t>
+      </w:r>
+      <w:r>
+        <w:rPr>
+          <w:i/>
+          <w:iCs/>
+          <w:color w:val="000000"/>
+        </w:rPr>
+        <w:t xml:space="preserve"> In implementing this system, the steps taken are the pre-processing stage, and the identification stage. The pre-processing is carried out to convert the image to grayscale and change the size of the image data. In the identification stage, it will be divided into several processes, namely the training and testing process. The training is carried out using the Local Binary Pattern Histogram (LBPH) method which will use the Haar Cascade Classifier to detect faces that have been processed previously. So the results of the </w:t>
+      </w:r>
+      <w:r>
+        <w:rPr>
+          <w:i/>
+          <w:iCs/>
+          <w:color w:val="000000"/>
+          <w:lang w:val="id-ID"/>
+        </w:rPr>
+        <w:t>face</w:t>
+      </w:r>
+      <w:r>
+        <w:rPr>
+          <w:i/>
+          <w:iCs/>
+          <w:color w:val="000000"/>
+        </w:rPr>
+        <w:t xml:space="preserve"> recognition system testing process show that by using the Local Binary Pattern Histogram (LBPH) method, the accuracy obtained is up to 83%. This level of accuracy is obtained from the results of testing on 6 different face samples, of which there are 2 parameters, namely, the first parameter is to test the distance range, starting with a distance of 40 cm to a distance of 200 cm. The second parameter is to test the level of inclination that can affect </w:t>
+      </w:r>
+      <w:r>
+        <w:rPr>
+          <w:i/>
+          <w:iCs/>
+          <w:color w:val="000000"/>
+          <w:lang w:val="id-ID"/>
+        </w:rPr>
+        <w:t>face</w:t>
+      </w:r>
+      <w:r>
+        <w:rPr>
+          <w:i/>
+          <w:iCs/>
+          <w:color w:val="000000"/>
+        </w:rPr>
+        <w:t xml:space="preserve"> recognition in this test carried out on the tilt of the face to the right, to the left and up. The final result in this system is a presence that will be saved in the form of Microsoft Excel.</w:t>
+      </w:r>
+    </w:p>
+    <w:p>
+      <w:pPr>
+        <w:pStyle w:val="5"/>
+        <w:spacing w:before="240" w:beforeAutospacing="0" w:after="240" w:afterAutospacing="0" w:line="10" w:lineRule="atLeast"/>
+        <w:jc w:val="both"/>
+        <w:rPr>
+          <w:i/>
+          <w:iCs/>
+        </w:rPr>
+      </w:pPr>
+      <w:r>
+        <w:rPr>
+          <w:i/>
+          <w:iCs/>
+          <w:color w:val="000000"/>
+        </w:rPr>
+        <w:t>Keywords: Local Binary Pattern Histogram (LBPH) Algorithm, Face Recognition, Presence, Covid-19, Haar Cascade Classifier.</w:t>
       </w:r>
     </w:p>
     <w:p>
       <w:pPr>
         <w:spacing w:line="360" w:lineRule="auto"/>
-        <w:jc w:val="center"/>
-        <w:rPr>
-          <w:rFonts w:ascii="Times New Roman" w:hAnsi="Times New Roman" w:cs="Times New Roman"/>
-          <w:b/>
-          <w:bCs/>
-          <w:sz w:val="24"/>
-          <w:szCs w:val="24"/>
-        </w:rPr>
-      </w:pPr>
-      <w:r>
-        <w:rPr>
-          <w:rFonts w:ascii="Times New Roman" w:hAnsi="Times New Roman" w:cs="Times New Roman"/>
-          <w:b/>
-          <w:bCs/>
-          <w:sz w:val="24"/>
-          <w:szCs w:val="24"/>
-        </w:rPr>
-        <w:t>ABSTRACT</w:t>
-      </w:r>
-    </w:p>
-    <w:p>
-      <w:pPr>
-        <w:spacing w:line="240" w:lineRule="auto"/>
         <w:jc w:val="both"/>
         <w:rPr>
           <w:rFonts w:ascii="Times New Roman" w:hAnsi="Times New Roman" w:cs="Times New Roman"/>
           <w:sz w:val="24"/>
           <w:szCs w:val="24"/>
-        </w:rPr>
-      </w:pPr>
-      <w:r>
-        <w:rPr>
-          <w:rFonts w:ascii="Times New Roman" w:hAnsi="Times New Roman" w:cs="Times New Roman"/>
-          <w:sz w:val="24"/>
-          <w:szCs w:val="24"/>
-        </w:rPr>
-        <w:t>The Covid-19 (Corona Virus Disease) pandemic that occurred in 2020 and has lasted until now has caused most of the activities and turned into daring activities. starting from office activities, education, health, others. This will have an impact on outdoor activities due to activity policies by the government. Outdoor activities can only be done with strict procedures and have certain urgent needs so that it has an impact on a lack of movement so that it triggers an increase in body weight due to fat that accumulates in the body. Excessive weight gain is one of the causes of obesity and obesity. To prevent obesity, it is not enough to increase physical activity, but the diet and nutrition needed by the body must be able to meet the needs so that people can avoid obesity even though there is a pandemic and limited outdoor activities. Therefore, through the Independent Campus Program of the Ministry of Education, Culture, Research, and Technology (Kemendikbudristek), namely the Program Bangkit Academy 2021, a nutrition-based food recommendation system was designed as a solution to the body's nutritional needs from food that can be adjusted, cheap and easy to use. This nutrition-based food recommendation system is called Foodcy: A Nutrition-Based Meal Planner App, a mobile application-based solution from the Capstone Project in the Bangkit Academy 2021 Program which is built on the synergy of three learning pathways, namely Mobile Dev, Cloud Computing, and Machine Learning. This application uses Kotlin as a programming language and two machine learning algorithms for calculating food recommendations, namely K-Prototype and ANN, and is integrated using Google Cloud Platform. However, the topic of this final project will discuss more deeply about project management and IAM (Identity, and Access Management) in the implementation of the Capstone Project Foodcy at the Bangkit Academy 2021 Program.</w:t>
-      </w:r>
-    </w:p>
-    <w:p>
-      <w:pPr>
-        <w:spacing w:line="240" w:lineRule="auto"/>
-        <w:jc w:val="both"/>
-        <w:rPr>
-          <w:rFonts w:ascii="Times New Roman" w:hAnsi="Times New Roman" w:cs="Times New Roman"/>
-          <w:sz w:val="24"/>
-          <w:szCs w:val="24"/>
+          <w:lang w:val="id-ID"/>
         </w:rPr>
       </w:pPr>
     </w:p>
-    <w:p>
-      <w:pPr>
-        <w:spacing w:line="240" w:lineRule="auto"/>
-        <w:jc w:val="both"/>
-        <w:rPr>
-          <w:rFonts w:ascii="Times New Roman" w:hAnsi="Times New Roman" w:cs="Times New Roman"/>
-          <w:sz w:val="24"/>
-          <w:szCs w:val="24"/>
-        </w:rPr>
-      </w:pPr>
-      <w:r>
-        <w:rPr>
-          <w:rFonts w:ascii="Times New Roman" w:hAnsi="Times New Roman" w:cs="Times New Roman"/>
-          <w:sz w:val="24"/>
-          <w:szCs w:val="24"/>
-        </w:rPr>
-        <w:t>Keywords: Bangkit Academy 2021, Capstone Project, Covid-19, Merdeka Campus, IAM, Project Management, Food Recommendation System</w:t>
-      </w:r>
-    </w:p>
-    <w:p/>
     <w:sectPr>
       <w:pgSz w:w="12240" w:h="15840"/>
       <w:pgMar w:top="1440" w:right="1440" w:bottom="1440" w:left="1440" w:header="708" w:footer="708" w:gutter="0"/>
@@ -1471,7 +2104,7 @@
     <w:lsdException w:qFormat="1" w:unhideWhenUsed="0" w:uiPriority="0" w:semiHidden="0" w:name="Title"/>
     <w:lsdException w:unhideWhenUsed="0" w:uiPriority="0" w:semiHidden="0" w:name="Closing"/>
     <w:lsdException w:unhideWhenUsed="0" w:uiPriority="0" w:semiHidden="0" w:name="Signature"/>
-    <w:lsdException w:unhideWhenUsed="0" w:uiPriority="0" w:name="Default Paragraph Font"/>
+    <w:lsdException w:uiPriority="1" w:name="Default Paragraph Font"/>
     <w:lsdException w:unhideWhenUsed="0" w:uiPriority="0" w:semiHidden="0" w:name="Body Text"/>
     <w:lsdException w:unhideWhenUsed="0" w:uiPriority="0" w:semiHidden="0" w:name="Body Text Indent"/>
     <w:lsdException w:unhideWhenUsed="0" w:uiPriority="0" w:semiHidden="0" w:name="List Continue"/>
@@ -1509,7 +2142,7 @@
     <w:lsdException w:unhideWhenUsed="0" w:uiPriority="0" w:semiHidden="0" w:name="HTML Sample"/>
     <w:lsdException w:unhideWhenUsed="0" w:uiPriority="0" w:semiHidden="0" w:name="HTML Typewriter"/>
     <w:lsdException w:unhideWhenUsed="0" w:uiPriority="0" w:semiHidden="0" w:name="HTML Variable"/>
-    <w:lsdException w:unhideWhenUsed="0" w:uiPriority="0" w:name="Normal Table"/>
+    <w:lsdException w:qFormat="1" w:uiPriority="99" w:name="Normal Table"/>
     <w:lsdException w:unhideWhenUsed="0" w:uiPriority="0" w:semiHidden="0" w:name="annotation subject"/>
     <w:lsdException w:unhideWhenUsed="0" w:uiPriority="0" w:semiHidden="0" w:name="Table Simple 1"/>
     <w:lsdException w:unhideWhenUsed="0" w:uiPriority="0" w:semiHidden="0" w:name="Table Simple 2"/>
@@ -1554,7 +2187,7 @@
     <w:lsdException w:unhideWhenUsed="0" w:uiPriority="0" w:semiHidden="0" w:name="Table Web 2"/>
     <w:lsdException w:unhideWhenUsed="0" w:uiPriority="0" w:semiHidden="0" w:name="Table Web 3"/>
     <w:lsdException w:unhideWhenUsed="0" w:uiPriority="0" w:semiHidden="0" w:name="Balloon Text"/>
-    <w:lsdException w:unhideWhenUsed="0" w:uiPriority="39" w:semiHidden="0" w:name="Table Grid"/>
+    <w:lsdException w:qFormat="1" w:unhideWhenUsed="0" w:uiPriority="39" w:semiHidden="0" w:name="Table Grid"/>
     <w:lsdException w:unhideWhenUsed="0" w:uiPriority="0" w:semiHidden="0" w:name="Table Theme"/>
     <w:lsdException w:unhideWhenUsed="0" w:uiPriority="60" w:semiHidden="0" w:name="Light Shading"/>
     <w:lsdException w:unhideWhenUsed="0" w:uiPriority="61" w:semiHidden="0" w:name="Light List"/>
@@ -1672,12 +2305,15 @@
   <w:style w:type="character" w:default="1" w:styleId="2">
     <w:name w:val="Default Paragraph Font"/>
     <w:semiHidden/>
-    <w:uiPriority w:val="0"/>
+    <w:unhideWhenUsed/>
+    <w:uiPriority w:val="1"/>
   </w:style>
   <w:style w:type="table" w:default="1" w:styleId="3">
     <w:name w:val="Normal Table"/>
     <w:semiHidden/>
-    <w:uiPriority w:val="0"/>
+    <w:unhideWhenUsed/>
+    <w:qFormat/>
+    <w:uiPriority w:val="99"/>
     <w:tblPr>
       <w:tblCellMar>
         <w:top w:w="0" w:type="dxa"/>
@@ -1687,13 +2323,38 @@
       </w:tblCellMar>
     </w:tblPr>
   </w:style>
-  <w:style w:type="table" w:styleId="4">
-    <w:name w:val="Table Grid"/>
-    <w:basedOn w:val="3"/>
-    <w:uiPriority w:val="39"/>
+  <w:style w:type="paragraph" w:styleId="4">
+    <w:name w:val="Document Map"/>
+    <w:basedOn w:val="1"/>
+    <w:link w:val="7"/>
+    <w:uiPriority w:val="0"/>
     <w:pPr>
       <w:spacing w:after="0" w:line="240" w:lineRule="auto"/>
     </w:pPr>
+    <w:rPr>
+      <w:rFonts w:ascii="Tahoma" w:hAnsi="Tahoma" w:cs="Tahoma"/>
+      <w:sz w:val="16"/>
+      <w:szCs w:val="16"/>
+    </w:rPr>
+  </w:style>
+  <w:style w:type="paragraph" w:styleId="5">
+    <w:name w:val="Normal (Web)"/>
+    <w:uiPriority w:val="0"/>
+    <w:pPr>
+      <w:spacing w:beforeAutospacing="1" w:afterAutospacing="1"/>
+    </w:pPr>
+    <w:rPr>
+      <w:rFonts w:ascii="Times New Roman" w:hAnsi="Times New Roman" w:eastAsia="SimSun" w:cs="Times New Roman"/>
+      <w:sz w:val="24"/>
+      <w:szCs w:val="24"/>
+      <w:lang w:val="en-US" w:eastAsia="zh-CN" w:bidi="ar-SA"/>
+    </w:rPr>
+  </w:style>
+  <w:style w:type="table" w:styleId="6">
+    <w:name w:val="Table Grid"/>
+    <w:basedOn w:val="3"/>
+    <w:qFormat/>
+    <w:uiPriority w:val="39"/>
     <w:tblPr>
       <w:tblBorders>
         <w:top w:val="single" w:color="auto" w:sz="4" w:space="0"/>
@@ -1703,7 +2364,25 @@
         <w:insideH w:val="single" w:color="auto" w:sz="4" w:space="0"/>
         <w:insideV w:val="single" w:color="auto" w:sz="4" w:space="0"/>
       </w:tblBorders>
+      <w:tblCellMar>
+        <w:top w:w="0" w:type="dxa"/>
+        <w:left w:w="108" w:type="dxa"/>
+        <w:bottom w:w="0" w:type="dxa"/>
+        <w:right w:w="108" w:type="dxa"/>
+      </w:tblCellMar>
     </w:tblPr>
+  </w:style>
+  <w:style w:type="character" w:customStyle="1" w:styleId="7">
+    <w:name w:val="Document Map Char"/>
+    <w:basedOn w:val="2"/>
+    <w:link w:val="4"/>
+    <w:uiPriority w:val="0"/>
+    <w:rPr>
+      <w:rFonts w:ascii="Tahoma" w:hAnsi="Tahoma" w:cs="Tahoma" w:eastAsiaTheme="minorHAnsi"/>
+      <w:sz w:val="16"/>
+      <w:szCs w:val="16"/>
+      <w:lang w:val="en-US" w:eastAsia="en-US"/>
+    </w:rPr>
   </w:style>
 </w:styles>
 </file>
@@ -1961,4 +2640,14 @@
   </a:themeElements>
   <a:objectDefaults/>
 </a:theme>
+</file>
+
+<file path=customXml/item1.xml><?xml version="1.0" encoding="utf-8"?>
+<b:Sources xmlns:b="http://schemas.openxmlformats.org/officeDocument/2006/bibliography" xmlns="http://schemas.openxmlformats.org/officeDocument/2006/bibliography" SelectedStyle="\APA.XSL" StyleName="APA Fifth Edition"/>
+</file>
+
+<file path=customXml/itemProps1.xml><?xml version="1.0" encoding="utf-8"?>
+<ds:datastoreItem xmlns:ds="http://schemas.openxmlformats.org/officeDocument/2006/customXml" ds:itemID="{8C4804DB-AECA-4E4E-9E24-184D3A425508}">
+  <ds:schemaRefs/>
+</ds:datastoreItem>
 </file>
--- a/TA NAUFAL/ABSTRAK NAUFAL MAHENDRA_1151700054.docx
+++ b/TA NAUFAL/ABSTRAK NAUFAL MAHENDRA_1151700054.docx
@@ -563,25 +563,37 @@
       <w:r>
         <w:rPr>
           <w:rFonts w:ascii="Times New Roman" w:hAnsi="Times New Roman" w:eastAsia="Arial" w:cs="Times New Roman"/>
-          <w:i/>
           <w:color w:val="000000"/>
           <w:sz w:val="24"/>
           <w:szCs w:val="24"/>
           <w:shd w:val="clear" w:color="auto" w:fill="FFFFFF"/>
           <w:lang w:val="id-ID" w:eastAsia="zh-CN"/>
         </w:rPr>
-        <w:t>Coronavirus Disease</w:t>
+        <w:t xml:space="preserve">Sejak munculnya virus Covid-19 yang menyebar pada tahun 2019 terdapat suatu permasalahan dalam melakukan kehadiran karyawan atau mahasiswa disuatu perusahaan yang masih melibatkan kontak fisik dengan menggunakan </w:t>
       </w:r>
       <w:r>
         <w:rPr>
           <w:rFonts w:ascii="Times New Roman" w:hAnsi="Times New Roman" w:eastAsia="Arial" w:cs="Times New Roman"/>
+          <w:i/>
+          <w:iCs/>
           <w:color w:val="000000"/>
           <w:sz w:val="24"/>
           <w:szCs w:val="24"/>
           <w:shd w:val="clear" w:color="auto" w:fill="FFFFFF"/>
           <w:lang w:val="id-ID" w:eastAsia="zh-CN"/>
         </w:rPr>
-        <w:t xml:space="preserve"> pertama kali muncul di Wuhan pada negara Cina dan tingkat penyebaran virus Pandemi Covid-19 yang saat ini sedang berlangsung telah menjadi perhatian utama masyarakat dunia dan membawa beragam implikasi</w:t>
+        <w:t xml:space="preserve">finger print </w:t>
+      </w:r>
+      <w:r>
+        <w:rPr>
+          <w:rFonts w:ascii="Times New Roman" w:hAnsi="Times New Roman" w:eastAsia="Arial" w:cs="Times New Roman"/>
+          <w:color w:val="000000"/>
+          <w:sz w:val="24"/>
+          <w:szCs w:val="24"/>
+          <w:shd w:val="clear" w:color="auto" w:fill="FFFFFF"/>
+          <w:lang w:val="id-ID" w:eastAsia="zh-CN"/>
+        </w:rPr>
+        <w:t>atau menggunakan metode manual. Dengan perkembangan zaman pada saat ini</w:t>
       </w:r>
       <w:r>
         <w:rPr>
@@ -603,7 +615,7 @@
           <w:shd w:val="clear" w:color="auto" w:fill="FFFFFF"/>
           <w:lang w:val="id-ID" w:eastAsia="zh-CN"/>
         </w:rPr>
-        <w:t xml:space="preserve"> baik dalam bidang kesehatan</w:t>
+        <w:t xml:space="preserve"> pada ilmu kecerdasan buatan merupakan salah satu bagian dari ilmu komputer yang mempelajari bagaimana membuat mesin dapat melakukan pekerjaan seperti yang dilakukan oleh manusia dan mengurangi kontak fisik</w:t>
       </w:r>
       <w:r>
         <w:rPr>
@@ -614,7 +626,7 @@
           <w:shd w:val="clear" w:color="auto" w:fill="FFFFFF"/>
           <w:lang w:val="id-ID" w:eastAsia="zh-CN"/>
         </w:rPr>
-        <w:t>,</w:t>
+        <w:t>.</w:t>
       </w:r>
       <w:r>
         <w:rPr>
@@ -625,7 +637,7 @@
           <w:shd w:val="clear" w:color="auto" w:fill="FFFFFF"/>
           <w:lang w:val="id-ID" w:eastAsia="zh-CN"/>
         </w:rPr>
-        <w:t xml:space="preserve"> pendidikan</w:t>
+        <w:t xml:space="preserve"> Maka dibutuhkan sebuah sistem atau aplikasi yang dapat membantu dalam mengurangi kontak fisik dalam melakukan presensi agar tetap mematuhi protokol kesehatan yang ada</w:t>
       </w:r>
       <w:r>
         <w:rPr>
@@ -636,7 +648,7 @@
           <w:shd w:val="clear" w:color="auto" w:fill="FFFFFF"/>
           <w:lang w:val="id-ID" w:eastAsia="zh-CN"/>
         </w:rPr>
-        <w:t>,</w:t>
+        <w:t>.</w:t>
       </w:r>
       <w:r>
         <w:rPr>
@@ -647,7 +659,7 @@
           <w:shd w:val="clear" w:color="auto" w:fill="FFFFFF"/>
           <w:lang w:val="id-ID" w:eastAsia="zh-CN"/>
         </w:rPr>
-        <w:t xml:space="preserve"> sosial</w:t>
+        <w:t xml:space="preserve"> Sistem tersebut adalah sebuah sistem Pengenalan wajah untuk dapat melakukan kehadiran otomatis</w:t>
       </w:r>
       <w:r>
         <w:rPr>
@@ -658,7 +670,7 @@
           <w:shd w:val="clear" w:color="auto" w:fill="FFFFFF"/>
           <w:lang w:val="id-ID" w:eastAsia="zh-CN"/>
         </w:rPr>
-        <w:t>,</w:t>
+        <w:t>.</w:t>
       </w:r>
       <w:r>
         <w:rPr>
@@ -669,7 +681,7 @@
           <w:shd w:val="clear" w:color="auto" w:fill="FFFFFF"/>
           <w:lang w:val="id-ID" w:eastAsia="zh-CN"/>
         </w:rPr>
-        <w:t xml:space="preserve"> dan lainnya</w:t>
+        <w:t xml:space="preserve"> Sistem ini dapat diimplementasikan dengan menggunakan berbagai macam metode</w:t>
       </w:r>
       <w:r>
         <w:rPr>
@@ -680,7 +692,7 @@
           <w:shd w:val="clear" w:color="auto" w:fill="FFFFFF"/>
           <w:lang w:val="id-ID" w:eastAsia="zh-CN"/>
         </w:rPr>
-        <w:t>.</w:t>
+        <w:t>,</w:t>
       </w:r>
       <w:r>
         <w:rPr>
@@ -691,7 +703,30 @@
           <w:shd w:val="clear" w:color="auto" w:fill="FFFFFF"/>
           <w:lang w:val="id-ID" w:eastAsia="zh-CN"/>
         </w:rPr>
-        <w:t xml:space="preserve"> Khususnya dalam bidang pendidikan membawa dampak terhadap proses pembelajaran</w:t>
+        <w:t xml:space="preserve"> salah satunya adalah dengan metode </w:t>
+      </w:r>
+      <w:r>
+        <w:rPr>
+          <w:rFonts w:ascii="Times New Roman" w:hAnsi="Times New Roman" w:eastAsia="Arial" w:cs="Times New Roman"/>
+          <w:i/>
+          <w:color w:val="000000"/>
+          <w:sz w:val="24"/>
+          <w:szCs w:val="24"/>
+          <w:shd w:val="clear" w:color="auto" w:fill="FFFFFF"/>
+          <w:lang w:val="id-ID" w:eastAsia="zh-CN"/>
+        </w:rPr>
+        <w:t>Local Binary Pattern Histogram</w:t>
+      </w:r>
+      <w:r>
+        <w:rPr>
+          <w:rFonts w:ascii="Times New Roman" w:hAnsi="Times New Roman" w:eastAsia="Arial" w:cs="Times New Roman"/>
+          <w:color w:val="000000"/>
+          <w:sz w:val="24"/>
+          <w:szCs w:val="24"/>
+          <w:shd w:val="clear" w:color="auto" w:fill="FFFFFF"/>
+          <w:lang w:val="id-ID" w:eastAsia="zh-CN"/>
+        </w:rPr>
+        <w:t xml:space="preserve"> (LBPH)</w:t>
       </w:r>
       <w:r>
         <w:rPr>
@@ -706,202 +741,219 @@
       </w:r>
       <w:r>
         <w:rPr>
-          <w:rFonts w:ascii="Times New Roman" w:hAnsi="Times New Roman" w:eastAsia="Arial" w:cs="Times New Roman"/>
-          <w:color w:val="000000"/>
-          <w:sz w:val="24"/>
-          <w:szCs w:val="24"/>
-          <w:shd w:val="clear" w:color="auto" w:fill="FFFFFF"/>
-          <w:lang w:val="id-ID" w:eastAsia="zh-CN"/>
-        </w:rPr>
-        <w:t xml:space="preserve"> Maka dengan perkembangan zaman pada saat ini</w:t>
-      </w:r>
-      <w:r>
-        <w:rPr>
-          <w:rFonts w:ascii="Times New Roman" w:hAnsi="Times New Roman" w:eastAsia="SimSun" w:cs="Times New Roman"/>
-          <w:color w:val="333333"/>
-          <w:sz w:val="24"/>
-          <w:szCs w:val="24"/>
-          <w:shd w:val="clear" w:color="auto" w:fill="FFFFFF"/>
-          <w:lang w:val="id-ID" w:eastAsia="zh-CN"/>
-        </w:rPr>
-        <w:t>,</w:t>
-      </w:r>
-      <w:r>
-        <w:rPr>
-          <w:rFonts w:ascii="Times New Roman" w:hAnsi="Times New Roman" w:eastAsia="Arial" w:cs="Times New Roman"/>
-          <w:color w:val="000000"/>
-          <w:sz w:val="24"/>
-          <w:szCs w:val="24"/>
-          <w:shd w:val="clear" w:color="auto" w:fill="FFFFFF"/>
-          <w:lang w:val="id-ID" w:eastAsia="zh-CN"/>
-        </w:rPr>
-        <w:t xml:space="preserve"> pa</w:t>
-      </w:r>
-      <w:bookmarkStart w:id="0" w:name="_GoBack"/>
-      <w:bookmarkEnd w:id="0"/>
-      <w:r>
-        <w:rPr>
-          <w:rFonts w:ascii="Times New Roman" w:hAnsi="Times New Roman" w:eastAsia="Arial" w:cs="Times New Roman"/>
-          <w:color w:val="000000"/>
-          <w:sz w:val="24"/>
-          <w:szCs w:val="24"/>
-          <w:shd w:val="clear" w:color="auto" w:fill="FFFFFF"/>
-          <w:lang w:val="id-ID" w:eastAsia="zh-CN"/>
-        </w:rPr>
-        <w:t>da ilmu Kecerdasan buatan merupakan salah satu bagian dari ilmu komputer yang mempelajari bagaimana membuat mesin dapat melakukan pekerjaan seperti yang dilakukan oleh manusia</w:t>
-      </w:r>
-      <w:r>
-        <w:rPr>
-          <w:rFonts w:ascii="Calibri" w:hAnsi="Calibri" w:eastAsia="Calibri" w:cs="Times New Roman"/>
-          <w:sz w:val="0"/>
-          <w:szCs w:val="0"/>
-          <w:lang w:val="id-ID" w:eastAsia="zh-CN"/>
-        </w:rPr>
-        <w:t>. Oleh karena itu untuk dapat mencegah penularan virus Covid-19 akan dilakukan dengan melakukan protokol kesehatan seperti menjaga jarak</w:t>
-      </w:r>
-      <w:r>
-        <w:rPr>
-          <w:rFonts w:ascii="Times New Roman" w:hAnsi="Times New Roman" w:eastAsia="SimSun" w:cs="Times New Roman"/>
-          <w:color w:val="333333"/>
-          <w:sz w:val="24"/>
-          <w:szCs w:val="24"/>
-          <w:shd w:val="clear" w:color="auto" w:fill="FFFFFF"/>
-          <w:lang w:val="id-ID" w:eastAsia="zh-CN"/>
-        </w:rPr>
-        <w:t>,</w:t>
-      </w:r>
-      <w:r>
-        <w:rPr>
-          <w:rFonts w:ascii="Times New Roman" w:hAnsi="Times New Roman" w:eastAsia="Arial" w:cs="Times New Roman"/>
-          <w:color w:val="000000"/>
-          <w:sz w:val="24"/>
-          <w:szCs w:val="24"/>
-          <w:shd w:val="clear" w:color="auto" w:fill="FFFFFF"/>
-          <w:lang w:val="id-ID" w:eastAsia="zh-CN"/>
-        </w:rPr>
-        <w:t xml:space="preserve"> dan mengurangi kontak fisik</w:t>
-      </w:r>
-      <w:r>
-        <w:rPr>
-          <w:rFonts w:ascii="Times New Roman" w:hAnsi="Times New Roman" w:eastAsia="SimSun" w:cs="Times New Roman"/>
-          <w:color w:val="333333"/>
-          <w:sz w:val="24"/>
-          <w:szCs w:val="24"/>
-          <w:shd w:val="clear" w:color="auto" w:fill="FFFFFF"/>
-          <w:lang w:val="id-ID" w:eastAsia="zh-CN"/>
-        </w:rPr>
-        <w:t>.</w:t>
-      </w:r>
-      <w:r>
-        <w:rPr>
-          <w:rFonts w:ascii="Times New Roman" w:hAnsi="Times New Roman" w:eastAsia="Arial" w:cs="Times New Roman"/>
-          <w:color w:val="000000"/>
-          <w:sz w:val="24"/>
-          <w:szCs w:val="24"/>
-          <w:shd w:val="clear" w:color="auto" w:fill="FFFFFF"/>
-          <w:lang w:val="id-ID" w:eastAsia="zh-CN"/>
-        </w:rPr>
-        <w:t xml:space="preserve"> Maka dibutuhkan sebuah sistem atau aplikasi yang dapat membantu dalam mengurangi kontak fisik dalam melakukan presensi agar tetap mematuhi protokol kesehatan yang ada</w:t>
-      </w:r>
-      <w:r>
-        <w:rPr>
-          <w:rFonts w:ascii="Times New Roman" w:hAnsi="Times New Roman" w:eastAsia="SimSun" w:cs="Times New Roman"/>
-          <w:color w:val="333333"/>
-          <w:sz w:val="24"/>
-          <w:szCs w:val="24"/>
-          <w:shd w:val="clear" w:color="auto" w:fill="FFFFFF"/>
-          <w:lang w:val="id-ID" w:eastAsia="zh-CN"/>
-        </w:rPr>
-        <w:t>.</w:t>
-      </w:r>
-      <w:r>
-        <w:rPr>
-          <w:rFonts w:ascii="Times New Roman" w:hAnsi="Times New Roman" w:eastAsia="Arial" w:cs="Times New Roman"/>
-          <w:color w:val="000000"/>
-          <w:sz w:val="24"/>
-          <w:szCs w:val="24"/>
-          <w:shd w:val="clear" w:color="auto" w:fill="FFFFFF"/>
-          <w:lang w:val="id-ID" w:eastAsia="zh-CN"/>
-        </w:rPr>
-        <w:t xml:space="preserve"> Sistem tersebut adalah sebuah sistem Pengenalan wajah untuk dapat melakukan kehadiran otomatis</w:t>
-      </w:r>
-      <w:r>
-        <w:rPr>
-          <w:rFonts w:ascii="Times New Roman" w:hAnsi="Times New Roman" w:eastAsia="SimSun" w:cs="Times New Roman"/>
-          <w:color w:val="333333"/>
-          <w:sz w:val="24"/>
-          <w:szCs w:val="24"/>
-          <w:shd w:val="clear" w:color="auto" w:fill="FFFFFF"/>
-          <w:lang w:val="id-ID" w:eastAsia="zh-CN"/>
-        </w:rPr>
-        <w:t>.</w:t>
-      </w:r>
-      <w:r>
-        <w:rPr>
-          <w:rFonts w:ascii="Times New Roman" w:hAnsi="Times New Roman" w:eastAsia="Arial" w:cs="Times New Roman"/>
-          <w:color w:val="000000"/>
-          <w:sz w:val="24"/>
-          <w:szCs w:val="24"/>
-          <w:shd w:val="clear" w:color="auto" w:fill="FFFFFF"/>
-          <w:lang w:val="id-ID" w:eastAsia="zh-CN"/>
-        </w:rPr>
-        <w:t xml:space="preserve"> Sistem ini dapat diimplementasikan dengan menggunakan berbagai macam metode</w:t>
-      </w:r>
-      <w:r>
-        <w:rPr>
-          <w:rFonts w:ascii="Times New Roman" w:hAnsi="Times New Roman" w:eastAsia="SimSun" w:cs="Times New Roman"/>
-          <w:color w:val="333333"/>
-          <w:sz w:val="24"/>
-          <w:szCs w:val="24"/>
-          <w:shd w:val="clear" w:color="auto" w:fill="FFFFFF"/>
-          <w:lang w:val="id-ID" w:eastAsia="zh-CN"/>
-        </w:rPr>
-        <w:t>,</w:t>
-      </w:r>
-      <w:r>
-        <w:rPr>
-          <w:rFonts w:ascii="Times New Roman" w:hAnsi="Times New Roman" w:eastAsia="Arial" w:cs="Times New Roman"/>
-          <w:color w:val="000000"/>
-          <w:sz w:val="24"/>
-          <w:szCs w:val="24"/>
-          <w:shd w:val="clear" w:color="auto" w:fill="FFFFFF"/>
-          <w:lang w:val="id-ID" w:eastAsia="zh-CN"/>
-        </w:rPr>
-        <w:t xml:space="preserve"> salah satunya adalah dengan metode </w:t>
-      </w:r>
-      <w:r>
-        <w:rPr>
-          <w:rFonts w:ascii="Times New Roman" w:hAnsi="Times New Roman" w:eastAsia="Arial" w:cs="Times New Roman"/>
-          <w:i/>
-          <w:color w:val="000000"/>
-          <w:sz w:val="24"/>
-          <w:szCs w:val="24"/>
-          <w:shd w:val="clear" w:color="auto" w:fill="FFFFFF"/>
+          <w:rFonts w:ascii="Times New Roman" w:hAnsi="Times New Roman" w:eastAsia="Calibri" w:cs="Times New Roman"/>
+          <w:sz w:val="24"/>
+          <w:szCs w:val="24"/>
+          <w:lang w:val="id-ID" w:eastAsia="zh-CN"/>
+        </w:rPr>
+        <w:t xml:space="preserve"> </w:t>
+      </w:r>
+      <w:r>
+        <w:rPr>
+          <w:rFonts w:ascii="Times New Roman" w:hAnsi="Times New Roman" w:eastAsia="NimbusRomNo9L" w:cs="Times New Roman"/>
+          <w:color w:val="000000"/>
+          <w:sz w:val="24"/>
+          <w:szCs w:val="24"/>
+          <w:lang w:val="id-ID" w:eastAsia="zh-CN"/>
+        </w:rPr>
+        <w:t xml:space="preserve">Dalam mengimplementasi sistem ini, tahapan yang dilakukan yaitu melakukan tahap </w:t>
+      </w:r>
+      <w:r>
+        <w:rPr>
+          <w:rFonts w:ascii="Times New Roman" w:hAnsi="Times New Roman" w:eastAsia="NimbusRomNo9L" w:cs="Times New Roman"/>
+          <w:i/>
+          <w:iCs/>
+          <w:color w:val="000000"/>
+          <w:sz w:val="24"/>
+          <w:szCs w:val="24"/>
+          <w:lang w:val="id-ID" w:eastAsia="zh-CN"/>
+        </w:rPr>
+        <w:t xml:space="preserve">pre-processing, </w:t>
+      </w:r>
+      <w:r>
+        <w:rPr>
+          <w:rFonts w:ascii="Times New Roman" w:hAnsi="Times New Roman" w:eastAsia="NimbusRomNo9L" w:cs="Times New Roman"/>
+          <w:color w:val="000000"/>
+          <w:sz w:val="24"/>
+          <w:szCs w:val="24"/>
+          <w:lang w:val="id-ID" w:eastAsia="zh-CN"/>
+        </w:rPr>
+        <w:t xml:space="preserve">dan tahap identifikasi. Tahap </w:t>
+      </w:r>
+      <w:r>
+        <w:rPr>
+          <w:rFonts w:ascii="Times New Roman" w:hAnsi="Times New Roman" w:eastAsia="NimbusRomNo9L" w:cs="Times New Roman"/>
+          <w:i/>
+          <w:iCs/>
+          <w:color w:val="000000"/>
+          <w:sz w:val="24"/>
+          <w:szCs w:val="24"/>
+          <w:lang w:val="id-ID" w:eastAsia="zh-CN"/>
+        </w:rPr>
+        <w:t xml:space="preserve">pre-processing </w:t>
+      </w:r>
+      <w:r>
+        <w:rPr>
+          <w:rFonts w:ascii="Times New Roman" w:hAnsi="Times New Roman" w:eastAsia="NimbusRomNo9L" w:cs="Times New Roman"/>
+          <w:color w:val="000000"/>
+          <w:sz w:val="24"/>
+          <w:szCs w:val="24"/>
+          <w:lang w:val="id-ID" w:eastAsia="zh-CN"/>
+        </w:rPr>
+        <w:t xml:space="preserve">yang dilakukan untuk mengkonversi citra menjadi </w:t>
+      </w:r>
+      <w:r>
+        <w:rPr>
+          <w:rFonts w:ascii="Times New Roman" w:hAnsi="Times New Roman" w:eastAsia="NimbusRomNo9L" w:cs="Times New Roman"/>
+          <w:i/>
+          <w:iCs/>
+          <w:color w:val="000000"/>
+          <w:sz w:val="24"/>
+          <w:szCs w:val="24"/>
+          <w:lang w:val="id-ID" w:eastAsia="zh-CN"/>
+        </w:rPr>
+        <w:t xml:space="preserve">grayscale </w:t>
+      </w:r>
+      <w:r>
+        <w:rPr>
+          <w:rFonts w:ascii="Times New Roman" w:hAnsi="Times New Roman" w:eastAsia="NimbusRomNo9L" w:cs="Times New Roman"/>
+          <w:color w:val="000000"/>
+          <w:sz w:val="24"/>
+          <w:szCs w:val="24"/>
+          <w:lang w:val="id-ID" w:eastAsia="zh-CN"/>
+        </w:rPr>
+        <w:t xml:space="preserve">dan mengubah ukuran data gambar. dalam tahap identifikasi akan dibagi menjadi beberapa proses yaitu proses </w:t>
+      </w:r>
+      <w:r>
+        <w:rPr>
+          <w:rFonts w:ascii="Times New Roman" w:hAnsi="Times New Roman" w:eastAsia="NimbusRomNo9L" w:cs="Times New Roman"/>
+          <w:i/>
+          <w:iCs/>
+          <w:color w:val="000000"/>
+          <w:sz w:val="24"/>
+          <w:szCs w:val="24"/>
+          <w:lang w:val="id-ID" w:eastAsia="zh-CN"/>
+        </w:rPr>
+        <w:t xml:space="preserve">training </w:t>
+      </w:r>
+      <w:r>
+        <w:rPr>
+          <w:rFonts w:ascii="Times New Roman" w:hAnsi="Times New Roman" w:eastAsia="NimbusRomNo9L" w:cs="Times New Roman"/>
+          <w:color w:val="000000"/>
+          <w:sz w:val="24"/>
+          <w:szCs w:val="24"/>
+          <w:lang w:val="id-ID" w:eastAsia="zh-CN"/>
+        </w:rPr>
+        <w:t xml:space="preserve">dan </w:t>
+      </w:r>
+      <w:r>
+        <w:rPr>
+          <w:rFonts w:ascii="Times New Roman" w:hAnsi="Times New Roman" w:eastAsia="NimbusRomNo9L" w:cs="Times New Roman"/>
+          <w:i/>
+          <w:iCs/>
+          <w:color w:val="000000"/>
+          <w:sz w:val="24"/>
+          <w:szCs w:val="24"/>
+          <w:lang w:val="id-ID" w:eastAsia="zh-CN"/>
+        </w:rPr>
+        <w:t xml:space="preserve">testing. </w:t>
+      </w:r>
+      <w:r>
+        <w:rPr>
+          <w:rFonts w:ascii="Times New Roman" w:hAnsi="Times New Roman" w:eastAsia="NimbusRomNo9L" w:cs="Times New Roman"/>
+          <w:color w:val="000000"/>
+          <w:sz w:val="24"/>
+          <w:szCs w:val="24"/>
+          <w:lang w:val="id-ID" w:eastAsia="zh-CN"/>
+        </w:rPr>
+        <w:t>Proses</w:t>
+      </w:r>
+      <w:r>
+        <w:rPr>
+          <w:rFonts w:ascii="Times New Roman" w:hAnsi="Times New Roman" w:eastAsia="NimbusRomNo9L" w:cs="Times New Roman"/>
+          <w:i/>
+          <w:iCs/>
+          <w:color w:val="000000"/>
+          <w:sz w:val="24"/>
+          <w:szCs w:val="24"/>
+          <w:lang w:val="id-ID" w:eastAsia="zh-CN"/>
+        </w:rPr>
+        <w:t xml:space="preserve"> traning </w:t>
+      </w:r>
+      <w:r>
+        <w:rPr>
+          <w:rFonts w:ascii="Times New Roman" w:hAnsi="Times New Roman" w:eastAsia="NimbusRomNo9L" w:cs="Times New Roman"/>
+          <w:color w:val="000000"/>
+          <w:sz w:val="24"/>
+          <w:szCs w:val="24"/>
+          <w:lang w:val="id-ID" w:eastAsia="zh-CN"/>
+        </w:rPr>
+        <w:t xml:space="preserve">dilakukan dengan menggunakan metode </w:t>
+      </w:r>
+      <w:r>
+        <w:rPr>
+          <w:rFonts w:ascii="Times New Roman" w:hAnsi="Times New Roman" w:eastAsia="NimbusRomNo9L" w:cs="Times New Roman"/>
+          <w:i/>
+          <w:iCs/>
+          <w:color w:val="000000"/>
+          <w:sz w:val="24"/>
+          <w:szCs w:val="24"/>
           <w:lang w:val="id-ID" w:eastAsia="zh-CN"/>
         </w:rPr>
         <w:t>Local Binary Pattern Histogram</w:t>
       </w:r>
       <w:r>
         <w:rPr>
-          <w:rFonts w:ascii="Times New Roman" w:hAnsi="Times New Roman" w:eastAsia="Arial" w:cs="Times New Roman"/>
-          <w:color w:val="000000"/>
-          <w:sz w:val="24"/>
-          <w:szCs w:val="24"/>
-          <w:shd w:val="clear" w:color="auto" w:fill="FFFFFF"/>
-          <w:lang w:val="id-ID" w:eastAsia="zh-CN"/>
-        </w:rPr>
-        <w:t xml:space="preserve"> (LBPH)</w:t>
-      </w:r>
-      <w:r>
-        <w:rPr>
-          <w:rFonts w:ascii="Times New Roman" w:hAnsi="Times New Roman" w:eastAsia="SimSun" w:cs="Times New Roman"/>
-          <w:color w:val="333333"/>
-          <w:sz w:val="24"/>
-          <w:szCs w:val="24"/>
-          <w:shd w:val="clear" w:color="auto" w:fill="FFFFFF"/>
-          <w:lang w:val="id-ID" w:eastAsia="zh-CN"/>
-        </w:rPr>
-        <w:t>.</w:t>
+          <w:rFonts w:ascii="Times New Roman" w:hAnsi="Times New Roman" w:eastAsia="NimbusRomNo9L" w:cs="Times New Roman"/>
+          <w:color w:val="000000"/>
+          <w:sz w:val="24"/>
+          <w:szCs w:val="24"/>
+          <w:lang w:val="id-ID" w:eastAsia="zh-CN"/>
+        </w:rPr>
+        <w:t xml:space="preserve"> (LBPH) yang mana akan menggunakan </w:t>
+      </w:r>
+      <w:r>
+        <w:rPr>
+          <w:rFonts w:ascii="Times New Roman" w:hAnsi="Times New Roman" w:eastAsia="NimbusRomNo9L" w:cs="Times New Roman"/>
+          <w:i/>
+          <w:color w:val="000000"/>
+          <w:sz w:val="24"/>
+          <w:szCs w:val="24"/>
+          <w:lang w:val="id-ID" w:eastAsia="zh-CN"/>
+        </w:rPr>
+        <w:t>Haar Cascade Classifier</w:t>
+      </w:r>
+      <w:r>
+        <w:rPr>
+          <w:rFonts w:ascii="Times New Roman" w:hAnsi="Times New Roman" w:eastAsia="NimbusRomNo9L" w:cs="Times New Roman"/>
+          <w:color w:val="000000"/>
+          <w:sz w:val="24"/>
+          <w:szCs w:val="24"/>
+          <w:lang w:val="id-ID" w:eastAsia="zh-CN"/>
+        </w:rPr>
+        <w:t xml:space="preserve"> untuk melakukan pendeteksian wajah yang sudah diolah sebelumnya. Maka hasil dari proses pengujian sistem pengenalan wajah ini menunjukan bahwa dengan menggunakan metode </w:t>
+      </w:r>
+      <w:r>
+        <w:rPr>
+          <w:rFonts w:ascii="Times New Roman" w:hAnsi="Times New Roman" w:eastAsia="NimbusRomNo9L" w:cs="Times New Roman"/>
+          <w:i/>
+          <w:iCs/>
+          <w:color w:val="000000"/>
+          <w:sz w:val="24"/>
+          <w:szCs w:val="24"/>
+          <w:lang w:val="id-ID" w:eastAsia="zh-CN"/>
+        </w:rPr>
+        <w:t>Local Binary Pattern Histogram</w:t>
+      </w:r>
+      <w:r>
+        <w:rPr>
+          <w:rFonts w:ascii="Times New Roman" w:hAnsi="Times New Roman" w:eastAsia="NimbusRomNo9L" w:cs="Times New Roman"/>
+          <w:color w:val="000000"/>
+          <w:sz w:val="24"/>
+          <w:szCs w:val="24"/>
+          <w:lang w:val="id-ID" w:eastAsia="zh-CN"/>
+        </w:rPr>
+        <w:t xml:space="preserve"> (LBPH) yang mana tingkat akurasi yang didapat sebesar hingga mencapai 83% . Tingkat akurasi ini didapat dari hasil pengujian terhadap 6 sampel wajah yang berbeda, yang mana terdapat 2 parameter yaitu, parameter pertama adalah dengan menguji jangkauan jarak, dimulai dengan jarak </w:t>
       </w:r>
       <w:r>
         <w:rPr>
@@ -910,223 +962,7 @@
           <w:szCs w:val="24"/>
           <w:lang w:val="id-ID" w:eastAsia="zh-CN"/>
         </w:rPr>
-        <w:t xml:space="preserve"> </w:t>
-      </w:r>
-      <w:r>
-        <w:rPr>
-          <w:rFonts w:ascii="Times New Roman" w:hAnsi="Times New Roman" w:eastAsia="NimbusRomNo9L" w:cs="Times New Roman"/>
-          <w:color w:val="000000"/>
-          <w:sz w:val="24"/>
-          <w:szCs w:val="24"/>
-          <w:lang w:val="id-ID" w:eastAsia="zh-CN"/>
-        </w:rPr>
-        <w:t xml:space="preserve">Dalam mengimplementasi sistem ini, tahapan yang dilakukan yaitu melakukan tahap </w:t>
-      </w:r>
-      <w:r>
-        <w:rPr>
-          <w:rFonts w:ascii="Times New Roman" w:hAnsi="Times New Roman" w:eastAsia="NimbusRomNo9L" w:cs="Times New Roman"/>
-          <w:i/>
-          <w:iCs/>
-          <w:color w:val="000000"/>
-          <w:sz w:val="24"/>
-          <w:szCs w:val="24"/>
-          <w:lang w:val="id-ID" w:eastAsia="zh-CN"/>
-        </w:rPr>
-        <w:t xml:space="preserve">pre-processing, </w:t>
-      </w:r>
-      <w:r>
-        <w:rPr>
-          <w:rFonts w:ascii="Times New Roman" w:hAnsi="Times New Roman" w:eastAsia="NimbusRomNo9L" w:cs="Times New Roman"/>
-          <w:color w:val="000000"/>
-          <w:sz w:val="24"/>
-          <w:szCs w:val="24"/>
-          <w:lang w:val="id-ID" w:eastAsia="zh-CN"/>
-        </w:rPr>
-        <w:t xml:space="preserve">dan tahap identifikasi. Tahap </w:t>
-      </w:r>
-      <w:r>
-        <w:rPr>
-          <w:rFonts w:ascii="Times New Roman" w:hAnsi="Times New Roman" w:eastAsia="NimbusRomNo9L" w:cs="Times New Roman"/>
-          <w:i/>
-          <w:iCs/>
-          <w:color w:val="000000"/>
-          <w:sz w:val="24"/>
-          <w:szCs w:val="24"/>
-          <w:lang w:val="id-ID" w:eastAsia="zh-CN"/>
-        </w:rPr>
-        <w:t xml:space="preserve">pre-processing </w:t>
-      </w:r>
-      <w:r>
-        <w:rPr>
-          <w:rFonts w:ascii="Times New Roman" w:hAnsi="Times New Roman" w:eastAsia="NimbusRomNo9L" w:cs="Times New Roman"/>
-          <w:color w:val="000000"/>
-          <w:sz w:val="24"/>
-          <w:szCs w:val="24"/>
-          <w:lang w:val="id-ID" w:eastAsia="zh-CN"/>
-        </w:rPr>
-        <w:t xml:space="preserve">yang dilakukan untuk mengkonversi citra menjadi </w:t>
-      </w:r>
-      <w:r>
-        <w:rPr>
-          <w:rFonts w:ascii="Times New Roman" w:hAnsi="Times New Roman" w:eastAsia="NimbusRomNo9L" w:cs="Times New Roman"/>
-          <w:i/>
-          <w:iCs/>
-          <w:color w:val="000000"/>
-          <w:sz w:val="24"/>
-          <w:szCs w:val="24"/>
-          <w:lang w:val="id-ID" w:eastAsia="zh-CN"/>
-        </w:rPr>
-        <w:t xml:space="preserve">grayscale </w:t>
-      </w:r>
-      <w:r>
-        <w:rPr>
-          <w:rFonts w:ascii="Times New Roman" w:hAnsi="Times New Roman" w:eastAsia="NimbusRomNo9L" w:cs="Times New Roman"/>
-          <w:color w:val="000000"/>
-          <w:sz w:val="24"/>
-          <w:szCs w:val="24"/>
-          <w:lang w:val="id-ID" w:eastAsia="zh-CN"/>
-        </w:rPr>
-        <w:t xml:space="preserve">dan mengubah ukuran data gambar. dalam tahap identifikasi akan dibagi menjadi beberapa proses yaitu proses </w:t>
-      </w:r>
-      <w:r>
-        <w:rPr>
-          <w:rFonts w:ascii="Times New Roman" w:hAnsi="Times New Roman" w:eastAsia="NimbusRomNo9L" w:cs="Times New Roman"/>
-          <w:i/>
-          <w:iCs/>
-          <w:color w:val="000000"/>
-          <w:sz w:val="24"/>
-          <w:szCs w:val="24"/>
-          <w:lang w:val="id-ID" w:eastAsia="zh-CN"/>
-        </w:rPr>
-        <w:t xml:space="preserve">training </w:t>
-      </w:r>
-      <w:r>
-        <w:rPr>
-          <w:rFonts w:ascii="Times New Roman" w:hAnsi="Times New Roman" w:eastAsia="NimbusRomNo9L" w:cs="Times New Roman"/>
-          <w:color w:val="000000"/>
-          <w:sz w:val="24"/>
-          <w:szCs w:val="24"/>
-          <w:lang w:val="id-ID" w:eastAsia="zh-CN"/>
-        </w:rPr>
-        <w:t xml:space="preserve">dan </w:t>
-      </w:r>
-      <w:r>
-        <w:rPr>
-          <w:rFonts w:ascii="Times New Roman" w:hAnsi="Times New Roman" w:eastAsia="NimbusRomNo9L" w:cs="Times New Roman"/>
-          <w:i/>
-          <w:iCs/>
-          <w:color w:val="000000"/>
-          <w:sz w:val="24"/>
-          <w:szCs w:val="24"/>
-          <w:lang w:val="id-ID" w:eastAsia="zh-CN"/>
-        </w:rPr>
-        <w:t xml:space="preserve">testing. </w:t>
-      </w:r>
-      <w:r>
-        <w:rPr>
-          <w:rFonts w:ascii="Times New Roman" w:hAnsi="Times New Roman" w:eastAsia="NimbusRomNo9L" w:cs="Times New Roman"/>
-          <w:color w:val="000000"/>
-          <w:sz w:val="24"/>
-          <w:szCs w:val="24"/>
-          <w:lang w:val="id-ID" w:eastAsia="zh-CN"/>
-        </w:rPr>
-        <w:t>Proses</w:t>
-      </w:r>
-      <w:r>
-        <w:rPr>
-          <w:rFonts w:ascii="Times New Roman" w:hAnsi="Times New Roman" w:eastAsia="NimbusRomNo9L" w:cs="Times New Roman"/>
-          <w:i/>
-          <w:iCs/>
-          <w:color w:val="000000"/>
-          <w:sz w:val="24"/>
-          <w:szCs w:val="24"/>
-          <w:lang w:val="id-ID" w:eastAsia="zh-CN"/>
-        </w:rPr>
-        <w:t xml:space="preserve"> traning </w:t>
-      </w:r>
-      <w:r>
-        <w:rPr>
-          <w:rFonts w:ascii="Times New Roman" w:hAnsi="Times New Roman" w:eastAsia="NimbusRomNo9L" w:cs="Times New Roman"/>
-          <w:color w:val="000000"/>
-          <w:sz w:val="24"/>
-          <w:szCs w:val="24"/>
-          <w:lang w:val="id-ID" w:eastAsia="zh-CN"/>
-        </w:rPr>
-        <w:t xml:space="preserve">dilakukan dengan menggunakan metode </w:t>
-      </w:r>
-      <w:r>
-        <w:rPr>
-          <w:rFonts w:ascii="Times New Roman" w:hAnsi="Times New Roman" w:eastAsia="NimbusRomNo9L" w:cs="Times New Roman"/>
-          <w:i/>
-          <w:iCs/>
-          <w:color w:val="000000"/>
-          <w:sz w:val="24"/>
-          <w:szCs w:val="24"/>
-          <w:lang w:val="id-ID" w:eastAsia="zh-CN"/>
-        </w:rPr>
-        <w:t>Local Binary Pattern Histogram</w:t>
-      </w:r>
-      <w:r>
-        <w:rPr>
-          <w:rFonts w:ascii="Times New Roman" w:hAnsi="Times New Roman" w:eastAsia="NimbusRomNo9L" w:cs="Times New Roman"/>
-          <w:color w:val="000000"/>
-          <w:sz w:val="24"/>
-          <w:szCs w:val="24"/>
-          <w:lang w:val="id-ID" w:eastAsia="zh-CN"/>
-        </w:rPr>
-        <w:t xml:space="preserve"> (LBPH) yang mana akan menggunakan </w:t>
-      </w:r>
-      <w:r>
-        <w:rPr>
-          <w:rFonts w:ascii="Times New Roman" w:hAnsi="Times New Roman" w:eastAsia="NimbusRomNo9L" w:cs="Times New Roman"/>
-          <w:i/>
-          <w:color w:val="000000"/>
-          <w:sz w:val="24"/>
-          <w:szCs w:val="24"/>
-          <w:lang w:val="id-ID" w:eastAsia="zh-CN"/>
-        </w:rPr>
-        <w:t>Haar Cascade Classifier</w:t>
-      </w:r>
-      <w:r>
-        <w:rPr>
-          <w:rFonts w:ascii="Times New Roman" w:hAnsi="Times New Roman" w:eastAsia="NimbusRomNo9L" w:cs="Times New Roman"/>
-          <w:color w:val="000000"/>
-          <w:sz w:val="24"/>
-          <w:szCs w:val="24"/>
-          <w:lang w:val="id-ID" w:eastAsia="zh-CN"/>
-        </w:rPr>
-        <w:t xml:space="preserve"> untuk melakukan pendeteksian wajah yang sudah diolah sebelumnya. Maka hasil dari proses pengujian sistem pengenalan wajah ini menunjukan bahwa dengan menggunakan metode </w:t>
-      </w:r>
-      <w:r>
-        <w:rPr>
-          <w:rFonts w:ascii="Times New Roman" w:hAnsi="Times New Roman" w:eastAsia="NimbusRomNo9L" w:cs="Times New Roman"/>
-          <w:i/>
-          <w:iCs/>
-          <w:color w:val="000000"/>
-          <w:sz w:val="24"/>
-          <w:szCs w:val="24"/>
-          <w:lang w:val="id-ID" w:eastAsia="zh-CN"/>
-        </w:rPr>
-        <w:t>Local Binary Pattern Histogram</w:t>
-      </w:r>
-      <w:r>
-        <w:rPr>
-          <w:rFonts w:ascii="Times New Roman" w:hAnsi="Times New Roman" w:eastAsia="NimbusRomNo9L" w:cs="Times New Roman"/>
-          <w:color w:val="000000"/>
-          <w:sz w:val="24"/>
-          <w:szCs w:val="24"/>
-          <w:lang w:val="id-ID" w:eastAsia="zh-CN"/>
-        </w:rPr>
-        <w:t xml:space="preserve"> (LBPH) yang mana tingkat akurasi yang didapat sebesar hingga mencapai 83% . Tingkat akurasi ini didapat dari hasil pengujian terhadap 6 sampel wajah yang berbeda, yang mana terdapat 2 parameter yaitu, parameter pertama adalah dengan menguji jangkauan jarak, dimulai dengan jarak </w:t>
-      </w:r>
-      <w:r>
-        <w:rPr>
-          <w:rFonts w:ascii="Times New Roman" w:hAnsi="Times New Roman" w:eastAsia="Calibri" w:cs="Times New Roman"/>
-          <w:sz w:val="24"/>
-          <w:szCs w:val="24"/>
-          <w:lang w:val="id-ID" w:eastAsia="zh-CN"/>
-        </w:rPr>
-        <w:t xml:space="preserve">40 cm hingga pada jarak 200 cm. </w:t>
+        <w:t xml:space="preserve">40 cm hingga pada jarak 180cm. </w:t>
       </w:r>
       <w:r>
         <w:rPr>
@@ -1196,7 +1032,7 @@
           <w:szCs w:val="24"/>
           <w:lang w:val="id-ID" w:eastAsia="zh-CN"/>
         </w:rPr>
-        <w:t xml:space="preserve"> (LBPH), </w:t>
+        <w:t xml:space="preserve"> (LBPH), Covid-19, </w:t>
       </w:r>
       <w:r>
         <w:rPr>
@@ -1216,7 +1052,7 @@
           <w:szCs w:val="24"/>
           <w:lang w:val="id-ID" w:eastAsia="zh-CN"/>
         </w:rPr>
-        <w:t xml:space="preserve">, Presensi, Covid-19, </w:t>
+        <w:t xml:space="preserve">, </w:t>
       </w:r>
       <w:r>
         <w:rPr>
@@ -1227,7 +1063,7 @@
           <w:szCs w:val="24"/>
           <w:lang w:val="id-ID" w:eastAsia="zh-CN"/>
         </w:rPr>
-        <w:t>Haar Cascade Classifier</w:t>
+        <w:t>Haar Cascade Classifier,</w:t>
       </w:r>
       <w:r>
         <w:rPr>
@@ -1236,12 +1072,12 @@
           <w:szCs w:val="24"/>
           <w:lang w:val="id-ID" w:eastAsia="zh-CN"/>
         </w:rPr>
-        <w:t>.</w:t>
+        <w:t xml:space="preserve"> Presensi.</w:t>
       </w:r>
     </w:p>
     <w:p>
       <w:pPr>
-        <w:ind w:left="2880" w:leftChars="0" w:firstLine="2839" w:firstLineChars="1183"/>
+        <w:ind w:left="2880" w:firstLine="2839" w:firstLineChars="1183"/>
         <w:rPr>
           <w:rFonts w:ascii="Times New Roman" w:hAnsi="Times New Roman" w:cs="Times New Roman"/>
           <w:sz w:val="24"/>
@@ -1263,7 +1099,7 @@
           <w:szCs w:val="24"/>
           <w:lang w:val="id-ID"/>
         </w:rPr>
-        <w:t>12</w:t>
+        <w:t>19</w:t>
       </w:r>
       <w:r>
         <w:rPr>
@@ -1272,6 +1108,592 @@
           <w:szCs w:val="24"/>
         </w:rPr>
         <w:t xml:space="preserve"> Agustus 2022</w:t>
+      </w:r>
+    </w:p>
+    <w:p>
+      <w:pPr>
+        <w:spacing w:after="0" w:line="240" w:lineRule="auto"/>
+        <w:ind w:firstLine="120" w:firstLineChars="50"/>
+        <w:jc w:val="both"/>
+        <w:rPr>
+          <w:rFonts w:ascii="Times New Roman" w:hAnsi="Times New Roman" w:cs="Times New Roman"/>
+          <w:sz w:val="24"/>
+          <w:szCs w:val="24"/>
+          <w:lang w:val="id-ID"/>
+        </w:rPr>
+      </w:pPr>
+      <w:r>
+        <w:rPr>
+          <w:rFonts w:ascii="Times New Roman" w:hAnsi="Times New Roman" w:cs="Times New Roman"/>
+          <w:sz w:val="24"/>
+          <w:szCs w:val="24"/>
+          <w:lang w:val="id-ID"/>
+        </w:rPr>
+        <w:t>Mengetahui,</w:t>
+      </w:r>
+      <w:r>
+        <w:rPr>
+          <w:rFonts w:ascii="Times New Roman" w:hAnsi="Times New Roman" w:cs="Times New Roman"/>
+          <w:sz w:val="24"/>
+          <w:szCs w:val="24"/>
+        </w:rPr>
+        <w:t xml:space="preserve">    </w:t>
+      </w:r>
+      <w:r>
+        <w:rPr>
+          <w:rFonts w:ascii="Times New Roman" w:hAnsi="Times New Roman" w:cs="Times New Roman"/>
+          <w:sz w:val="24"/>
+          <w:szCs w:val="24"/>
+        </w:rPr>
+        <w:tab/>
+      </w:r>
+      <w:r>
+        <w:rPr>
+          <w:rFonts w:ascii="Times New Roman" w:hAnsi="Times New Roman" w:cs="Times New Roman"/>
+          <w:sz w:val="24"/>
+          <w:szCs w:val="24"/>
+          <w:lang w:val="id-ID"/>
+        </w:rPr>
+        <w:tab/>
+      </w:r>
+      <w:r>
+        <w:rPr>
+          <w:rFonts w:ascii="Times New Roman" w:hAnsi="Times New Roman" w:cs="Times New Roman"/>
+          <w:sz w:val="24"/>
+          <w:szCs w:val="24"/>
+          <w:lang w:val="id-ID"/>
+        </w:rPr>
+        <w:tab/>
+      </w:r>
+      <w:r>
+        <w:rPr>
+          <w:rFonts w:ascii="Times New Roman" w:hAnsi="Times New Roman" w:cs="Times New Roman"/>
+          <w:sz w:val="24"/>
+          <w:szCs w:val="24"/>
+          <w:lang w:val="id-ID"/>
+        </w:rPr>
+        <w:tab/>
+      </w:r>
+      <w:r>
+        <w:rPr>
+          <w:rFonts w:ascii="Times New Roman" w:hAnsi="Times New Roman" w:cs="Times New Roman"/>
+          <w:sz w:val="24"/>
+          <w:szCs w:val="24"/>
+          <w:lang w:val="id-ID"/>
+        </w:rPr>
+        <w:tab/>
+      </w:r>
+      <w:r>
+        <w:rPr>
+          <w:rFonts w:ascii="Times New Roman" w:hAnsi="Times New Roman" w:cs="Times New Roman"/>
+          <w:sz w:val="24"/>
+          <w:szCs w:val="24"/>
+          <w:lang w:val="id-ID"/>
+        </w:rPr>
+        <w:tab/>
+      </w:r>
+      <w:r>
+        <w:rPr>
+          <w:rFonts w:ascii="Times New Roman" w:hAnsi="Times New Roman" w:cs="Times New Roman"/>
+          <w:sz w:val="24"/>
+          <w:szCs w:val="24"/>
+          <w:lang w:val="id-ID"/>
+        </w:rPr>
+        <w:t xml:space="preserve"> Menyetujui,</w:t>
+      </w:r>
+    </w:p>
+    <w:tbl>
+      <w:tblPr>
+        <w:tblStyle w:val="6"/>
+        <w:tblpPr w:leftFromText="180" w:rightFromText="180" w:vertAnchor="text" w:horzAnchor="page" w:tblpX="1540" w:tblpY="81"/>
+        <w:tblW w:w="0" w:type="auto"/>
+        <w:tblInd w:w="0" w:type="dxa"/>
+        <w:tblBorders>
+          <w:top w:val="none" w:color="auto" w:sz="0" w:space="0"/>
+          <w:left w:val="none" w:color="auto" w:sz="0" w:space="0"/>
+          <w:bottom w:val="none" w:color="auto" w:sz="0" w:space="0"/>
+          <w:right w:val="none" w:color="auto" w:sz="0" w:space="0"/>
+          <w:insideH w:val="none" w:color="auto" w:sz="0" w:space="0"/>
+          <w:insideV w:val="none" w:color="auto" w:sz="0" w:space="0"/>
+        </w:tblBorders>
+        <w:tblLayout w:type="autofit"/>
+        <w:tblCellMar>
+          <w:top w:w="0" w:type="dxa"/>
+          <w:left w:w="108" w:type="dxa"/>
+          <w:bottom w:w="0" w:type="dxa"/>
+          <w:right w:w="108" w:type="dxa"/>
+        </w:tblCellMar>
+      </w:tblPr>
+      <w:tblGrid>
+        <w:gridCol w:w="3389"/>
+      </w:tblGrid>
+      <w:tr>
+        <w:tblPrEx>
+          <w:tblBorders>
+            <w:top w:val="none" w:color="auto" w:sz="0" w:space="0"/>
+            <w:left w:val="none" w:color="auto" w:sz="0" w:space="0"/>
+            <w:bottom w:val="none" w:color="auto" w:sz="0" w:space="0"/>
+            <w:right w:val="none" w:color="auto" w:sz="0" w:space="0"/>
+            <w:insideH w:val="none" w:color="auto" w:sz="0" w:space="0"/>
+            <w:insideV w:val="none" w:color="auto" w:sz="0" w:space="0"/>
+          </w:tblBorders>
+          <w:tblCellMar>
+            <w:top w:w="0" w:type="dxa"/>
+            <w:left w:w="108" w:type="dxa"/>
+            <w:bottom w:w="0" w:type="dxa"/>
+            <w:right w:w="108" w:type="dxa"/>
+          </w:tblCellMar>
+        </w:tblPrEx>
+        <w:trPr>
+          <w:trHeight w:val="281" w:hRule="atLeast"/>
+        </w:trPr>
+        <w:tc>
+          <w:tcPr>
+            <w:tcW w:w="3389" w:type="dxa"/>
+          </w:tcPr>
+          <w:p>
+            <w:pPr>
+              <w:spacing w:after="0" w:line="240" w:lineRule="auto"/>
+              <w:jc w:val="center"/>
+              <w:rPr>
+                <w:rFonts w:ascii="Times New Roman" w:hAnsi="Times New Roman" w:cs="Times New Roman"/>
+                <w:sz w:val="24"/>
+                <w:szCs w:val="24"/>
+              </w:rPr>
+            </w:pPr>
+            <w:r>
+              <w:rPr>
+                <w:rFonts w:ascii="Times New Roman" w:hAnsi="Times New Roman" w:cs="Times New Roman"/>
+                <w:sz w:val="24"/>
+                <w:szCs w:val="24"/>
+              </w:rPr>
+              <w:t>Ketua Prodi Teknik Informatika</w:t>
+            </w:r>
+          </w:p>
+        </w:tc>
+      </w:tr>
+      <w:tr>
+        <w:tblPrEx>
+          <w:tblBorders>
+            <w:top w:val="none" w:color="auto" w:sz="0" w:space="0"/>
+            <w:left w:val="none" w:color="auto" w:sz="0" w:space="0"/>
+            <w:bottom w:val="none" w:color="auto" w:sz="0" w:space="0"/>
+            <w:right w:val="none" w:color="auto" w:sz="0" w:space="0"/>
+            <w:insideH w:val="none" w:color="auto" w:sz="0" w:space="0"/>
+            <w:insideV w:val="none" w:color="auto" w:sz="0" w:space="0"/>
+          </w:tblBorders>
+          <w:tblCellMar>
+            <w:top w:w="0" w:type="dxa"/>
+            <w:left w:w="108" w:type="dxa"/>
+            <w:bottom w:w="0" w:type="dxa"/>
+            <w:right w:w="108" w:type="dxa"/>
+          </w:tblCellMar>
+        </w:tblPrEx>
+        <w:trPr>
+          <w:trHeight w:val="838" w:hRule="atLeast"/>
+        </w:trPr>
+        <w:tc>
+          <w:tcPr>
+            <w:tcW w:w="3389" w:type="dxa"/>
+          </w:tcPr>
+          <w:p>
+            <w:pPr>
+              <w:spacing w:after="0" w:line="240" w:lineRule="auto"/>
+              <w:jc w:val="center"/>
+              <w:rPr>
+                <w:rFonts w:ascii="Times New Roman" w:hAnsi="Times New Roman" w:cs="Times New Roman"/>
+                <w:sz w:val="24"/>
+                <w:szCs w:val="24"/>
+              </w:rPr>
+            </w:pPr>
+          </w:p>
+          <w:p>
+            <w:pPr>
+              <w:spacing w:after="0" w:line="240" w:lineRule="auto"/>
+              <w:jc w:val="center"/>
+              <w:rPr>
+                <w:rFonts w:ascii="Times New Roman" w:hAnsi="Times New Roman" w:cs="Times New Roman"/>
+                <w:sz w:val="24"/>
+                <w:szCs w:val="24"/>
+              </w:rPr>
+            </w:pPr>
+          </w:p>
+          <w:p>
+            <w:pPr>
+              <w:spacing w:after="0" w:line="240" w:lineRule="auto"/>
+              <w:jc w:val="center"/>
+              <w:rPr>
+                <w:rFonts w:ascii="Times New Roman" w:hAnsi="Times New Roman" w:cs="Times New Roman"/>
+                <w:sz w:val="24"/>
+                <w:szCs w:val="24"/>
+              </w:rPr>
+            </w:pPr>
+          </w:p>
+          <w:p>
+            <w:pPr>
+              <w:spacing w:after="0" w:line="240" w:lineRule="auto"/>
+              <w:jc w:val="center"/>
+              <w:rPr>
+                <w:rFonts w:ascii="Times New Roman" w:hAnsi="Times New Roman" w:cs="Times New Roman"/>
+                <w:sz w:val="24"/>
+                <w:szCs w:val="24"/>
+              </w:rPr>
+            </w:pPr>
+          </w:p>
+        </w:tc>
+      </w:tr>
+      <w:tr>
+        <w:tblPrEx>
+          <w:tblBorders>
+            <w:top w:val="none" w:color="auto" w:sz="0" w:space="0"/>
+            <w:left w:val="none" w:color="auto" w:sz="0" w:space="0"/>
+            <w:bottom w:val="none" w:color="auto" w:sz="0" w:space="0"/>
+            <w:right w:val="none" w:color="auto" w:sz="0" w:space="0"/>
+            <w:insideH w:val="none" w:color="auto" w:sz="0" w:space="0"/>
+            <w:insideV w:val="none" w:color="auto" w:sz="0" w:space="0"/>
+          </w:tblBorders>
+          <w:tblCellMar>
+            <w:top w:w="0" w:type="dxa"/>
+            <w:left w:w="108" w:type="dxa"/>
+            <w:bottom w:w="0" w:type="dxa"/>
+            <w:right w:w="108" w:type="dxa"/>
+          </w:tblCellMar>
+        </w:tblPrEx>
+        <w:trPr>
+          <w:trHeight w:val="70" w:hRule="atLeast"/>
+        </w:trPr>
+        <w:tc>
+          <w:tcPr>
+            <w:tcW w:w="3389" w:type="dxa"/>
+          </w:tcPr>
+          <w:p>
+            <w:pPr>
+              <w:spacing w:after="0" w:line="240" w:lineRule="auto"/>
+              <w:jc w:val="both"/>
+              <w:rPr>
+                <w:rFonts w:ascii="Times New Roman" w:hAnsi="Times New Roman" w:cs="Times New Roman"/>
+                <w:sz w:val="24"/>
+                <w:szCs w:val="24"/>
+              </w:rPr>
+            </w:pPr>
+            <w:r>
+              <w:rPr>
+                <w:rFonts w:ascii="Times New Roman" w:hAnsi="Times New Roman" w:cs="Times New Roman"/>
+                <w:sz w:val="24"/>
+                <w:szCs w:val="24"/>
+              </w:rPr>
+              <w:t>Dra. Sulistyowati, M. Kom.</w:t>
+            </w:r>
+          </w:p>
+          <w:p>
+            <w:pPr>
+              <w:spacing w:after="0" w:line="240" w:lineRule="auto"/>
+              <w:jc w:val="both"/>
+              <w:rPr>
+                <w:rFonts w:ascii="Times New Roman" w:hAnsi="Times New Roman" w:cs="Times New Roman"/>
+                <w:sz w:val="24"/>
+                <w:szCs w:val="24"/>
+                <w:lang w:val="id-ID"/>
+              </w:rPr>
+            </w:pPr>
+            <w:r>
+              <w:rPr>
+                <w:rFonts w:ascii="Times New Roman" w:hAnsi="Times New Roman" w:cs="Times New Roman"/>
+                <w:sz w:val="24"/>
+                <w:szCs w:val="24"/>
+                <w:lang w:val="id-ID"/>
+              </w:rPr>
+              <w:t>NIDN. 0324056703</w:t>
+            </w:r>
+          </w:p>
+        </w:tc>
+      </w:tr>
+    </w:tbl>
+    <w:tbl>
+      <w:tblPr>
+        <w:tblStyle w:val="6"/>
+        <w:tblpPr w:leftFromText="180" w:rightFromText="180" w:vertAnchor="text" w:horzAnchor="page" w:tblpX="7261" w:tblpY="5"/>
+        <w:tblW w:w="0" w:type="auto"/>
+        <w:tblInd w:w="0" w:type="dxa"/>
+        <w:tblBorders>
+          <w:top w:val="none" w:color="auto" w:sz="0" w:space="0"/>
+          <w:left w:val="none" w:color="auto" w:sz="0" w:space="0"/>
+          <w:bottom w:val="none" w:color="auto" w:sz="0" w:space="0"/>
+          <w:right w:val="none" w:color="auto" w:sz="0" w:space="0"/>
+          <w:insideH w:val="none" w:color="auto" w:sz="0" w:space="0"/>
+          <w:insideV w:val="none" w:color="auto" w:sz="0" w:space="0"/>
+        </w:tblBorders>
+        <w:tblLayout w:type="autofit"/>
+        <w:tblCellMar>
+          <w:top w:w="0" w:type="dxa"/>
+          <w:left w:w="108" w:type="dxa"/>
+          <w:bottom w:w="0" w:type="dxa"/>
+          <w:right w:w="108" w:type="dxa"/>
+        </w:tblCellMar>
+      </w:tblPr>
+      <w:tblGrid>
+        <w:gridCol w:w="3389"/>
+      </w:tblGrid>
+      <w:tr>
+        <w:tblPrEx>
+          <w:tblBorders>
+            <w:top w:val="none" w:color="auto" w:sz="0" w:space="0"/>
+            <w:left w:val="none" w:color="auto" w:sz="0" w:space="0"/>
+            <w:bottom w:val="none" w:color="auto" w:sz="0" w:space="0"/>
+            <w:right w:val="none" w:color="auto" w:sz="0" w:space="0"/>
+            <w:insideH w:val="none" w:color="auto" w:sz="0" w:space="0"/>
+            <w:insideV w:val="none" w:color="auto" w:sz="0" w:space="0"/>
+          </w:tblBorders>
+          <w:tblCellMar>
+            <w:top w:w="0" w:type="dxa"/>
+            <w:left w:w="108" w:type="dxa"/>
+            <w:bottom w:w="0" w:type="dxa"/>
+            <w:right w:w="108" w:type="dxa"/>
+          </w:tblCellMar>
+        </w:tblPrEx>
+        <w:trPr>
+          <w:trHeight w:val="139" w:hRule="atLeast"/>
+        </w:trPr>
+        <w:tc>
+          <w:tcPr>
+            <w:tcW w:w="3389" w:type="dxa"/>
+          </w:tcPr>
+          <w:p>
+            <w:pPr>
+              <w:spacing w:after="0" w:line="240" w:lineRule="auto"/>
+              <w:jc w:val="both"/>
+              <w:rPr>
+                <w:rFonts w:ascii="Times New Roman" w:hAnsi="Times New Roman" w:cs="Times New Roman"/>
+                <w:sz w:val="24"/>
+                <w:szCs w:val="24"/>
+              </w:rPr>
+            </w:pPr>
+            <w:r>
+              <w:rPr>
+                <w:rFonts w:ascii="Times New Roman" w:hAnsi="Times New Roman" w:cs="Times New Roman"/>
+                <w:sz w:val="24"/>
+                <w:szCs w:val="24"/>
+              </w:rPr>
+              <w:t>Pembimbing Tugas Akhir</w:t>
+            </w:r>
+          </w:p>
+        </w:tc>
+      </w:tr>
+      <w:tr>
+        <w:tblPrEx>
+          <w:tblBorders>
+            <w:top w:val="none" w:color="auto" w:sz="0" w:space="0"/>
+            <w:left w:val="none" w:color="auto" w:sz="0" w:space="0"/>
+            <w:bottom w:val="none" w:color="auto" w:sz="0" w:space="0"/>
+            <w:right w:val="none" w:color="auto" w:sz="0" w:space="0"/>
+            <w:insideH w:val="none" w:color="auto" w:sz="0" w:space="0"/>
+            <w:insideV w:val="none" w:color="auto" w:sz="0" w:space="0"/>
+          </w:tblBorders>
+          <w:tblCellMar>
+            <w:top w:w="0" w:type="dxa"/>
+            <w:left w:w="108" w:type="dxa"/>
+            <w:bottom w:w="0" w:type="dxa"/>
+            <w:right w:w="108" w:type="dxa"/>
+          </w:tblCellMar>
+        </w:tblPrEx>
+        <w:trPr>
+          <w:trHeight w:val="838" w:hRule="atLeast"/>
+        </w:trPr>
+        <w:tc>
+          <w:tcPr>
+            <w:tcW w:w="3389" w:type="dxa"/>
+          </w:tcPr>
+          <w:p>
+            <w:pPr>
+              <w:spacing w:after="0" w:line="240" w:lineRule="auto"/>
+              <w:jc w:val="center"/>
+              <w:rPr>
+                <w:rFonts w:ascii="Times New Roman" w:hAnsi="Times New Roman" w:cs="Times New Roman"/>
+                <w:sz w:val="24"/>
+                <w:szCs w:val="24"/>
+              </w:rPr>
+            </w:pPr>
+          </w:p>
+          <w:p>
+            <w:pPr>
+              <w:spacing w:after="0" w:line="240" w:lineRule="auto"/>
+              <w:jc w:val="center"/>
+              <w:rPr>
+                <w:rFonts w:ascii="Times New Roman" w:hAnsi="Times New Roman" w:cs="Times New Roman"/>
+                <w:sz w:val="24"/>
+                <w:szCs w:val="24"/>
+              </w:rPr>
+            </w:pPr>
+          </w:p>
+          <w:p>
+            <w:pPr>
+              <w:spacing w:after="0" w:line="240" w:lineRule="auto"/>
+              <w:jc w:val="center"/>
+              <w:rPr>
+                <w:rFonts w:ascii="Times New Roman" w:hAnsi="Times New Roman" w:cs="Times New Roman"/>
+                <w:sz w:val="24"/>
+                <w:szCs w:val="24"/>
+              </w:rPr>
+            </w:pPr>
+          </w:p>
+          <w:p>
+            <w:pPr>
+              <w:spacing w:after="0" w:line="240" w:lineRule="auto"/>
+              <w:jc w:val="center"/>
+              <w:rPr>
+                <w:rFonts w:ascii="Times New Roman" w:hAnsi="Times New Roman" w:cs="Times New Roman"/>
+                <w:sz w:val="24"/>
+                <w:szCs w:val="24"/>
+              </w:rPr>
+            </w:pPr>
+          </w:p>
+        </w:tc>
+      </w:tr>
+      <w:tr>
+        <w:tblPrEx>
+          <w:tblBorders>
+            <w:top w:val="none" w:color="auto" w:sz="0" w:space="0"/>
+            <w:left w:val="none" w:color="auto" w:sz="0" w:space="0"/>
+            <w:bottom w:val="none" w:color="auto" w:sz="0" w:space="0"/>
+            <w:right w:val="none" w:color="auto" w:sz="0" w:space="0"/>
+            <w:insideH w:val="none" w:color="auto" w:sz="0" w:space="0"/>
+            <w:insideV w:val="none" w:color="auto" w:sz="0" w:space="0"/>
+          </w:tblBorders>
+          <w:tblCellMar>
+            <w:top w:w="0" w:type="dxa"/>
+            <w:left w:w="108" w:type="dxa"/>
+            <w:bottom w:w="0" w:type="dxa"/>
+            <w:right w:w="108" w:type="dxa"/>
+          </w:tblCellMar>
+        </w:tblPrEx>
+        <w:trPr>
+          <w:trHeight w:val="70" w:hRule="atLeast"/>
+        </w:trPr>
+        <w:tc>
+          <w:tcPr>
+            <w:tcW w:w="3389" w:type="dxa"/>
+          </w:tcPr>
+          <w:p>
+            <w:pPr>
+              <w:spacing w:after="0" w:line="240" w:lineRule="auto"/>
+              <w:jc w:val="both"/>
+              <w:rPr>
+                <w:rFonts w:ascii="Times New Roman" w:hAnsi="Times New Roman" w:cs="Times New Roman"/>
+                <w:sz w:val="24"/>
+                <w:szCs w:val="24"/>
+              </w:rPr>
+            </w:pPr>
+            <w:r>
+              <w:rPr>
+                <w:rFonts w:ascii="Times New Roman" w:hAnsi="Times New Roman" w:cs="Times New Roman"/>
+                <w:sz w:val="24"/>
+                <w:szCs w:val="24"/>
+              </w:rPr>
+              <w:t>Husni, M. Kom.</w:t>
+            </w:r>
+          </w:p>
+          <w:p>
+            <w:pPr>
+              <w:spacing w:after="0" w:line="240" w:lineRule="auto"/>
+              <w:jc w:val="both"/>
+              <w:rPr>
+                <w:rFonts w:ascii="Times New Roman" w:hAnsi="Times New Roman" w:cs="Times New Roman"/>
+                <w:sz w:val="24"/>
+                <w:szCs w:val="24"/>
+                <w:lang w:val="id-ID"/>
+              </w:rPr>
+            </w:pPr>
+            <w:r>
+              <w:rPr>
+                <w:rFonts w:ascii="Times New Roman" w:hAnsi="Times New Roman" w:cs="Times New Roman"/>
+                <w:sz w:val="24"/>
+                <w:szCs w:val="24"/>
+                <w:lang w:val="id-ID"/>
+              </w:rPr>
+              <w:t>NIDN. 0314077205</w:t>
+            </w:r>
+          </w:p>
+        </w:tc>
+      </w:tr>
+    </w:tbl>
+    <w:p>
+      <w:pPr>
+        <w:spacing w:after="0" w:line="240" w:lineRule="auto"/>
+        <w:jc w:val="both"/>
+        <w:rPr>
+          <w:rFonts w:ascii="Times New Roman" w:hAnsi="Times New Roman" w:cs="Times New Roman"/>
+          <w:sz w:val="24"/>
+          <w:szCs w:val="24"/>
+        </w:rPr>
+      </w:pPr>
+      <w:r>
+        <w:rPr>
+          <w:rFonts w:ascii="Times New Roman" w:hAnsi="Times New Roman" w:cs="Times New Roman"/>
+          <w:sz w:val="24"/>
+          <w:szCs w:val="24"/>
+        </w:rPr>
+        <w:t xml:space="preserve">       </w:t>
+      </w:r>
+      <w:r>
+        <w:rPr>
+          <w:rFonts w:ascii="Times New Roman" w:hAnsi="Times New Roman" w:cs="Times New Roman"/>
+          <w:sz w:val="24"/>
+          <w:szCs w:val="24"/>
+          <w:lang w:val="id-ID"/>
+        </w:rPr>
+        <w:tab/>
+      </w:r>
+      <w:r>
+        <w:rPr>
+          <w:rFonts w:ascii="Times New Roman" w:hAnsi="Times New Roman" w:cs="Times New Roman"/>
+          <w:sz w:val="24"/>
+          <w:szCs w:val="24"/>
+          <w:lang w:val="id-ID"/>
+        </w:rPr>
+        <w:tab/>
+      </w:r>
+      <w:r>
+        <w:rPr>
+          <w:rFonts w:ascii="Times New Roman" w:hAnsi="Times New Roman" w:cs="Times New Roman"/>
+          <w:sz w:val="24"/>
+          <w:szCs w:val="24"/>
+          <w:lang w:val="id-ID"/>
+        </w:rPr>
+        <w:tab/>
+      </w:r>
+      <w:r>
+        <w:rPr>
+          <w:rFonts w:ascii="Times New Roman" w:hAnsi="Times New Roman" w:cs="Times New Roman"/>
+          <w:sz w:val="24"/>
+          <w:szCs w:val="24"/>
+          <w:lang w:val="id-ID"/>
+        </w:rPr>
+        <w:t xml:space="preserve">          </w:t>
+      </w:r>
+      <w:r>
+        <w:rPr>
+          <w:rFonts w:ascii="Times New Roman" w:hAnsi="Times New Roman" w:cs="Times New Roman"/>
+          <w:sz w:val="24"/>
+          <w:szCs w:val="24"/>
+        </w:rPr>
+        <w:t xml:space="preserve"> </w:t>
+      </w:r>
+    </w:p>
+    <w:p>
+      <w:pPr>
+        <w:rPr>
+          <w:rFonts w:ascii="Times New Roman" w:hAnsi="Times New Roman" w:cs="Times New Roman"/>
+          <w:sz w:val="24"/>
+          <w:szCs w:val="24"/>
+        </w:rPr>
+      </w:pPr>
+      <w:r>
+        <w:rPr>
+          <w:rFonts w:ascii="Times New Roman" w:hAnsi="Times New Roman" w:cs="Times New Roman"/>
+          <w:sz w:val="24"/>
+          <w:szCs w:val="24"/>
+        </w:rPr>
+        <w:br w:type="page"/>
       </w:r>
     </w:p>
     <w:p>
@@ -1282,303 +1704,9 @@
           <w:rFonts w:ascii="Times New Roman" w:hAnsi="Times New Roman" w:cs="Times New Roman"/>
           <w:sz w:val="24"/>
           <w:szCs w:val="24"/>
+          <w:lang w:val="id-ID"/>
         </w:rPr>
       </w:pPr>
-      <w:r>
-        <w:rPr>
-          <w:rFonts w:ascii="Times New Roman" w:hAnsi="Times New Roman" w:cs="Times New Roman"/>
-          <w:sz w:val="24"/>
-          <w:szCs w:val="24"/>
-        </w:rPr>
-        <w:t xml:space="preserve">    </w:t>
-      </w:r>
-      <w:r>
-        <w:rPr>
-          <w:rFonts w:ascii="Times New Roman" w:hAnsi="Times New Roman" w:cs="Times New Roman"/>
-          <w:sz w:val="24"/>
-          <w:szCs w:val="24"/>
-        </w:rPr>
-        <w:tab/>
-      </w:r>
-      <w:r>
-        <w:rPr>
-          <w:rFonts w:ascii="Times New Roman" w:hAnsi="Times New Roman" w:cs="Times New Roman"/>
-          <w:sz w:val="24"/>
-          <w:szCs w:val="24"/>
-        </w:rPr>
-        <w:tab/>
-      </w:r>
-      <w:r>
-        <w:rPr>
-          <w:rFonts w:ascii="Times New Roman" w:hAnsi="Times New Roman" w:cs="Times New Roman"/>
-          <w:sz w:val="24"/>
-          <w:szCs w:val="24"/>
-        </w:rPr>
-        <w:tab/>
-      </w:r>
-      <w:r>
-        <w:rPr>
-          <w:rFonts w:ascii="Times New Roman" w:hAnsi="Times New Roman" w:cs="Times New Roman"/>
-          <w:sz w:val="24"/>
-          <w:szCs w:val="24"/>
-        </w:rPr>
-        <w:tab/>
-      </w:r>
-      <w:r>
-        <w:rPr>
-          <w:rFonts w:ascii="Times New Roman" w:hAnsi="Times New Roman" w:cs="Times New Roman"/>
-          <w:sz w:val="24"/>
-          <w:szCs w:val="24"/>
-        </w:rPr>
-        <w:tab/>
-      </w:r>
-      <w:r>
-        <w:rPr>
-          <w:rFonts w:hint="default" w:ascii="Times New Roman" w:hAnsi="Times New Roman" w:cs="Times New Roman"/>
-          <w:sz w:val="24"/>
-          <w:szCs w:val="24"/>
-          <w:lang w:val="id-ID"/>
-        </w:rPr>
-        <w:t xml:space="preserve">                                   </w:t>
-      </w:r>
-      <w:r>
-        <w:rPr>
-          <w:rFonts w:ascii="Times New Roman" w:hAnsi="Times New Roman" w:cs="Times New Roman"/>
-          <w:sz w:val="24"/>
-          <w:szCs w:val="24"/>
-          <w:lang w:val="id-ID"/>
-        </w:rPr>
-        <w:t xml:space="preserve"> </w:t>
-      </w:r>
-      <w:r>
-        <w:rPr>
-          <w:rFonts w:ascii="Times New Roman" w:hAnsi="Times New Roman" w:cs="Times New Roman"/>
-          <w:sz w:val="24"/>
-          <w:szCs w:val="24"/>
-        </w:rPr>
-        <w:t>Pembimbing Tugas Akhir</w:t>
-      </w:r>
-    </w:p>
-    <w:p>
-      <w:pPr>
-        <w:spacing w:after="0" w:line="240" w:lineRule="auto"/>
-        <w:jc w:val="both"/>
-        <w:rPr>
-          <w:rFonts w:ascii="Times New Roman" w:hAnsi="Times New Roman" w:cs="Times New Roman"/>
-          <w:sz w:val="24"/>
-          <w:szCs w:val="24"/>
-        </w:rPr>
-      </w:pPr>
-    </w:p>
-    <w:p>
-      <w:pPr>
-        <w:spacing w:after="0" w:line="240" w:lineRule="auto"/>
-        <w:jc w:val="both"/>
-        <w:rPr>
-          <w:rFonts w:ascii="Times New Roman" w:hAnsi="Times New Roman" w:cs="Times New Roman"/>
-          <w:sz w:val="24"/>
-          <w:szCs w:val="24"/>
-        </w:rPr>
-      </w:pPr>
-    </w:p>
-    <w:p>
-      <w:pPr>
-        <w:spacing w:after="0" w:line="240" w:lineRule="auto"/>
-        <w:jc w:val="both"/>
-        <w:rPr>
-          <w:rFonts w:ascii="Times New Roman" w:hAnsi="Times New Roman" w:cs="Times New Roman"/>
-          <w:sz w:val="24"/>
-          <w:szCs w:val="24"/>
-        </w:rPr>
-      </w:pPr>
-    </w:p>
-    <w:p>
-      <w:pPr>
-        <w:spacing w:after="0" w:line="240" w:lineRule="auto"/>
-        <w:jc w:val="both"/>
-        <w:rPr>
-          <w:rFonts w:ascii="Times New Roman" w:hAnsi="Times New Roman" w:cs="Times New Roman"/>
-          <w:sz w:val="24"/>
-          <w:szCs w:val="24"/>
-          <w:lang w:val="id-ID"/>
-        </w:rPr>
-      </w:pPr>
-    </w:p>
-    <w:p>
-      <w:pPr>
-        <w:spacing w:after="0" w:line="240" w:lineRule="auto"/>
-        <w:ind w:left="720" w:leftChars="0" w:firstLine="720" w:firstLineChars="0"/>
-        <w:jc w:val="both"/>
-        <w:rPr>
-          <w:rFonts w:ascii="Times New Roman" w:hAnsi="Times New Roman" w:cs="Times New Roman"/>
-          <w:sz w:val="24"/>
-          <w:szCs w:val="24"/>
-        </w:rPr>
-      </w:pPr>
-      <w:r>
-        <w:rPr>
-          <w:rFonts w:ascii="Times New Roman" w:hAnsi="Times New Roman" w:cs="Times New Roman"/>
-          <w:sz w:val="24"/>
-          <w:szCs w:val="24"/>
-        </w:rPr>
-        <w:t>.</w:t>
-      </w:r>
-      <w:r>
-        <w:rPr>
-          <w:rFonts w:ascii="Times New Roman" w:hAnsi="Times New Roman" w:cs="Times New Roman"/>
-          <w:sz w:val="24"/>
-          <w:szCs w:val="24"/>
-        </w:rPr>
-        <w:tab/>
-      </w:r>
-      <w:r>
-        <w:rPr>
-          <w:rFonts w:ascii="Times New Roman" w:hAnsi="Times New Roman" w:cs="Times New Roman"/>
-          <w:sz w:val="24"/>
-          <w:szCs w:val="24"/>
-        </w:rPr>
-        <w:tab/>
-      </w:r>
-      <w:r>
-        <w:rPr>
-          <w:rFonts w:ascii="Times New Roman" w:hAnsi="Times New Roman" w:cs="Times New Roman"/>
-          <w:sz w:val="24"/>
-          <w:szCs w:val="24"/>
-        </w:rPr>
-        <w:tab/>
-      </w:r>
-      <w:r>
-        <w:rPr>
-          <w:rFonts w:ascii="Times New Roman" w:hAnsi="Times New Roman" w:cs="Times New Roman"/>
-          <w:sz w:val="24"/>
-          <w:szCs w:val="24"/>
-        </w:rPr>
-        <w:tab/>
-      </w:r>
-      <w:r>
-        <w:rPr>
-          <w:rFonts w:ascii="Times New Roman" w:hAnsi="Times New Roman" w:cs="Times New Roman"/>
-          <w:sz w:val="24"/>
-          <w:szCs w:val="24"/>
-        </w:rPr>
-        <w:tab/>
-      </w:r>
-      <w:r>
-        <w:rPr>
-          <w:rFonts w:ascii="Times New Roman" w:hAnsi="Times New Roman" w:cs="Times New Roman"/>
-          <w:sz w:val="24"/>
-          <w:szCs w:val="24"/>
-          <w:lang w:val="id-ID"/>
-        </w:rPr>
-        <w:t xml:space="preserve">        </w:t>
-      </w:r>
-      <w:r>
-        <w:rPr>
-          <w:rFonts w:hint="default" w:ascii="Times New Roman" w:hAnsi="Times New Roman" w:cs="Times New Roman"/>
-          <w:sz w:val="24"/>
-          <w:szCs w:val="24"/>
-          <w:lang w:val="id-ID"/>
-        </w:rPr>
-        <w:t xml:space="preserve">   </w:t>
-      </w:r>
-      <w:r>
-        <w:rPr>
-          <w:rFonts w:ascii="Times New Roman" w:hAnsi="Times New Roman" w:cs="Times New Roman"/>
-          <w:sz w:val="24"/>
-          <w:szCs w:val="24"/>
-        </w:rPr>
-        <w:t>Husni, M. Kom.</w:t>
-      </w:r>
-    </w:p>
-    <w:p>
-      <w:pPr>
-        <w:spacing w:after="0" w:line="240" w:lineRule="auto"/>
-        <w:jc w:val="both"/>
-        <w:rPr>
-          <w:rFonts w:ascii="Times New Roman" w:hAnsi="Times New Roman" w:cs="Times New Roman"/>
-          <w:sz w:val="24"/>
-          <w:szCs w:val="24"/>
-          <w:lang w:val="id-ID"/>
-        </w:rPr>
-      </w:pPr>
-      <w:r>
-        <w:rPr>
-          <w:rFonts w:ascii="Times New Roman" w:hAnsi="Times New Roman" w:cs="Times New Roman"/>
-          <w:sz w:val="24"/>
-          <w:szCs w:val="24"/>
-        </w:rPr>
-        <w:tab/>
-      </w:r>
-      <w:r>
-        <w:rPr>
-          <w:rFonts w:ascii="Times New Roman" w:hAnsi="Times New Roman" w:cs="Times New Roman"/>
-          <w:sz w:val="24"/>
-          <w:szCs w:val="24"/>
-        </w:rPr>
-        <w:tab/>
-      </w:r>
-      <w:r>
-        <w:rPr>
-          <w:rFonts w:ascii="Times New Roman" w:hAnsi="Times New Roman" w:cs="Times New Roman"/>
-          <w:sz w:val="24"/>
-          <w:szCs w:val="24"/>
-        </w:rPr>
-        <w:tab/>
-      </w:r>
-      <w:r>
-        <w:rPr>
-          <w:rFonts w:ascii="Times New Roman" w:hAnsi="Times New Roman" w:cs="Times New Roman"/>
-          <w:sz w:val="24"/>
-          <w:szCs w:val="24"/>
-        </w:rPr>
-        <w:tab/>
-      </w:r>
-      <w:r>
-        <w:rPr>
-          <w:rFonts w:ascii="Times New Roman" w:hAnsi="Times New Roman" w:cs="Times New Roman"/>
-          <w:sz w:val="24"/>
-          <w:szCs w:val="24"/>
-        </w:rPr>
-        <w:t xml:space="preserve">       </w:t>
-      </w:r>
-      <w:r>
-        <w:rPr>
-          <w:rFonts w:hint="default" w:ascii="Times New Roman" w:hAnsi="Times New Roman" w:cs="Times New Roman"/>
-          <w:sz w:val="24"/>
-          <w:szCs w:val="24"/>
-          <w:lang w:val="id-ID"/>
-        </w:rPr>
-        <w:tab/>
-        <w:t/>
-      </w:r>
-      <w:r>
-        <w:rPr>
-          <w:rFonts w:hint="default" w:ascii="Times New Roman" w:hAnsi="Times New Roman" w:cs="Times New Roman"/>
-          <w:sz w:val="24"/>
-          <w:szCs w:val="24"/>
-          <w:lang w:val="id-ID"/>
-        </w:rPr>
-        <w:tab/>
-        <w:t/>
-      </w:r>
-      <w:r>
-        <w:rPr>
-          <w:rFonts w:hint="default" w:ascii="Times New Roman" w:hAnsi="Times New Roman" w:cs="Times New Roman"/>
-          <w:sz w:val="24"/>
-          <w:szCs w:val="24"/>
-          <w:lang w:val="id-ID"/>
-        </w:rPr>
-        <w:tab/>
-        <w:t xml:space="preserve">          </w:t>
-      </w:r>
-      <w:r>
-        <w:rPr>
-          <w:rFonts w:ascii="Times New Roman" w:hAnsi="Times New Roman" w:cs="Times New Roman"/>
-          <w:sz w:val="24"/>
-          <w:szCs w:val="24"/>
-        </w:rPr>
-        <w:t xml:space="preserve"> NIDN. 0314077205</w:t>
-      </w:r>
     </w:p>
     <w:p>
       <w:pPr>
@@ -1587,14 +1715,21 @@
         <w:jc w:val="center"/>
         <w:outlineLvl w:val="0"/>
         <w:rPr>
-          <w:rFonts w:ascii="Arial" w:hAnsi="Arial" w:cs="Arial"/>
-          <w:i/>
-          <w:iCs/>
-          <w:color w:val="000000"/>
-          <w:sz w:val="22"/>
-          <w:szCs w:val="22"/>
-          <w:shd w:val="clear" w:color="auto" w:fill="FFFFFF"/>
+          <w:b/>
+          <w:bCs/>
           <w:lang w:val="id-ID"/>
+        </w:rPr>
+      </w:pPr>
+    </w:p>
+    <w:p>
+      <w:pPr>
+        <w:pStyle w:val="5"/>
+        <w:spacing w:before="240" w:beforeAutospacing="0" w:after="240" w:afterAutospacing="0" w:line="10" w:lineRule="atLeast"/>
+        <w:jc w:val="center"/>
+        <w:outlineLvl w:val="0"/>
+        <w:rPr>
+          <w:b/>
+          <w:bCs/>
         </w:rPr>
       </w:pPr>
       <w:r>
@@ -1611,332 +1746,309 @@
         <w:spacing w:before="240" w:beforeAutospacing="0" w:after="240" w:afterAutospacing="0" w:line="10" w:lineRule="atLeast"/>
         <w:jc w:val="both"/>
         <w:rPr>
-          <w:i/>
-          <w:iCs/>
+          <w:rFonts w:hint="default" w:ascii="Times New Roman" w:hAnsi="Times New Roman" w:cs="Times New Roman"/>
+          <w:b/>
+          <w:bCs/>
+          <w:i/>
+          <w:iCs/>
+          <w:sz w:val="24"/>
+          <w:szCs w:val="24"/>
+          <w:lang w:val="id-ID"/>
         </w:rPr>
       </w:pPr>
-      <w:r>
-        <w:rPr>
-          <w:i/>
-          <w:iCs/>
-          <w:color w:val="000000"/>
+      <w:bookmarkStart w:id="0" w:name="_GoBack"/>
+      <w:r>
+        <w:rPr>
+          <w:rFonts w:ascii="Arial" w:hAnsi="Arial" w:cs="Arial"/>
+          <w:i/>
+          <w:iCs/>
+          <w:color w:val="000000"/>
+          <w:sz w:val="22"/>
+          <w:szCs w:val="22"/>
           <w:shd w:val="clear" w:color="auto" w:fill="FFFFFF"/>
         </w:rPr>
-        <w:t>Coronavirus Disease first appeared in the Wuhan area in China and the level of spread of the Covid-19 pandemic virus that is currently ongoing has become a major concern for the world community and has various implications</w:t>
-      </w:r>
-      <w:r>
-        <w:rPr>
+        <w:t>S</w:t>
+      </w:r>
+      <w:r>
+        <w:rPr>
+          <w:rFonts w:hint="default" w:ascii="Times New Roman" w:hAnsi="Times New Roman" w:cs="Times New Roman"/>
+          <w:i/>
+          <w:iCs/>
+          <w:color w:val="000000"/>
+          <w:sz w:val="24"/>
+          <w:szCs w:val="24"/>
+          <w:shd w:val="clear" w:color="auto" w:fill="FFFFFF"/>
+        </w:rPr>
+        <w:t xml:space="preserve">ince the emergence of the Covid-19 virus that spread in 2019 there has been a problem in carrying out the presence of employees or students in a company that still involves physical contact using </w:t>
+      </w:r>
+      <w:r>
+        <w:rPr>
+          <w:rFonts w:hint="default" w:ascii="Times New Roman" w:hAnsi="Times New Roman" w:cs="Times New Roman"/>
+          <w:i/>
+          <w:iCs/>
+          <w:color w:val="000000"/>
+          <w:sz w:val="24"/>
+          <w:szCs w:val="24"/>
+          <w:shd w:val="clear" w:color="auto" w:fill="FFFFFF"/>
+        </w:rPr>
+        <w:t>finger prints or using manual methods. With the development of the times at this time</w:t>
+      </w:r>
+      <w:r>
+        <w:rPr>
+          <w:rFonts w:hint="default" w:ascii="Times New Roman" w:hAnsi="Times New Roman" w:cs="Times New Roman"/>
           <w:i/>
           <w:iCs/>
           <w:color w:val="333333"/>
+          <w:sz w:val="24"/>
+          <w:szCs w:val="24"/>
           <w:shd w:val="clear" w:color="auto" w:fill="FFFFFF"/>
         </w:rPr>
         <w:t>,</w:t>
       </w:r>
       <w:r>
         <w:rPr>
-          <w:i/>
-          <w:iCs/>
-          <w:color w:val="000000"/>
+          <w:rFonts w:hint="default" w:ascii="Times New Roman" w:hAnsi="Times New Roman" w:cs="Times New Roman"/>
+          <w:i/>
+          <w:iCs/>
+          <w:color w:val="000000"/>
+          <w:sz w:val="24"/>
+          <w:szCs w:val="24"/>
           <w:shd w:val="clear" w:color="auto" w:fill="FFFFFF"/>
         </w:rPr>
-        <w:t xml:space="preserve"> both in the fields of health</w:t>
-      </w:r>
-      <w:r>
-        <w:rPr>
+        <w:t xml:space="preserve"> artificial intelligence is one part of computer science that studies how to make machines do work like humans do and reduce physical contact</w:t>
+      </w:r>
+      <w:r>
+        <w:rPr>
+          <w:rFonts w:hint="default" w:ascii="Times New Roman" w:hAnsi="Times New Roman" w:cs="Times New Roman"/>
           <w:i/>
           <w:iCs/>
           <w:color w:val="333333"/>
+          <w:sz w:val="24"/>
+          <w:szCs w:val="24"/>
           <w:shd w:val="clear" w:color="auto" w:fill="FFFFFF"/>
         </w:rPr>
+        <w:t>.</w:t>
+      </w:r>
+      <w:r>
+        <w:rPr>
+          <w:rFonts w:hint="default" w:ascii="Times New Roman" w:hAnsi="Times New Roman" w:cs="Times New Roman"/>
+          <w:i/>
+          <w:iCs/>
+          <w:color w:val="000000"/>
+          <w:sz w:val="24"/>
+          <w:szCs w:val="24"/>
+          <w:shd w:val="clear" w:color="auto" w:fill="FFFFFF"/>
+        </w:rPr>
+        <w:t xml:space="preserve"> So we need a system or application that can help reduce physical contact in making attendance in order to comply with existing health protocols</w:t>
+      </w:r>
+      <w:r>
+        <w:rPr>
+          <w:rFonts w:hint="default" w:ascii="Times New Roman" w:hAnsi="Times New Roman" w:cs="Times New Roman"/>
+          <w:i/>
+          <w:iCs/>
+          <w:color w:val="333333"/>
+          <w:sz w:val="24"/>
+          <w:szCs w:val="24"/>
+          <w:shd w:val="clear" w:color="auto" w:fill="FFFFFF"/>
+        </w:rPr>
+        <w:t>.</w:t>
+      </w:r>
+      <w:r>
+        <w:rPr>
+          <w:rFonts w:hint="default" w:ascii="Times New Roman" w:hAnsi="Times New Roman" w:cs="Times New Roman"/>
+          <w:i/>
+          <w:iCs/>
+          <w:color w:val="000000"/>
+          <w:sz w:val="24"/>
+          <w:szCs w:val="24"/>
+          <w:shd w:val="clear" w:color="auto" w:fill="FFFFFF"/>
+        </w:rPr>
+        <w:t xml:space="preserve"> The system is a facial recognition system to be able to perform automatic attendance</w:t>
+      </w:r>
+      <w:r>
+        <w:rPr>
+          <w:rFonts w:hint="default" w:ascii="Times New Roman" w:hAnsi="Times New Roman" w:cs="Times New Roman"/>
+          <w:i/>
+          <w:iCs/>
+          <w:color w:val="333333"/>
+          <w:sz w:val="24"/>
+          <w:szCs w:val="24"/>
+          <w:shd w:val="clear" w:color="auto" w:fill="FFFFFF"/>
+        </w:rPr>
+        <w:t>.</w:t>
+      </w:r>
+      <w:r>
+        <w:rPr>
+          <w:rFonts w:hint="default" w:ascii="Times New Roman" w:hAnsi="Times New Roman" w:cs="Times New Roman"/>
+          <w:i/>
+          <w:iCs/>
+          <w:color w:val="000000"/>
+          <w:sz w:val="24"/>
+          <w:szCs w:val="24"/>
+          <w:shd w:val="clear" w:color="auto" w:fill="FFFFFF"/>
+        </w:rPr>
+        <w:t xml:space="preserve"> This system can be implemented using various methods</w:t>
+      </w:r>
+      <w:r>
+        <w:rPr>
+          <w:rFonts w:hint="default" w:ascii="Times New Roman" w:hAnsi="Times New Roman" w:cs="Times New Roman"/>
+          <w:i/>
+          <w:iCs/>
+          <w:color w:val="333333"/>
+          <w:sz w:val="24"/>
+          <w:szCs w:val="24"/>
+          <w:shd w:val="clear" w:color="auto" w:fill="FFFFFF"/>
+        </w:rPr>
         <w:t>,</w:t>
       </w:r>
       <w:r>
         <w:rPr>
-          <w:i/>
-          <w:iCs/>
-          <w:color w:val="000000"/>
+          <w:rFonts w:hint="default" w:ascii="Times New Roman" w:hAnsi="Times New Roman" w:cs="Times New Roman"/>
+          <w:i/>
+          <w:iCs/>
+          <w:color w:val="000000"/>
+          <w:sz w:val="24"/>
+          <w:szCs w:val="24"/>
           <w:shd w:val="clear" w:color="auto" w:fill="FFFFFF"/>
         </w:rPr>
-        <w:t xml:space="preserve"> public policy</w:t>
-      </w:r>
-      <w:r>
-        <w:rPr>
+        <w:t xml:space="preserve"> one of which is the </w:t>
+      </w:r>
+      <w:r>
+        <w:rPr>
+          <w:rFonts w:hint="default" w:ascii="Times New Roman" w:hAnsi="Times New Roman" w:cs="Times New Roman"/>
+          <w:i/>
+          <w:iCs/>
+          <w:color w:val="000000"/>
+          <w:sz w:val="24"/>
+          <w:szCs w:val="24"/>
+          <w:shd w:val="clear" w:color="auto" w:fill="FFFFFF"/>
+        </w:rPr>
+        <w:t>Local Binary Pattern Histogram (LBPH) method</w:t>
+      </w:r>
+      <w:r>
+        <w:rPr>
+          <w:rFonts w:hint="default" w:ascii="Times New Roman" w:hAnsi="Times New Roman" w:cs="Times New Roman"/>
           <w:i/>
           <w:iCs/>
           <w:color w:val="333333"/>
+          <w:sz w:val="24"/>
+          <w:szCs w:val="24"/>
           <w:shd w:val="clear" w:color="auto" w:fill="FFFFFF"/>
         </w:rPr>
-        <w:t>,</w:t>
-      </w:r>
-      <w:r>
-        <w:rPr>
-          <w:i/>
-          <w:iCs/>
-          <w:color w:val="000000"/>
-          <w:shd w:val="clear" w:color="auto" w:fill="FFFFFF"/>
-        </w:rPr>
-        <w:t xml:space="preserve"> education</w:t>
-      </w:r>
-      <w:r>
-        <w:rPr>
-          <w:i/>
-          <w:iCs/>
-          <w:color w:val="333333"/>
-          <w:shd w:val="clear" w:color="auto" w:fill="FFFFFF"/>
-        </w:rPr>
-        <w:t>,</w:t>
-      </w:r>
-      <w:r>
-        <w:rPr>
-          <w:i/>
-          <w:iCs/>
-          <w:color w:val="000000"/>
-          <w:shd w:val="clear" w:color="auto" w:fill="FFFFFF"/>
-        </w:rPr>
-        <w:t xml:space="preserve"> social</w:t>
-      </w:r>
-      <w:r>
-        <w:rPr>
-          <w:i/>
-          <w:iCs/>
-          <w:color w:val="333333"/>
-          <w:shd w:val="clear" w:color="auto" w:fill="FFFFFF"/>
-        </w:rPr>
-        <w:t>,</w:t>
-      </w:r>
-      <w:r>
-        <w:rPr>
-          <w:i/>
-          <w:iCs/>
-          <w:color w:val="000000"/>
-          <w:shd w:val="clear" w:color="auto" w:fill="FFFFFF"/>
-        </w:rPr>
-        <w:t xml:space="preserve"> and others</w:t>
-      </w:r>
-      <w:r>
-        <w:rPr>
-          <w:i/>
-          <w:iCs/>
-          <w:color w:val="333333"/>
-          <w:shd w:val="clear" w:color="auto" w:fill="FFFFFF"/>
-        </w:rPr>
         <w:t>.</w:t>
       </w:r>
       <w:r>
         <w:rPr>
-          <w:i/>
-          <w:iCs/>
-          <w:color w:val="000000"/>
-          <w:shd w:val="clear" w:color="auto" w:fill="FFFFFF"/>
-        </w:rPr>
-        <w:t xml:space="preserve"> Especially in the field of education has an impact on the learning process</w:t>
-      </w:r>
-      <w:r>
-        <w:rPr>
-          <w:i/>
-          <w:iCs/>
-          <w:color w:val="333333"/>
-          <w:shd w:val="clear" w:color="auto" w:fill="FFFFFF"/>
-        </w:rPr>
-        <w:t>.</w:t>
-      </w:r>
-      <w:r>
-        <w:rPr>
-          <w:i/>
-          <w:iCs/>
-          <w:color w:val="000000"/>
-          <w:shd w:val="clear" w:color="auto" w:fill="FFFFFF"/>
-        </w:rPr>
-        <w:t xml:space="preserve"> So with the development of the times at this time</w:t>
-      </w:r>
-      <w:r>
-        <w:rPr>
-          <w:i/>
-          <w:iCs/>
-          <w:color w:val="333333"/>
-          <w:shd w:val="clear" w:color="auto" w:fill="FFFFFF"/>
-        </w:rPr>
-        <w:t>,</w:t>
-      </w:r>
-      <w:r>
-        <w:rPr>
-          <w:i/>
-          <w:iCs/>
-          <w:color w:val="000000"/>
-          <w:shd w:val="clear" w:color="auto" w:fill="FFFFFF"/>
-        </w:rPr>
-        <w:t xml:space="preserve"> artificial intelligence is one part of computer science that studies how to make machines do work like humans do</w:t>
-      </w:r>
-      <w:r>
-        <w:rPr>
-          <w:i/>
-          <w:iCs/>
-          <w:color w:val="000000"/>
-        </w:rPr>
-        <w:t>. Therefore, to be able to prevent the transmission of the Covid-19 virus, it will be carried out by carrying out health protocols such as maintaining distance</w:t>
-      </w:r>
-      <w:r>
-        <w:rPr>
-          <w:i/>
-          <w:iCs/>
-          <w:color w:val="333333"/>
-          <w:shd w:val="clear" w:color="auto" w:fill="FFFFFF"/>
-        </w:rPr>
-        <w:t>,</w:t>
-      </w:r>
-      <w:r>
-        <w:rPr>
-          <w:i/>
-          <w:iCs/>
-          <w:color w:val="000000"/>
-          <w:shd w:val="clear" w:color="auto" w:fill="FFFFFF"/>
-        </w:rPr>
-        <w:t xml:space="preserve"> and reducing physical contact</w:t>
-      </w:r>
-      <w:r>
-        <w:rPr>
-          <w:i/>
-          <w:iCs/>
-          <w:color w:val="333333"/>
-          <w:shd w:val="clear" w:color="auto" w:fill="FFFFFF"/>
-        </w:rPr>
-        <w:t>.</w:t>
-      </w:r>
-      <w:r>
-        <w:rPr>
-          <w:i/>
-          <w:iCs/>
-          <w:color w:val="000000"/>
-          <w:shd w:val="clear" w:color="auto" w:fill="FFFFFF"/>
-        </w:rPr>
-        <w:t xml:space="preserve"> So we need a system or application that can help reduce physical contact in making attendance in order to comply with existing health protocols</w:t>
-      </w:r>
-      <w:r>
-        <w:rPr>
-          <w:i/>
-          <w:iCs/>
-          <w:color w:val="333333"/>
-          <w:shd w:val="clear" w:color="auto" w:fill="FFFFFF"/>
-        </w:rPr>
-        <w:t>.</w:t>
-      </w:r>
-      <w:r>
-        <w:rPr>
-          <w:i/>
-          <w:iCs/>
-          <w:color w:val="000000"/>
-          <w:shd w:val="clear" w:color="auto" w:fill="FFFFFF"/>
-        </w:rPr>
-        <w:t xml:space="preserve"> The system is a </w:t>
-      </w:r>
-      <w:r>
-        <w:rPr>
-          <w:i/>
-          <w:iCs/>
-          <w:color w:val="000000"/>
-          <w:shd w:val="clear" w:color="auto" w:fill="FFFFFF"/>
-          <w:lang w:val="id-ID"/>
-        </w:rPr>
-        <w:t xml:space="preserve">face </w:t>
-      </w:r>
-      <w:r>
-        <w:rPr>
-          <w:i/>
-          <w:iCs/>
-          <w:color w:val="000000"/>
-          <w:shd w:val="clear" w:color="auto" w:fill="FFFFFF"/>
-        </w:rPr>
-        <w:t>recognition system to be able to perform automatic attendance</w:t>
-      </w:r>
-      <w:r>
-        <w:rPr>
-          <w:i/>
-          <w:iCs/>
-          <w:color w:val="333333"/>
-          <w:shd w:val="clear" w:color="auto" w:fill="FFFFFF"/>
-        </w:rPr>
-        <w:t>.</w:t>
-      </w:r>
-      <w:r>
-        <w:rPr>
-          <w:i/>
-          <w:iCs/>
-          <w:color w:val="000000"/>
-          <w:shd w:val="clear" w:color="auto" w:fill="FFFFFF"/>
-        </w:rPr>
-        <w:t xml:space="preserve"> This system can be implemented using various methods</w:t>
-      </w:r>
-      <w:r>
-        <w:rPr>
-          <w:i/>
-          <w:iCs/>
-          <w:color w:val="333333"/>
-          <w:shd w:val="clear" w:color="auto" w:fill="FFFFFF"/>
-        </w:rPr>
-        <w:t>,</w:t>
-      </w:r>
-      <w:r>
-        <w:rPr>
-          <w:i/>
-          <w:iCs/>
-          <w:color w:val="000000"/>
-          <w:shd w:val="clear" w:color="auto" w:fill="FFFFFF"/>
-        </w:rPr>
-        <w:t xml:space="preserve"> one of which is the Local Binary Pattern Histogram (LBPH) method</w:t>
-      </w:r>
-      <w:r>
-        <w:rPr>
-          <w:i/>
-          <w:iCs/>
-          <w:color w:val="333333"/>
-          <w:shd w:val="clear" w:color="auto" w:fill="FFFFFF"/>
-        </w:rPr>
-        <w:t>.</w:t>
-      </w:r>
-      <w:r>
-        <w:rPr>
-          <w:i/>
-          <w:iCs/>
-          <w:color w:val="000000"/>
-        </w:rPr>
-        <w:t xml:space="preserve"> In implementing this system, the steps taken are the pre-processing stage, and the identification stage. The pre-processing is carried out to convert the image to grayscale and change the size of the image data. In the identification stage, it will be divided into several processes, namely the training and testing process. The training is carried out using the Local Binary Pattern Histogram (LBPH) method which will use the Haar Cascade Classifier to detect faces that have been processed previously. So the results of the </w:t>
-      </w:r>
-      <w:r>
-        <w:rPr>
-          <w:i/>
-          <w:iCs/>
-          <w:color w:val="000000"/>
-          <w:lang w:val="id-ID"/>
-        </w:rPr>
-        <w:t>face</w:t>
-      </w:r>
-      <w:r>
-        <w:rPr>
-          <w:i/>
-          <w:iCs/>
-          <w:color w:val="000000"/>
-        </w:rPr>
-        <w:t xml:space="preserve"> recognition system testing process show that by using the Local Binary Pattern Histogram (LBPH) method, the accuracy obtained is up to 83%. This level of accuracy is obtained from the results of testing on 6 different face samples, of which there are 2 parameters, namely, the first parameter is to test the distance range, starting with a distance of 40 cm to a distance of 200 cm. The second parameter is to test the level of inclination that can affect </w:t>
-      </w:r>
-      <w:r>
-        <w:rPr>
-          <w:i/>
-          <w:iCs/>
-          <w:color w:val="000000"/>
-          <w:lang w:val="id-ID"/>
-        </w:rPr>
-        <w:t>face</w:t>
-      </w:r>
-      <w:r>
-        <w:rPr>
-          <w:i/>
-          <w:iCs/>
-          <w:color w:val="000000"/>
-        </w:rPr>
-        <w:t xml:space="preserve"> recognition in this test carried out on the tilt of the face to the right, to the left and up. The final result in this system is a presence that will be saved in the form of Microsoft Excel.</w:t>
+          <w:rFonts w:hint="default" w:ascii="Times New Roman" w:hAnsi="Times New Roman" w:cs="Times New Roman"/>
+          <w:i/>
+          <w:iCs/>
+          <w:color w:val="000000"/>
+          <w:sz w:val="24"/>
+          <w:szCs w:val="24"/>
+        </w:rPr>
+        <w:t xml:space="preserve"> In implementing this system, the steps taken are the </w:t>
+      </w:r>
+      <w:r>
+        <w:rPr>
+          <w:rFonts w:hint="default" w:ascii="Times New Roman" w:hAnsi="Times New Roman" w:cs="Times New Roman"/>
+          <w:i/>
+          <w:iCs/>
+          <w:color w:val="000000"/>
+          <w:sz w:val="24"/>
+          <w:szCs w:val="24"/>
+        </w:rPr>
+        <w:t xml:space="preserve">pre-processing stage, and the identification stage. The </w:t>
+      </w:r>
+      <w:r>
+        <w:rPr>
+          <w:rFonts w:hint="default" w:ascii="Times New Roman" w:hAnsi="Times New Roman" w:cs="Times New Roman"/>
+          <w:i/>
+          <w:iCs/>
+          <w:color w:val="000000"/>
+          <w:sz w:val="24"/>
+          <w:szCs w:val="24"/>
+        </w:rPr>
+        <w:t xml:space="preserve">pre-processing is carried out to convert the image to </w:t>
+      </w:r>
+      <w:r>
+        <w:rPr>
+          <w:rFonts w:hint="default" w:ascii="Times New Roman" w:hAnsi="Times New Roman" w:cs="Times New Roman"/>
+          <w:i/>
+          <w:iCs/>
+          <w:color w:val="000000"/>
+          <w:sz w:val="24"/>
+          <w:szCs w:val="24"/>
+        </w:rPr>
+        <w:t xml:space="preserve">grayscale and change the size of the image data. In the identification stage, it will be divided into several processes, namely the </w:t>
+      </w:r>
+      <w:r>
+        <w:rPr>
+          <w:rFonts w:hint="default" w:ascii="Times New Roman" w:hAnsi="Times New Roman" w:cs="Times New Roman"/>
+          <w:i/>
+          <w:iCs/>
+          <w:color w:val="000000"/>
+          <w:sz w:val="24"/>
+          <w:szCs w:val="24"/>
+        </w:rPr>
+        <w:t xml:space="preserve">training and </w:t>
+      </w:r>
+      <w:r>
+        <w:rPr>
+          <w:rFonts w:hint="default" w:ascii="Times New Roman" w:hAnsi="Times New Roman" w:cs="Times New Roman"/>
+          <w:i/>
+          <w:iCs/>
+          <w:color w:val="000000"/>
+          <w:sz w:val="24"/>
+          <w:szCs w:val="24"/>
+        </w:rPr>
+        <w:t>testing process. The</w:t>
+      </w:r>
+      <w:r>
+        <w:rPr>
+          <w:rFonts w:hint="default" w:ascii="Times New Roman" w:hAnsi="Times New Roman" w:cs="Times New Roman"/>
+          <w:i/>
+          <w:iCs/>
+          <w:color w:val="000000"/>
+          <w:sz w:val="24"/>
+          <w:szCs w:val="24"/>
+        </w:rPr>
+        <w:t xml:space="preserve"> training is carried out using the </w:t>
+      </w:r>
+      <w:r>
+        <w:rPr>
+          <w:rFonts w:hint="default" w:ascii="Times New Roman" w:hAnsi="Times New Roman" w:cs="Times New Roman"/>
+          <w:i/>
+          <w:iCs/>
+          <w:color w:val="000000"/>
+          <w:sz w:val="24"/>
+          <w:szCs w:val="24"/>
+        </w:rPr>
+        <w:t xml:space="preserve">Local Binary Pattern Histogram (LBPH) method which will use the </w:t>
+      </w:r>
+      <w:r>
+        <w:rPr>
+          <w:rFonts w:hint="default" w:ascii="Times New Roman" w:hAnsi="Times New Roman" w:cs="Times New Roman"/>
+          <w:i/>
+          <w:iCs/>
+          <w:color w:val="000000"/>
+          <w:sz w:val="24"/>
+          <w:szCs w:val="24"/>
+        </w:rPr>
+        <w:t xml:space="preserve">Haar Cascade Classifier to detect faces that have been processed previously. So the results of the facial recognition system testing process show that by using the </w:t>
+      </w:r>
+      <w:r>
+        <w:rPr>
+          <w:rFonts w:hint="default" w:ascii="Times New Roman" w:hAnsi="Times New Roman" w:cs="Times New Roman"/>
+          <w:i/>
+          <w:iCs/>
+          <w:color w:val="000000"/>
+          <w:sz w:val="24"/>
+          <w:szCs w:val="24"/>
+        </w:rPr>
+        <w:t>Local Binary Pattern Histogram (LBPH) method, the accuracy obtained is up to 83%. This level of accuracy is obtained from the results of testing on 6 different face samples, of which there are 2 parameters, namely, the first parameter is to test the distance range, starting with a distance of 40 cm to a distance of 180cm. The second parameter is to test the level of inclination that can affect facial recognition in this test carried out on the tilt of the face to the right, to the left and up. The final result in this system is a presence that will be saved in the form of Microsoft Excel.</w:t>
       </w:r>
     </w:p>
+    <w:bookmarkEnd w:id="0"/>
     <w:p>
       <w:pPr>
         <w:pStyle w:val="5"/>
@@ -1945,6 +2057,7 @@
         <w:rPr>
           <w:i/>
           <w:iCs/>
+          <w:lang w:val="id-ID"/>
         </w:rPr>
       </w:pPr>
       <w:r>
@@ -1956,6 +2069,541 @@
         <w:t>Keywords: Local Binary Pattern Histogram (LBPH) Algorithm, Face Recognition, Presence, Covid-19, Haar Cascade Classifier.</w:t>
       </w:r>
     </w:p>
+    <w:p>
+      <w:pPr>
+        <w:ind w:left="2880" w:firstLine="2839" w:firstLineChars="1183"/>
+        <w:rPr>
+          <w:rFonts w:ascii="Times New Roman" w:hAnsi="Times New Roman" w:cs="Times New Roman"/>
+          <w:sz w:val="24"/>
+          <w:szCs w:val="24"/>
+        </w:rPr>
+      </w:pPr>
+      <w:r>
+        <w:rPr>
+          <w:rFonts w:ascii="Times New Roman" w:hAnsi="Times New Roman" w:cs="Times New Roman"/>
+          <w:sz w:val="24"/>
+          <w:szCs w:val="24"/>
+        </w:rPr>
+        <w:t xml:space="preserve">Tangerang Selatan, </w:t>
+      </w:r>
+      <w:r>
+        <w:rPr>
+          <w:rFonts w:ascii="Times New Roman" w:hAnsi="Times New Roman" w:cs="Times New Roman"/>
+          <w:sz w:val="24"/>
+          <w:szCs w:val="24"/>
+          <w:lang w:val="id-ID"/>
+        </w:rPr>
+        <w:t>19</w:t>
+      </w:r>
+      <w:r>
+        <w:rPr>
+          <w:rFonts w:ascii="Times New Roman" w:hAnsi="Times New Roman" w:cs="Times New Roman"/>
+          <w:sz w:val="24"/>
+          <w:szCs w:val="24"/>
+        </w:rPr>
+        <w:t xml:space="preserve"> Agustus 2022</w:t>
+      </w:r>
+    </w:p>
+    <w:p>
+      <w:pPr>
+        <w:spacing w:after="0" w:line="240" w:lineRule="auto"/>
+        <w:ind w:firstLine="120" w:firstLineChars="50"/>
+        <w:jc w:val="both"/>
+        <w:rPr>
+          <w:rFonts w:ascii="Times New Roman" w:hAnsi="Times New Roman" w:cs="Times New Roman"/>
+          <w:sz w:val="24"/>
+          <w:szCs w:val="24"/>
+          <w:lang w:val="id-ID"/>
+        </w:rPr>
+      </w:pPr>
+      <w:r>
+        <w:rPr>
+          <w:rFonts w:ascii="Times New Roman" w:hAnsi="Times New Roman" w:cs="Times New Roman"/>
+          <w:sz w:val="24"/>
+          <w:szCs w:val="24"/>
+          <w:lang w:val="id-ID"/>
+        </w:rPr>
+        <w:t>Mengetahui,</w:t>
+      </w:r>
+      <w:r>
+        <w:rPr>
+          <w:rFonts w:ascii="Times New Roman" w:hAnsi="Times New Roman" w:cs="Times New Roman"/>
+          <w:sz w:val="24"/>
+          <w:szCs w:val="24"/>
+        </w:rPr>
+        <w:t xml:space="preserve">    </w:t>
+      </w:r>
+      <w:r>
+        <w:rPr>
+          <w:rFonts w:ascii="Times New Roman" w:hAnsi="Times New Roman" w:cs="Times New Roman"/>
+          <w:sz w:val="24"/>
+          <w:szCs w:val="24"/>
+        </w:rPr>
+        <w:tab/>
+      </w:r>
+      <w:r>
+        <w:rPr>
+          <w:rFonts w:ascii="Times New Roman" w:hAnsi="Times New Roman" w:cs="Times New Roman"/>
+          <w:sz w:val="24"/>
+          <w:szCs w:val="24"/>
+          <w:lang w:val="id-ID"/>
+        </w:rPr>
+        <w:tab/>
+      </w:r>
+      <w:r>
+        <w:rPr>
+          <w:rFonts w:ascii="Times New Roman" w:hAnsi="Times New Roman" w:cs="Times New Roman"/>
+          <w:sz w:val="24"/>
+          <w:szCs w:val="24"/>
+          <w:lang w:val="id-ID"/>
+        </w:rPr>
+        <w:tab/>
+      </w:r>
+      <w:r>
+        <w:rPr>
+          <w:rFonts w:ascii="Times New Roman" w:hAnsi="Times New Roman" w:cs="Times New Roman"/>
+          <w:sz w:val="24"/>
+          <w:szCs w:val="24"/>
+          <w:lang w:val="id-ID"/>
+        </w:rPr>
+        <w:tab/>
+      </w:r>
+      <w:r>
+        <w:rPr>
+          <w:rFonts w:ascii="Times New Roman" w:hAnsi="Times New Roman" w:cs="Times New Roman"/>
+          <w:sz w:val="24"/>
+          <w:szCs w:val="24"/>
+          <w:lang w:val="id-ID"/>
+        </w:rPr>
+        <w:tab/>
+      </w:r>
+      <w:r>
+        <w:rPr>
+          <w:rFonts w:ascii="Times New Roman" w:hAnsi="Times New Roman" w:cs="Times New Roman"/>
+          <w:sz w:val="24"/>
+          <w:szCs w:val="24"/>
+          <w:lang w:val="id-ID"/>
+        </w:rPr>
+        <w:tab/>
+      </w:r>
+      <w:r>
+        <w:rPr>
+          <w:rFonts w:ascii="Times New Roman" w:hAnsi="Times New Roman" w:cs="Times New Roman"/>
+          <w:sz w:val="24"/>
+          <w:szCs w:val="24"/>
+          <w:lang w:val="id-ID"/>
+        </w:rPr>
+        <w:t xml:space="preserve"> Menyetujui,</w:t>
+      </w:r>
+    </w:p>
+    <w:tbl>
+      <w:tblPr>
+        <w:tblStyle w:val="6"/>
+        <w:tblpPr w:leftFromText="180" w:rightFromText="180" w:vertAnchor="text" w:horzAnchor="page" w:tblpX="1540" w:tblpY="81"/>
+        <w:tblW w:w="0" w:type="auto"/>
+        <w:tblInd w:w="0" w:type="dxa"/>
+        <w:tblBorders>
+          <w:top w:val="none" w:color="auto" w:sz="0" w:space="0"/>
+          <w:left w:val="none" w:color="auto" w:sz="0" w:space="0"/>
+          <w:bottom w:val="none" w:color="auto" w:sz="0" w:space="0"/>
+          <w:right w:val="none" w:color="auto" w:sz="0" w:space="0"/>
+          <w:insideH w:val="none" w:color="auto" w:sz="0" w:space="0"/>
+          <w:insideV w:val="none" w:color="auto" w:sz="0" w:space="0"/>
+        </w:tblBorders>
+        <w:tblLayout w:type="autofit"/>
+        <w:tblCellMar>
+          <w:top w:w="0" w:type="dxa"/>
+          <w:left w:w="108" w:type="dxa"/>
+          <w:bottom w:w="0" w:type="dxa"/>
+          <w:right w:w="108" w:type="dxa"/>
+        </w:tblCellMar>
+      </w:tblPr>
+      <w:tblGrid>
+        <w:gridCol w:w="3389"/>
+      </w:tblGrid>
+      <w:tr>
+        <w:tblPrEx>
+          <w:tblBorders>
+            <w:top w:val="none" w:color="auto" w:sz="0" w:space="0"/>
+            <w:left w:val="none" w:color="auto" w:sz="0" w:space="0"/>
+            <w:bottom w:val="none" w:color="auto" w:sz="0" w:space="0"/>
+            <w:right w:val="none" w:color="auto" w:sz="0" w:space="0"/>
+            <w:insideH w:val="none" w:color="auto" w:sz="0" w:space="0"/>
+            <w:insideV w:val="none" w:color="auto" w:sz="0" w:space="0"/>
+          </w:tblBorders>
+          <w:tblCellMar>
+            <w:top w:w="0" w:type="dxa"/>
+            <w:left w:w="108" w:type="dxa"/>
+            <w:bottom w:w="0" w:type="dxa"/>
+            <w:right w:w="108" w:type="dxa"/>
+          </w:tblCellMar>
+        </w:tblPrEx>
+        <w:trPr>
+          <w:trHeight w:val="281" w:hRule="atLeast"/>
+        </w:trPr>
+        <w:tc>
+          <w:tcPr>
+            <w:tcW w:w="3389" w:type="dxa"/>
+          </w:tcPr>
+          <w:p>
+            <w:pPr>
+              <w:spacing w:after="0" w:line="240" w:lineRule="auto"/>
+              <w:jc w:val="center"/>
+              <w:rPr>
+                <w:rFonts w:ascii="Times New Roman" w:hAnsi="Times New Roman" w:cs="Times New Roman"/>
+                <w:sz w:val="24"/>
+                <w:szCs w:val="24"/>
+              </w:rPr>
+            </w:pPr>
+            <w:r>
+              <w:rPr>
+                <w:rFonts w:ascii="Times New Roman" w:hAnsi="Times New Roman" w:cs="Times New Roman"/>
+                <w:sz w:val="24"/>
+                <w:szCs w:val="24"/>
+              </w:rPr>
+              <w:t>Ketua Prodi Teknik Informatika</w:t>
+            </w:r>
+          </w:p>
+        </w:tc>
+      </w:tr>
+      <w:tr>
+        <w:tblPrEx>
+          <w:tblBorders>
+            <w:top w:val="none" w:color="auto" w:sz="0" w:space="0"/>
+            <w:left w:val="none" w:color="auto" w:sz="0" w:space="0"/>
+            <w:bottom w:val="none" w:color="auto" w:sz="0" w:space="0"/>
+            <w:right w:val="none" w:color="auto" w:sz="0" w:space="0"/>
+            <w:insideH w:val="none" w:color="auto" w:sz="0" w:space="0"/>
+            <w:insideV w:val="none" w:color="auto" w:sz="0" w:space="0"/>
+          </w:tblBorders>
+        </w:tblPrEx>
+        <w:trPr>
+          <w:trHeight w:val="838" w:hRule="atLeast"/>
+        </w:trPr>
+        <w:tc>
+          <w:tcPr>
+            <w:tcW w:w="3389" w:type="dxa"/>
+          </w:tcPr>
+          <w:p>
+            <w:pPr>
+              <w:spacing w:after="0" w:line="240" w:lineRule="auto"/>
+              <w:jc w:val="center"/>
+              <w:rPr>
+                <w:rFonts w:ascii="Times New Roman" w:hAnsi="Times New Roman" w:cs="Times New Roman"/>
+                <w:sz w:val="24"/>
+                <w:szCs w:val="24"/>
+              </w:rPr>
+            </w:pPr>
+          </w:p>
+          <w:p>
+            <w:pPr>
+              <w:spacing w:after="0" w:line="240" w:lineRule="auto"/>
+              <w:jc w:val="center"/>
+              <w:rPr>
+                <w:rFonts w:ascii="Times New Roman" w:hAnsi="Times New Roman" w:cs="Times New Roman"/>
+                <w:sz w:val="24"/>
+                <w:szCs w:val="24"/>
+              </w:rPr>
+            </w:pPr>
+          </w:p>
+          <w:p>
+            <w:pPr>
+              <w:spacing w:after="0" w:line="240" w:lineRule="auto"/>
+              <w:jc w:val="center"/>
+              <w:rPr>
+                <w:rFonts w:ascii="Times New Roman" w:hAnsi="Times New Roman" w:cs="Times New Roman"/>
+                <w:sz w:val="24"/>
+                <w:szCs w:val="24"/>
+              </w:rPr>
+            </w:pPr>
+          </w:p>
+          <w:p>
+            <w:pPr>
+              <w:spacing w:after="0" w:line="240" w:lineRule="auto"/>
+              <w:jc w:val="center"/>
+              <w:rPr>
+                <w:rFonts w:ascii="Times New Roman" w:hAnsi="Times New Roman" w:cs="Times New Roman"/>
+                <w:sz w:val="24"/>
+                <w:szCs w:val="24"/>
+              </w:rPr>
+            </w:pPr>
+          </w:p>
+        </w:tc>
+      </w:tr>
+      <w:tr>
+        <w:tblPrEx>
+          <w:tblBorders>
+            <w:top w:val="none" w:color="auto" w:sz="0" w:space="0"/>
+            <w:left w:val="none" w:color="auto" w:sz="0" w:space="0"/>
+            <w:bottom w:val="none" w:color="auto" w:sz="0" w:space="0"/>
+            <w:right w:val="none" w:color="auto" w:sz="0" w:space="0"/>
+            <w:insideH w:val="none" w:color="auto" w:sz="0" w:space="0"/>
+            <w:insideV w:val="none" w:color="auto" w:sz="0" w:space="0"/>
+          </w:tblBorders>
+          <w:tblCellMar>
+            <w:top w:w="0" w:type="dxa"/>
+            <w:left w:w="108" w:type="dxa"/>
+            <w:bottom w:w="0" w:type="dxa"/>
+            <w:right w:w="108" w:type="dxa"/>
+          </w:tblCellMar>
+        </w:tblPrEx>
+        <w:trPr>
+          <w:trHeight w:val="70" w:hRule="atLeast"/>
+        </w:trPr>
+        <w:tc>
+          <w:tcPr>
+            <w:tcW w:w="3389" w:type="dxa"/>
+          </w:tcPr>
+          <w:p>
+            <w:pPr>
+              <w:spacing w:after="0" w:line="240" w:lineRule="auto"/>
+              <w:jc w:val="both"/>
+              <w:rPr>
+                <w:rFonts w:ascii="Times New Roman" w:hAnsi="Times New Roman" w:cs="Times New Roman"/>
+                <w:sz w:val="24"/>
+                <w:szCs w:val="24"/>
+              </w:rPr>
+            </w:pPr>
+            <w:r>
+              <w:rPr>
+                <w:rFonts w:ascii="Times New Roman" w:hAnsi="Times New Roman" w:cs="Times New Roman"/>
+                <w:sz w:val="24"/>
+                <w:szCs w:val="24"/>
+              </w:rPr>
+              <w:t>Dra. Sulistyowati, M. Kom.</w:t>
+            </w:r>
+          </w:p>
+          <w:p>
+            <w:pPr>
+              <w:spacing w:after="0" w:line="240" w:lineRule="auto"/>
+              <w:jc w:val="both"/>
+              <w:rPr>
+                <w:rFonts w:ascii="Times New Roman" w:hAnsi="Times New Roman" w:cs="Times New Roman"/>
+                <w:sz w:val="24"/>
+                <w:szCs w:val="24"/>
+                <w:lang w:val="id-ID"/>
+              </w:rPr>
+            </w:pPr>
+            <w:r>
+              <w:rPr>
+                <w:rFonts w:ascii="Times New Roman" w:hAnsi="Times New Roman" w:cs="Times New Roman"/>
+                <w:sz w:val="24"/>
+                <w:szCs w:val="24"/>
+                <w:lang w:val="id-ID"/>
+              </w:rPr>
+              <w:t>NIDN. 0324056703</w:t>
+            </w:r>
+          </w:p>
+        </w:tc>
+      </w:tr>
+    </w:tbl>
+    <w:tbl>
+      <w:tblPr>
+        <w:tblStyle w:val="6"/>
+        <w:tblpPr w:leftFromText="180" w:rightFromText="180" w:vertAnchor="text" w:horzAnchor="page" w:tblpX="7261" w:tblpY="5"/>
+        <w:tblW w:w="0" w:type="auto"/>
+        <w:tblInd w:w="0" w:type="dxa"/>
+        <w:tblBorders>
+          <w:top w:val="none" w:color="auto" w:sz="0" w:space="0"/>
+          <w:left w:val="none" w:color="auto" w:sz="0" w:space="0"/>
+          <w:bottom w:val="none" w:color="auto" w:sz="0" w:space="0"/>
+          <w:right w:val="none" w:color="auto" w:sz="0" w:space="0"/>
+          <w:insideH w:val="none" w:color="auto" w:sz="0" w:space="0"/>
+          <w:insideV w:val="none" w:color="auto" w:sz="0" w:space="0"/>
+        </w:tblBorders>
+        <w:tblLayout w:type="autofit"/>
+        <w:tblCellMar>
+          <w:top w:w="0" w:type="dxa"/>
+          <w:left w:w="108" w:type="dxa"/>
+          <w:bottom w:w="0" w:type="dxa"/>
+          <w:right w:w="108" w:type="dxa"/>
+        </w:tblCellMar>
+      </w:tblPr>
+      <w:tblGrid>
+        <w:gridCol w:w="3389"/>
+      </w:tblGrid>
+      <w:tr>
+        <w:tblPrEx>
+          <w:tblBorders>
+            <w:top w:val="none" w:color="auto" w:sz="0" w:space="0"/>
+            <w:left w:val="none" w:color="auto" w:sz="0" w:space="0"/>
+            <w:bottom w:val="none" w:color="auto" w:sz="0" w:space="0"/>
+            <w:right w:val="none" w:color="auto" w:sz="0" w:space="0"/>
+            <w:insideH w:val="none" w:color="auto" w:sz="0" w:space="0"/>
+            <w:insideV w:val="none" w:color="auto" w:sz="0" w:space="0"/>
+          </w:tblBorders>
+          <w:tblCellMar>
+            <w:top w:w="0" w:type="dxa"/>
+            <w:left w:w="108" w:type="dxa"/>
+            <w:bottom w:w="0" w:type="dxa"/>
+            <w:right w:w="108" w:type="dxa"/>
+          </w:tblCellMar>
+        </w:tblPrEx>
+        <w:trPr>
+          <w:trHeight w:val="139" w:hRule="atLeast"/>
+        </w:trPr>
+        <w:tc>
+          <w:tcPr>
+            <w:tcW w:w="3389" w:type="dxa"/>
+          </w:tcPr>
+          <w:p>
+            <w:pPr>
+              <w:spacing w:after="0" w:line="240" w:lineRule="auto"/>
+              <w:jc w:val="both"/>
+              <w:rPr>
+                <w:rFonts w:ascii="Times New Roman" w:hAnsi="Times New Roman" w:cs="Times New Roman"/>
+                <w:sz w:val="24"/>
+                <w:szCs w:val="24"/>
+              </w:rPr>
+            </w:pPr>
+            <w:r>
+              <w:rPr>
+                <w:rFonts w:ascii="Times New Roman" w:hAnsi="Times New Roman" w:cs="Times New Roman"/>
+                <w:sz w:val="24"/>
+                <w:szCs w:val="24"/>
+              </w:rPr>
+              <w:t>Pembimbing Tugas Akhir</w:t>
+            </w:r>
+          </w:p>
+        </w:tc>
+      </w:tr>
+      <w:tr>
+        <w:tblPrEx>
+          <w:tblBorders>
+            <w:top w:val="none" w:color="auto" w:sz="0" w:space="0"/>
+            <w:left w:val="none" w:color="auto" w:sz="0" w:space="0"/>
+            <w:bottom w:val="none" w:color="auto" w:sz="0" w:space="0"/>
+            <w:right w:val="none" w:color="auto" w:sz="0" w:space="0"/>
+            <w:insideH w:val="none" w:color="auto" w:sz="0" w:space="0"/>
+            <w:insideV w:val="none" w:color="auto" w:sz="0" w:space="0"/>
+          </w:tblBorders>
+          <w:tblCellMar>
+            <w:top w:w="0" w:type="dxa"/>
+            <w:left w:w="108" w:type="dxa"/>
+            <w:bottom w:w="0" w:type="dxa"/>
+            <w:right w:w="108" w:type="dxa"/>
+          </w:tblCellMar>
+        </w:tblPrEx>
+        <w:trPr>
+          <w:trHeight w:val="838" w:hRule="atLeast"/>
+        </w:trPr>
+        <w:tc>
+          <w:tcPr>
+            <w:tcW w:w="3389" w:type="dxa"/>
+          </w:tcPr>
+          <w:p>
+            <w:pPr>
+              <w:spacing w:after="0" w:line="240" w:lineRule="auto"/>
+              <w:jc w:val="center"/>
+              <w:rPr>
+                <w:rFonts w:ascii="Times New Roman" w:hAnsi="Times New Roman" w:cs="Times New Roman"/>
+                <w:sz w:val="24"/>
+                <w:szCs w:val="24"/>
+              </w:rPr>
+            </w:pPr>
+          </w:p>
+          <w:p>
+            <w:pPr>
+              <w:spacing w:after="0" w:line="240" w:lineRule="auto"/>
+              <w:jc w:val="center"/>
+              <w:rPr>
+                <w:rFonts w:ascii="Times New Roman" w:hAnsi="Times New Roman" w:cs="Times New Roman"/>
+                <w:sz w:val="24"/>
+                <w:szCs w:val="24"/>
+              </w:rPr>
+            </w:pPr>
+          </w:p>
+          <w:p>
+            <w:pPr>
+              <w:spacing w:after="0" w:line="240" w:lineRule="auto"/>
+              <w:jc w:val="center"/>
+              <w:rPr>
+                <w:rFonts w:ascii="Times New Roman" w:hAnsi="Times New Roman" w:cs="Times New Roman"/>
+                <w:sz w:val="24"/>
+                <w:szCs w:val="24"/>
+              </w:rPr>
+            </w:pPr>
+          </w:p>
+          <w:p>
+            <w:pPr>
+              <w:spacing w:after="0" w:line="240" w:lineRule="auto"/>
+              <w:jc w:val="center"/>
+              <w:rPr>
+                <w:rFonts w:ascii="Times New Roman" w:hAnsi="Times New Roman" w:cs="Times New Roman"/>
+                <w:sz w:val="24"/>
+                <w:szCs w:val="24"/>
+              </w:rPr>
+            </w:pPr>
+          </w:p>
+        </w:tc>
+      </w:tr>
+      <w:tr>
+        <w:tblPrEx>
+          <w:tblBorders>
+            <w:top w:val="none" w:color="auto" w:sz="0" w:space="0"/>
+            <w:left w:val="none" w:color="auto" w:sz="0" w:space="0"/>
+            <w:bottom w:val="none" w:color="auto" w:sz="0" w:space="0"/>
+            <w:right w:val="none" w:color="auto" w:sz="0" w:space="0"/>
+            <w:insideH w:val="none" w:color="auto" w:sz="0" w:space="0"/>
+            <w:insideV w:val="none" w:color="auto" w:sz="0" w:space="0"/>
+          </w:tblBorders>
+          <w:tblCellMar>
+            <w:top w:w="0" w:type="dxa"/>
+            <w:left w:w="108" w:type="dxa"/>
+            <w:bottom w:w="0" w:type="dxa"/>
+            <w:right w:w="108" w:type="dxa"/>
+          </w:tblCellMar>
+        </w:tblPrEx>
+        <w:trPr>
+          <w:trHeight w:val="70" w:hRule="atLeast"/>
+        </w:trPr>
+        <w:tc>
+          <w:tcPr>
+            <w:tcW w:w="3389" w:type="dxa"/>
+          </w:tcPr>
+          <w:p>
+            <w:pPr>
+              <w:spacing w:after="0" w:line="240" w:lineRule="auto"/>
+              <w:jc w:val="both"/>
+              <w:rPr>
+                <w:rFonts w:ascii="Times New Roman" w:hAnsi="Times New Roman" w:cs="Times New Roman"/>
+                <w:sz w:val="24"/>
+                <w:szCs w:val="24"/>
+              </w:rPr>
+            </w:pPr>
+            <w:r>
+              <w:rPr>
+                <w:rFonts w:ascii="Times New Roman" w:hAnsi="Times New Roman" w:cs="Times New Roman"/>
+                <w:sz w:val="24"/>
+                <w:szCs w:val="24"/>
+              </w:rPr>
+              <w:t>Husni, M. Kom.</w:t>
+            </w:r>
+          </w:p>
+          <w:p>
+            <w:pPr>
+              <w:spacing w:after="0" w:line="240" w:lineRule="auto"/>
+              <w:jc w:val="both"/>
+              <w:rPr>
+                <w:rFonts w:ascii="Times New Roman" w:hAnsi="Times New Roman" w:cs="Times New Roman"/>
+                <w:sz w:val="24"/>
+                <w:szCs w:val="24"/>
+                <w:lang w:val="id-ID"/>
+              </w:rPr>
+            </w:pPr>
+            <w:r>
+              <w:rPr>
+                <w:rFonts w:ascii="Times New Roman" w:hAnsi="Times New Roman" w:cs="Times New Roman"/>
+                <w:sz w:val="24"/>
+                <w:szCs w:val="24"/>
+                <w:lang w:val="id-ID"/>
+              </w:rPr>
+              <w:t>NIDN. 0314077205</w:t>
+            </w:r>
+          </w:p>
+        </w:tc>
+      </w:tr>
+    </w:tbl>
     <w:p>
       <w:pPr>
         <w:spacing w:line="360" w:lineRule="auto"/>
@@ -2647,7 +3295,7 @@
 </file>
 
 <file path=customXml/itemProps1.xml><?xml version="1.0" encoding="utf-8"?>
-<ds:datastoreItem xmlns:ds="http://schemas.openxmlformats.org/officeDocument/2006/customXml" ds:itemID="{8C4804DB-AECA-4E4E-9E24-184D3A425508}">
+<ds:datastoreItem xmlns:ds="http://schemas.openxmlformats.org/officeDocument/2006/customXml" ds:itemID="{E712C702-1798-4D7C-98A4-5143A58B1314}">
   <ds:schemaRefs/>
 </ds:datastoreItem>
 </file>